--- a/limpias/0688.docx
+++ b/limpias/0688.docx
@@ -1,6 +1,6 @@
 
 <file path=word/document.xml><?xml version="1.0" encoding="utf-8"?>
-<w:document xmlns:ve="http://schemas.openxmlformats.org/markup-compatibility/2006" xmlns:o="urn:schemas-microsoft-com:office:office" xmlns:r="http://schemas.openxmlformats.org/officeDocument/2006/relationships" xmlns:m="http://schemas.openxmlformats.org/officeDocument/2006/math" xmlns:v="urn:schemas-microsoft-com:vml" xmlns:wp="http://schemas.openxmlformats.org/drawingml/2006/wordprocessingDrawing" xmlns:w10="urn:schemas-microsoft-com:office:word" xmlns:w="http://schemas.openxmlformats.org/wordprocessingml/2006/main" xmlns:wne="http://schemas.microsoft.com/office/word/2006/wordml">
+<w:document xmlns:wpc="http://schemas.microsoft.com/office/word/2010/wordprocessingCanvas" xmlns:cx="http://schemas.microsoft.com/office/drawing/2014/chartex" xmlns:mc="http://schemas.openxmlformats.org/markup-compatibility/2006" xmlns:o="urn:schemas-microsoft-com:office:office" xmlns:r="http://schemas.openxmlformats.org/officeDocument/2006/relationships" xmlns:m="http://schemas.openxmlformats.org/officeDocument/2006/math" xmlns:v="urn:schemas-microsoft-com:vml" xmlns:wp14="http://schemas.microsoft.com/office/word/2010/wordprocessingDrawing" xmlns:wp="http://schemas.openxmlformats.org/drawingml/2006/wordprocessingDrawing" xmlns:w10="urn:schemas-microsoft-com:office:word" xmlns:w="http://schemas.openxmlformats.org/wordprocessingml/2006/main" xmlns:w14="http://schemas.microsoft.com/office/word/2010/wordml" xmlns:w15="http://schemas.microsoft.com/office/word/2012/wordml" xmlns:w16se="http://schemas.microsoft.com/office/word/2015/wordml/symex" xmlns:wpg="http://schemas.microsoft.com/office/word/2010/wordprocessingGroup" xmlns:wpi="http://schemas.microsoft.com/office/word/2010/wordprocessingInk" xmlns:wne="http://schemas.microsoft.com/office/word/2006/wordml" xmlns:wps="http://schemas.microsoft.com/office/word/2010/wordprocessingShape" mc:Ignorable="w14 w15 w16se wp14">
   <w:body>
     <w:p>
       <w:pPr>
@@ -23,7 +23,7 @@
     <w:p>
       <w:pPr>
         <w:keepNext/>
-        <w:spacing w:before="60" w:after="180"/>
+        <w:spacing w:before="480" w:after="180"/>
         <w:rPr>
           <w:rFonts w:ascii="Book Antiqua" w:hAnsi="Book Antiqua"/>
           <w:b/>
@@ -42,7 +42,7 @@
     <w:p>
       <w:pPr>
         <w:keepNext/>
-        <w:spacing w:before="60" w:after="60"/>
+        <w:spacing w:before="240" w:after="60"/>
         <w:rPr>
           <w:rFonts w:ascii="Book Antiqua" w:hAnsi="Book Antiqua"/>
           <w:b/>
@@ -55,15 +55,7 @@
           <w:b/>
           <w:bCs/>
         </w:rPr>
-        <w:t>VISTO</w:t>
-      </w:r>
-      <w:r>
-        <w:rPr>
-          <w:rFonts w:ascii="Book Antiqua" w:hAnsi="Book Antiqua"/>
-          <w:b/>
-          <w:bCs/>
-        </w:rPr>
-        <w:t xml:space="preserve">: </w:t>
+        <w:t>VISTO:</w:t>
       </w:r>
     </w:p>
     <w:p>
@@ -78,6 +70,13 @@
       <w:r>
         <w:rPr>
           <w:rFonts w:ascii="Book Antiqua" w:hAnsi="Book Antiqua"/>
+          <w:bCs/>
+        </w:rPr>
+        <w:t xml:space="preserve"> </w:t>
+      </w:r>
+      <w:r>
+        <w:rPr>
+          <w:rFonts w:ascii="Book Antiqua" w:hAnsi="Book Antiqua"/>
         </w:rPr>
         <w:t>La vigencia de la Ordenanza 613/94 y los Decretos N</w:t>
       </w:r>
@@ -103,7 +102,7 @@
         <w:rPr>
           <w:rFonts w:ascii="Book Antiqua" w:hAnsi="Book Antiqua"/>
         </w:rPr>
-        <w:t>(</w:t>
+        <w:t xml:space="preserve"> (</w:t>
       </w:r>
       <w:r>
         <w:rPr>
@@ -115,7 +114,7 @@
         <w:rPr>
           <w:rFonts w:ascii="Book Antiqua" w:hAnsi="Book Antiqua"/>
         </w:rPr>
-        <w:t>)</w:t>
+        <w:t xml:space="preserve">) </w:t>
       </w:r>
       <w:r>
         <w:rPr>
@@ -157,7 +156,7 @@
     <w:p>
       <w:pPr>
         <w:keepNext/>
-        <w:spacing w:before="60" w:after="60"/>
+        <w:spacing w:before="240" w:after="60"/>
         <w:rPr>
           <w:rFonts w:ascii="Book Antiqua" w:hAnsi="Book Antiqua"/>
           <w:b/>
@@ -170,15 +169,7 @@
           <w:b/>
           <w:bCs/>
         </w:rPr>
-        <w:t>CONSIDERANDO</w:t>
-      </w:r>
-      <w:r>
-        <w:rPr>
-          <w:rFonts w:ascii="Book Antiqua" w:hAnsi="Book Antiqua"/>
-          <w:b/>
-          <w:bCs/>
-        </w:rPr>
-        <w:t xml:space="preserve">: </w:t>
+        <w:t>CONSIDERANDO:</w:t>
       </w:r>
     </w:p>
     <w:p>
@@ -193,6 +184,13 @@
       <w:r>
         <w:rPr>
           <w:rFonts w:ascii="Book Antiqua" w:hAnsi="Book Antiqua"/>
+          <w:bCs/>
+        </w:rPr>
+        <w:t xml:space="preserve"> </w:t>
+      </w:r>
+      <w:r>
+        <w:rPr>
+          <w:rFonts w:ascii="Book Antiqua" w:hAnsi="Book Antiqua"/>
         </w:rPr>
         <w:t>Que en la Unidad Ambiental</w:t>
       </w:r>
@@ -206,7 +204,7 @@
         <w:rPr>
           <w:rFonts w:ascii="Book Antiqua" w:hAnsi="Book Antiqua"/>
         </w:rPr>
-        <w:t>(</w:t>
+        <w:t xml:space="preserve"> (</w:t>
       </w:r>
       <w:r>
         <w:rPr>
@@ -218,7 +216,7 @@
         <w:rPr>
           <w:rFonts w:ascii="Book Antiqua" w:hAnsi="Book Antiqua"/>
         </w:rPr>
-        <w:t>)</w:t>
+        <w:t xml:space="preserve">) </w:t>
       </w:r>
       <w:r>
         <w:rPr>
@@ -254,7 +252,7 @@
         <w:rPr>
           <w:rFonts w:ascii="Book Antiqua" w:hAnsi="Book Antiqua"/>
         </w:rPr>
-        <w:t>(</w:t>
+        <w:t xml:space="preserve"> (</w:t>
       </w:r>
       <w:r>
         <w:rPr>
@@ -266,7 +264,7 @@
         <w:rPr>
           <w:rFonts w:ascii="Book Antiqua" w:hAnsi="Book Antiqua"/>
         </w:rPr>
-        <w:t>)</w:t>
+        <w:t xml:space="preserve">) </w:t>
       </w:r>
       <w:r>
         <w:rPr>
@@ -296,7 +294,7 @@
         <w:rPr>
           <w:rFonts w:ascii="Book Antiqua" w:hAnsi="Book Antiqua"/>
         </w:rPr>
-        <w:t>;</w:t>
+        <w:t xml:space="preserve">; </w:t>
       </w:r>
     </w:p>
     <w:p>
@@ -312,7 +310,85 @@
         <w:rPr>
           <w:rFonts w:ascii="Book Antiqua" w:hAnsi="Book Antiqua"/>
         </w:rPr>
-        <w:t>Que éstas valoraciones hacen necesario pautar su desarrollo urbanístico, solamente enunciado en el C. O. U. Art. 1.10 y con asignaciones parciales en la Hoja de Zona de la UA2 y sin ninguna mención en el cuadro de usos;</w:t>
+        <w:t>Que éstas valoraciones hacen necesario pautar su desarrollo urbanístico</w:t>
+      </w:r>
+      <w:r>
+        <w:rPr>
+          <w:rFonts w:ascii="Book Antiqua" w:hAnsi="Book Antiqua"/>
+        </w:rPr>
+        <w:t xml:space="preserve">, </w:t>
+      </w:r>
+      <w:r>
+        <w:rPr>
+          <w:rFonts w:ascii="Book Antiqua" w:hAnsi="Book Antiqua"/>
+        </w:rPr>
+        <w:t>solamente enunciado en el C</w:t>
+      </w:r>
+      <w:r>
+        <w:rPr>
+          <w:rFonts w:ascii="Book Antiqua" w:hAnsi="Book Antiqua"/>
+        </w:rPr>
+        <w:t xml:space="preserve">. </w:t>
+      </w:r>
+      <w:r>
+        <w:rPr>
+          <w:rFonts w:ascii="Book Antiqua" w:hAnsi="Book Antiqua"/>
+        </w:rPr>
+        <w:t>O</w:t>
+      </w:r>
+      <w:r>
+        <w:rPr>
+          <w:rFonts w:ascii="Book Antiqua" w:hAnsi="Book Antiqua"/>
+        </w:rPr>
+        <w:t xml:space="preserve">. </w:t>
+      </w:r>
+      <w:r>
+        <w:rPr>
+          <w:rFonts w:ascii="Book Antiqua" w:hAnsi="Book Antiqua"/>
+        </w:rPr>
+        <w:t>U</w:t>
+      </w:r>
+      <w:r>
+        <w:rPr>
+          <w:rFonts w:ascii="Book Antiqua" w:hAnsi="Book Antiqua"/>
+        </w:rPr>
+        <w:t xml:space="preserve">. </w:t>
+      </w:r>
+      <w:r>
+        <w:rPr>
+          <w:rFonts w:ascii="Book Antiqua" w:hAnsi="Book Antiqua"/>
+        </w:rPr>
+        <w:t>Art</w:t>
+      </w:r>
+      <w:r>
+        <w:rPr>
+          <w:rFonts w:ascii="Book Antiqua" w:hAnsi="Book Antiqua"/>
+        </w:rPr>
+        <w:t xml:space="preserve">. </w:t>
+      </w:r>
+      <w:r>
+        <w:rPr>
+          <w:rFonts w:ascii="Book Antiqua" w:hAnsi="Book Antiqua"/>
+        </w:rPr>
+        <w:t>1</w:t>
+      </w:r>
+      <w:r>
+        <w:rPr>
+          <w:rFonts w:ascii="Book Antiqua" w:hAnsi="Book Antiqua"/>
+        </w:rPr>
+        <w:t xml:space="preserve">. </w:t>
+      </w:r>
+      <w:r>
+        <w:rPr>
+          <w:rFonts w:ascii="Book Antiqua" w:hAnsi="Book Antiqua"/>
+        </w:rPr>
+        <w:t>10 y con asignaciones parciales en la Hoja de Zona de la UA2 y sin ninguna mención en el cuadro de usos</w:t>
+      </w:r>
+      <w:r>
+        <w:rPr>
+          <w:rFonts w:ascii="Book Antiqua" w:hAnsi="Book Antiqua"/>
+        </w:rPr>
+        <w:t xml:space="preserve">; </w:t>
       </w:r>
     </w:p>
     <w:p>
@@ -334,7 +410,7 @@
         <w:rPr>
           <w:rFonts w:ascii="Book Antiqua" w:hAnsi="Book Antiqua"/>
         </w:rPr>
-        <w:t>;</w:t>
+        <w:t xml:space="preserve">; </w:t>
       </w:r>
     </w:p>
     <w:p>
@@ -357,7 +433,9 @@
         </w:rPr>
         <w:t>EL CONCEJO DELIBERANTE SANCIONA CON FUERZA DE ORDENANZA</w:t>
       </w:r>
+      <w:bookmarkStart w:id="0" w:name="_GoBack"/>
     </w:p>
+    <w:bookmarkEnd w:id="0"/>
     <w:p>
       <w:pPr>
         <w:keepNext/>
@@ -372,13 +450,7 @@
           <w:rFonts w:ascii="Book Antiqua" w:hAnsi="Book Antiqua"/>
           <w:u w:val="single"/>
         </w:rPr>
-        <w:t>ARTÍCULO PRIMERO</w:t>
-      </w:r>
-      <w:r>
-        <w:rPr>
-          <w:rFonts w:ascii="Book Antiqua" w:hAnsi="Book Antiqua"/>
-        </w:rPr>
-        <w:t>:</w:t>
+        <w:t>ARTÍCULO PRIMERO:</w:t>
       </w:r>
       <w:r>
         <w:rPr>
@@ -576,7 +648,7 @@
         <w:rPr>
           <w:rFonts w:ascii="Book Antiqua" w:hAnsi="Book Antiqua"/>
         </w:rPr>
-        <w:t>.</w:t>
+        <w:t xml:space="preserve">. </w:t>
       </w:r>
     </w:p>
     <w:p>
@@ -593,13 +665,7 @@
           <w:rFonts w:ascii="Book Antiqua" w:hAnsi="Book Antiqua"/>
           <w:u w:val="single"/>
         </w:rPr>
-        <w:t>ARTÍCULO SEGUNDO</w:t>
-      </w:r>
-      <w:r>
-        <w:rPr>
-          <w:rFonts w:ascii="Book Antiqua" w:hAnsi="Book Antiqua"/>
-        </w:rPr>
-        <w:t>:</w:t>
+        <w:t>ARTÍCULO SEGUNDO:</w:t>
       </w:r>
       <w:r>
         <w:rPr>
@@ -628,6 +694,7 @@
           <w:numId w:val="7"/>
         </w:numPr>
         <w:spacing w:after="180"/>
+        <w:ind w:left="0" w:firstLine="0"/>
         <w:jc w:val="both"/>
         <w:rPr>
           <w:rFonts w:ascii="Book Antiqua" w:hAnsi="Book Antiqua"/>
@@ -672,6 +739,7 @@
           <w:numId w:val="7"/>
         </w:numPr>
         <w:spacing w:after="180"/>
+        <w:ind w:left="0" w:firstLine="0"/>
         <w:jc w:val="both"/>
         <w:rPr>
           <w:rFonts w:ascii="Book Antiqua" w:hAnsi="Book Antiqua"/>
@@ -808,6 +876,7 @@
           <w:numId w:val="7"/>
         </w:numPr>
         <w:spacing w:after="180"/>
+        <w:ind w:left="0" w:firstLine="0"/>
         <w:jc w:val="both"/>
         <w:rPr>
           <w:rFonts w:ascii="Book Antiqua" w:hAnsi="Book Antiqua"/>
@@ -817,7 +886,169 @@
         <w:rPr>
           <w:rFonts w:ascii="Book Antiqua" w:hAnsi="Book Antiqua"/>
         </w:rPr>
-        <w:t>RETIROS: Para lotes de 49,00mts de largo (antigua división de las manzanas) 600,00mts de L. M. y 0, 5 (L-20) de fondo. Para lotes divididos con anterioridad a esta Ordenanza y con largo menor a 4.800,00mts solamente se exige retiro de frente.</w:t>
+        <w:t>RETIROS</w:t>
+      </w:r>
+      <w:r>
+        <w:rPr>
+          <w:rFonts w:ascii="Book Antiqua" w:hAnsi="Book Antiqua"/>
+        </w:rPr>
+        <w:t xml:space="preserve">: </w:t>
+      </w:r>
+      <w:r>
+        <w:rPr>
+          <w:rFonts w:ascii="Book Antiqua" w:hAnsi="Book Antiqua"/>
+        </w:rPr>
+        <w:t>Para lotes de 49</w:t>
+      </w:r>
+      <w:r>
+        <w:rPr>
+          <w:rFonts w:ascii="Book Antiqua" w:hAnsi="Book Antiqua"/>
+        </w:rPr>
+        <w:t xml:space="preserve">, </w:t>
+      </w:r>
+      <w:r>
+        <w:rPr>
+          <w:rFonts w:ascii="Book Antiqua" w:hAnsi="Book Antiqua"/>
+        </w:rPr>
+        <w:t xml:space="preserve">00mts de largo </w:t>
+      </w:r>
+      <w:r>
+        <w:rPr>
+          <w:rFonts w:ascii="Book Antiqua" w:hAnsi="Book Antiqua"/>
+        </w:rPr>
+        <w:t xml:space="preserve"> (</w:t>
+      </w:r>
+      <w:r>
+        <w:rPr>
+          <w:rFonts w:ascii="Book Antiqua" w:hAnsi="Book Antiqua"/>
+        </w:rPr>
+        <w:t>antigua división de las manzanas</w:t>
+      </w:r>
+      <w:r>
+        <w:rPr>
+          <w:rFonts w:ascii="Book Antiqua" w:hAnsi="Book Antiqua"/>
+        </w:rPr>
+        <w:t xml:space="preserve">) </w:t>
+      </w:r>
+      <w:r>
+        <w:rPr>
+          <w:rFonts w:ascii="Book Antiqua" w:hAnsi="Book Antiqua"/>
+        </w:rPr>
+        <w:t xml:space="preserve"> 600</w:t>
+      </w:r>
+      <w:r>
+        <w:rPr>
+          <w:rFonts w:ascii="Book Antiqua" w:hAnsi="Book Antiqua"/>
+        </w:rPr>
+        <w:t xml:space="preserve">, </w:t>
+      </w:r>
+      <w:r>
+        <w:rPr>
+          <w:rFonts w:ascii="Book Antiqua" w:hAnsi="Book Antiqua"/>
+        </w:rPr>
+        <w:t>00mts de L</w:t>
+      </w:r>
+      <w:r>
+        <w:rPr>
+          <w:rFonts w:ascii="Book Antiqua" w:hAnsi="Book Antiqua"/>
+        </w:rPr>
+        <w:t xml:space="preserve">. </w:t>
+      </w:r>
+      <w:r>
+        <w:rPr>
+          <w:rFonts w:ascii="Book Antiqua" w:hAnsi="Book Antiqua"/>
+        </w:rPr>
+        <w:t>M</w:t>
+      </w:r>
+      <w:r>
+        <w:rPr>
+          <w:rFonts w:ascii="Book Antiqua" w:hAnsi="Book Antiqua"/>
+        </w:rPr>
+        <w:t xml:space="preserve">. </w:t>
+      </w:r>
+      <w:r>
+        <w:rPr>
+          <w:rFonts w:ascii="Book Antiqua" w:hAnsi="Book Antiqua"/>
+        </w:rPr>
+        <w:t>y 0</w:t>
+      </w:r>
+      <w:r>
+        <w:rPr>
+          <w:rFonts w:ascii="Book Antiqua" w:hAnsi="Book Antiqua"/>
+        </w:rPr>
+        <w:t xml:space="preserve">, </w:t>
+      </w:r>
+      <w:r>
+        <w:rPr>
+          <w:rFonts w:ascii="Book Antiqua" w:hAnsi="Book Antiqua"/>
+        </w:rPr>
+        <w:t xml:space="preserve">5 </w:t>
+      </w:r>
+      <w:r>
+        <w:rPr>
+          <w:rFonts w:ascii="Book Antiqua" w:hAnsi="Book Antiqua"/>
+        </w:rPr>
+        <w:t xml:space="preserve"> (</w:t>
+      </w:r>
+      <w:r>
+        <w:rPr>
+          <w:rFonts w:ascii="Book Antiqua" w:hAnsi="Book Antiqua"/>
+        </w:rPr>
+        <w:t>L-20</w:t>
+      </w:r>
+      <w:r>
+        <w:rPr>
+          <w:rFonts w:ascii="Book Antiqua" w:hAnsi="Book Antiqua"/>
+        </w:rPr>
+        <w:t xml:space="preserve">) </w:t>
+      </w:r>
+      <w:r>
+        <w:rPr>
+          <w:rFonts w:ascii="Book Antiqua" w:hAnsi="Book Antiqua"/>
+        </w:rPr>
+        <w:t xml:space="preserve"> de fondo</w:t>
+      </w:r>
+      <w:r>
+        <w:rPr>
+          <w:rFonts w:ascii="Book Antiqua" w:hAnsi="Book Antiqua"/>
+        </w:rPr>
+        <w:t xml:space="preserve">. </w:t>
+      </w:r>
+      <w:r>
+        <w:rPr>
+          <w:rFonts w:ascii="Book Antiqua" w:hAnsi="Book Antiqua"/>
+        </w:rPr>
+        <w:t>Para lotes divididos con anterioridad a esta Ordenanza y con largo menor a 4</w:t>
+      </w:r>
+      <w:r>
+        <w:rPr>
+          <w:rFonts w:ascii="Book Antiqua" w:hAnsi="Book Antiqua"/>
+        </w:rPr>
+        <w:t xml:space="preserve">. </w:t>
+      </w:r>
+      <w:r>
+        <w:rPr>
+          <w:rFonts w:ascii="Book Antiqua" w:hAnsi="Book Antiqua"/>
+        </w:rPr>
+        <w:t>800</w:t>
+      </w:r>
+      <w:r>
+        <w:rPr>
+          <w:rFonts w:ascii="Book Antiqua" w:hAnsi="Book Antiqua"/>
+        </w:rPr>
+        <w:t xml:space="preserve">, </w:t>
+      </w:r>
+      <w:r>
+        <w:rPr>
+          <w:rFonts w:ascii="Book Antiqua" w:hAnsi="Book Antiqua"/>
+        </w:rPr>
+        <w:t>00mts solamente se exige retiro de frente</w:t>
+      </w:r>
+      <w:r>
+        <w:rPr>
+          <w:rFonts w:ascii="Book Antiqua" w:hAnsi="Book Antiqua"/>
+        </w:rPr>
+        <w:t xml:space="preserve">. </w:t>
       </w:r>
     </w:p>
     <w:p>
@@ -828,6 +1059,7 @@
           <w:numId w:val="7"/>
         </w:numPr>
         <w:spacing w:after="180"/>
+        <w:ind w:left="0" w:firstLine="0"/>
         <w:jc w:val="both"/>
         <w:rPr>
           <w:rFonts w:ascii="Book Antiqua" w:hAnsi="Book Antiqua"/>
@@ -837,7 +1069,73 @@
         <w:rPr>
           <w:rFonts w:ascii="Book Antiqua" w:hAnsi="Book Antiqua"/>
         </w:rPr>
-        <w:t>ALTURA MÁXIMA: 600,00mts de altura a los 600,00mts de retiro de la L. M. aumentándolo en un ángulo de 30º</w:t>
+        <w:t>ALTURA MÁXIMA</w:t>
+      </w:r>
+      <w:r>
+        <w:rPr>
+          <w:rFonts w:ascii="Book Antiqua" w:hAnsi="Book Antiqua"/>
+        </w:rPr>
+        <w:t xml:space="preserve">: </w:t>
+      </w:r>
+      <w:r>
+        <w:rPr>
+          <w:rFonts w:ascii="Book Antiqua" w:hAnsi="Book Antiqua"/>
+        </w:rPr>
+        <w:t>600</w:t>
+      </w:r>
+      <w:r>
+        <w:rPr>
+          <w:rFonts w:ascii="Book Antiqua" w:hAnsi="Book Antiqua"/>
+        </w:rPr>
+        <w:t xml:space="preserve">, </w:t>
+      </w:r>
+      <w:r>
+        <w:rPr>
+          <w:rFonts w:ascii="Book Antiqua" w:hAnsi="Book Antiqua"/>
+        </w:rPr>
+        <w:t>00mts de altura a los 600</w:t>
+      </w:r>
+      <w:r>
+        <w:rPr>
+          <w:rFonts w:ascii="Book Antiqua" w:hAnsi="Book Antiqua"/>
+        </w:rPr>
+        <w:t xml:space="preserve">, </w:t>
+      </w:r>
+      <w:r>
+        <w:rPr>
+          <w:rFonts w:ascii="Book Antiqua" w:hAnsi="Book Antiqua"/>
+        </w:rPr>
+        <w:t>00mts de retiro de la L</w:t>
+      </w:r>
+      <w:r>
+        <w:rPr>
+          <w:rFonts w:ascii="Book Antiqua" w:hAnsi="Book Antiqua"/>
+        </w:rPr>
+        <w:t xml:space="preserve">. </w:t>
+      </w:r>
+      <w:r>
+        <w:rPr>
+          <w:rFonts w:ascii="Book Antiqua" w:hAnsi="Book Antiqua"/>
+        </w:rPr>
+        <w:t>M</w:t>
+      </w:r>
+      <w:r>
+        <w:rPr>
+          <w:rFonts w:ascii="Book Antiqua" w:hAnsi="Book Antiqua"/>
+        </w:rPr>
+        <w:t xml:space="preserve">. </w:t>
+      </w:r>
+      <w:r>
+        <w:rPr>
+          <w:rFonts w:ascii="Book Antiqua" w:hAnsi="Book Antiqua"/>
+        </w:rPr>
+        <w:t>aumentándolo en un ángulo de 30</w:t>
+      </w:r>
+      <w:r>
+        <w:rPr>
+          <w:rFonts w:ascii="Book Antiqua" w:hAnsi="Book Antiqua"/>
+        </w:rPr>
+        <w:t xml:space="preserve">º </w:t>
       </w:r>
     </w:p>
     <w:p>
@@ -848,6 +1146,7 @@
           <w:numId w:val="7"/>
         </w:numPr>
         <w:spacing w:after="180"/>
+        <w:ind w:left="0" w:firstLine="0"/>
         <w:jc w:val="both"/>
         <w:rPr>
           <w:rFonts w:ascii="Book Antiqua" w:hAnsi="Book Antiqua"/>
@@ -875,7 +1174,7 @@
         <w:rPr>
           <w:rFonts w:ascii="Book Antiqua" w:hAnsi="Book Antiqua"/>
         </w:rPr>
-        <w:t>.</w:t>
+        <w:t xml:space="preserve">. </w:t>
       </w:r>
     </w:p>
     <w:p>
@@ -886,6 +1185,7 @@
           <w:numId w:val="7"/>
         </w:numPr>
         <w:spacing w:after="180"/>
+        <w:ind w:left="0" w:firstLine="0"/>
         <w:jc w:val="both"/>
         <w:rPr>
           <w:rFonts w:ascii="Book Antiqua" w:hAnsi="Book Antiqua"/>
@@ -925,6 +1225,7 @@
           <w:numId w:val="7"/>
         </w:numPr>
         <w:spacing w:after="180"/>
+        <w:ind w:left="0" w:firstLine="0"/>
         <w:jc w:val="both"/>
         <w:rPr>
           <w:rFonts w:ascii="Book Antiqua" w:hAnsi="Book Antiqua"/>
@@ -958,7 +1259,7 @@
         <w:rPr>
           <w:rFonts w:ascii="Book Antiqua" w:hAnsi="Book Antiqua"/>
         </w:rPr>
-        <w:t>(</w:t>
+        <w:t xml:space="preserve"> (</w:t>
       </w:r>
       <w:r>
         <w:rPr>
@@ -970,7 +1271,7 @@
         <w:rPr>
           <w:rFonts w:ascii="Book Antiqua" w:hAnsi="Book Antiqua"/>
         </w:rPr>
-        <w:t>)</w:t>
+        <w:t xml:space="preserve">) </w:t>
       </w:r>
       <w:r>
         <w:rPr>
@@ -988,7 +1289,7 @@
         <w:rPr>
           <w:rFonts w:ascii="Book Antiqua" w:hAnsi="Book Antiqua"/>
         </w:rPr>
-        <w:t>.</w:t>
+        <w:t xml:space="preserve">. </w:t>
       </w:r>
     </w:p>
     <w:p>
@@ -999,6 +1300,7 @@
           <w:numId w:val="7"/>
         </w:numPr>
         <w:spacing w:after="180"/>
+        <w:ind w:left="0" w:firstLine="0"/>
         <w:jc w:val="both"/>
         <w:rPr>
           <w:rFonts w:ascii="Book Antiqua" w:hAnsi="Book Antiqua"/>
@@ -1086,7 +1388,7 @@
         <w:rPr>
           <w:rFonts w:ascii="Book Antiqua" w:hAnsi="Book Antiqua"/>
         </w:rPr>
-        <w:t>.</w:t>
+        <w:t xml:space="preserve">. </w:t>
       </w:r>
     </w:p>
     <w:p>
@@ -1097,6 +1399,7 @@
           <w:numId w:val="7"/>
         </w:numPr>
         <w:spacing w:after="180"/>
+        <w:ind w:left="0" w:firstLine="0"/>
         <w:jc w:val="both"/>
         <w:rPr>
           <w:rFonts w:ascii="Book Antiqua" w:hAnsi="Book Antiqua"/>
@@ -1196,7 +1499,7 @@
         <w:rPr>
           <w:rFonts w:ascii="Book Antiqua" w:hAnsi="Book Antiqua"/>
         </w:rPr>
-        <w:t>.</w:t>
+        <w:t xml:space="preserve">. </w:t>
       </w:r>
     </w:p>
     <w:p>
@@ -1207,6 +1510,7 @@
           <w:numId w:val="7"/>
         </w:numPr>
         <w:spacing w:after="180"/>
+        <w:ind w:left="0" w:firstLine="0"/>
         <w:jc w:val="both"/>
         <w:rPr>
           <w:rFonts w:ascii="Book Antiqua" w:hAnsi="Book Antiqua"/>
@@ -1282,7 +1586,7 @@
         <w:rPr>
           <w:rFonts w:ascii="Book Antiqua" w:hAnsi="Book Antiqua"/>
         </w:rPr>
-        <w:t>.</w:t>
+        <w:t xml:space="preserve">. </w:t>
       </w:r>
     </w:p>
     <w:p>
@@ -1293,6 +1597,7 @@
           <w:numId w:val="7"/>
         </w:numPr>
         <w:spacing w:after="180"/>
+        <w:ind w:left="0" w:firstLine="0"/>
         <w:jc w:val="both"/>
         <w:rPr>
           <w:rFonts w:ascii="Book Antiqua" w:hAnsi="Book Antiqua"/>
@@ -1392,7 +1697,7 @@
         <w:rPr>
           <w:rFonts w:ascii="Book Antiqua" w:hAnsi="Book Antiqua"/>
         </w:rPr>
-        <w:t>.</w:t>
+        <w:t xml:space="preserve">. </w:t>
       </w:r>
     </w:p>
     <w:p>
@@ -1414,7 +1719,7 @@
         <w:rPr>
           <w:rFonts w:ascii="Book Antiqua" w:hAnsi="Book Antiqua"/>
         </w:rPr>
-        <w:t>.</w:t>
+        <w:t xml:space="preserve">. </w:t>
       </w:r>
     </w:p>
     <w:p>
@@ -1425,6 +1730,7 @@
           <w:numId w:val="6"/>
         </w:numPr>
         <w:spacing w:after="180"/>
+        <w:ind w:left="0" w:firstLine="0"/>
         <w:jc w:val="both"/>
         <w:rPr>
           <w:rFonts w:ascii="Book Antiqua" w:hAnsi="Book Antiqua"/>
@@ -1488,7 +1794,7 @@
         <w:rPr>
           <w:rFonts w:ascii="Book Antiqua" w:hAnsi="Book Antiqua"/>
         </w:rPr>
-        <w:t>.</w:t>
+        <w:t xml:space="preserve">. </w:t>
       </w:r>
     </w:p>
     <w:p>
@@ -1499,6 +1805,7 @@
           <w:numId w:val="6"/>
         </w:numPr>
         <w:spacing w:after="180"/>
+        <w:ind w:left="0" w:firstLine="0"/>
         <w:jc w:val="both"/>
         <w:rPr>
           <w:rFonts w:ascii="Book Antiqua" w:hAnsi="Book Antiqua"/>
@@ -1550,7 +1857,7 @@
         <w:rPr>
           <w:rFonts w:ascii="Book Antiqua" w:hAnsi="Book Antiqua"/>
         </w:rPr>
-        <w:t>.</w:t>
+        <w:t xml:space="preserve">. </w:t>
       </w:r>
     </w:p>
     <w:p>
@@ -1561,6 +1868,7 @@
           <w:numId w:val="6"/>
         </w:numPr>
         <w:spacing w:after="180"/>
+        <w:ind w:left="0" w:firstLine="0"/>
         <w:jc w:val="both"/>
         <w:rPr>
           <w:rFonts w:ascii="Book Antiqua" w:hAnsi="Book Antiqua"/>
@@ -1588,7 +1896,7 @@
         <w:rPr>
           <w:rFonts w:ascii="Book Antiqua" w:hAnsi="Book Antiqua"/>
         </w:rPr>
-        <w:t>.</w:t>
+        <w:t xml:space="preserve">. </w:t>
       </w:r>
     </w:p>
     <w:p>
@@ -1604,7 +1912,121 @@
         <w:rPr>
           <w:rFonts w:ascii="Book Antiqua" w:hAnsi="Book Antiqua"/>
         </w:rPr>
-        <w:t>En todos los edificios preservables, según listado Art. 1.10 C. O. U. cualquier modificación que se quiera introducir en su morfología (con planos aprobados) será considerada en particular y aprobada por los organismos técnicos del D.E.M. como así también las demoliciones y ampliaciones.</w:t>
+        <w:t>En todos los edificios preservables</w:t>
+      </w:r>
+      <w:r>
+        <w:rPr>
+          <w:rFonts w:ascii="Book Antiqua" w:hAnsi="Book Antiqua"/>
+        </w:rPr>
+        <w:t xml:space="preserve">, </w:t>
+      </w:r>
+      <w:r>
+        <w:rPr>
+          <w:rFonts w:ascii="Book Antiqua" w:hAnsi="Book Antiqua"/>
+        </w:rPr>
+        <w:t>según listado Art</w:t>
+      </w:r>
+      <w:r>
+        <w:rPr>
+          <w:rFonts w:ascii="Book Antiqua" w:hAnsi="Book Antiqua"/>
+        </w:rPr>
+        <w:t xml:space="preserve">. </w:t>
+      </w:r>
+      <w:r>
+        <w:rPr>
+          <w:rFonts w:ascii="Book Antiqua" w:hAnsi="Book Antiqua"/>
+        </w:rPr>
+        <w:t>1</w:t>
+      </w:r>
+      <w:r>
+        <w:rPr>
+          <w:rFonts w:ascii="Book Antiqua" w:hAnsi="Book Antiqua"/>
+        </w:rPr>
+        <w:t xml:space="preserve">. </w:t>
+      </w:r>
+      <w:r>
+        <w:rPr>
+          <w:rFonts w:ascii="Book Antiqua" w:hAnsi="Book Antiqua"/>
+        </w:rPr>
+        <w:t>10 C</w:t>
+      </w:r>
+      <w:r>
+        <w:rPr>
+          <w:rFonts w:ascii="Book Antiqua" w:hAnsi="Book Antiqua"/>
+        </w:rPr>
+        <w:t xml:space="preserve">. </w:t>
+      </w:r>
+      <w:r>
+        <w:rPr>
+          <w:rFonts w:ascii="Book Antiqua" w:hAnsi="Book Antiqua"/>
+        </w:rPr>
+        <w:t>O</w:t>
+      </w:r>
+      <w:r>
+        <w:rPr>
+          <w:rFonts w:ascii="Book Antiqua" w:hAnsi="Book Antiqua"/>
+        </w:rPr>
+        <w:t xml:space="preserve">. </w:t>
+      </w:r>
+      <w:r>
+        <w:rPr>
+          <w:rFonts w:ascii="Book Antiqua" w:hAnsi="Book Antiqua"/>
+        </w:rPr>
+        <w:t>U</w:t>
+      </w:r>
+      <w:r>
+        <w:rPr>
+          <w:rFonts w:ascii="Book Antiqua" w:hAnsi="Book Antiqua"/>
+        </w:rPr>
+        <w:t xml:space="preserve">. </w:t>
+      </w:r>
+      <w:r>
+        <w:rPr>
+          <w:rFonts w:ascii="Book Antiqua" w:hAnsi="Book Antiqua"/>
+        </w:rPr>
+        <w:t xml:space="preserve">cualquier modificación que se quiera introducir en su morfología </w:t>
+      </w:r>
+      <w:r>
+        <w:rPr>
+          <w:rFonts w:ascii="Book Antiqua" w:hAnsi="Book Antiqua"/>
+        </w:rPr>
+        <w:t xml:space="preserve"> (</w:t>
+      </w:r>
+      <w:r>
+        <w:rPr>
+          <w:rFonts w:ascii="Book Antiqua" w:hAnsi="Book Antiqua"/>
+        </w:rPr>
+        <w:t>con planos aprobados</w:t>
+      </w:r>
+      <w:r>
+        <w:rPr>
+          <w:rFonts w:ascii="Book Antiqua" w:hAnsi="Book Antiqua"/>
+        </w:rPr>
+        <w:t xml:space="preserve">) </w:t>
+      </w:r>
+      <w:r>
+        <w:rPr>
+          <w:rFonts w:ascii="Book Antiqua" w:hAnsi="Book Antiqua"/>
+        </w:rPr>
+        <w:t xml:space="preserve"> será considerada en particular y aprobada por los organismos técnicos del </w:t>
+      </w:r>
+      <w:r>
+        <w:rPr>
+          <w:rFonts w:ascii="Book Antiqua" w:hAnsi="Book Antiqua"/>
+        </w:rPr>
+        <w:t>D.E.M.</w:t>
+      </w:r>
+      <w:r>
+        <w:rPr>
+          <w:rFonts w:ascii="Book Antiqua" w:hAnsi="Book Antiqua"/>
+        </w:rPr>
+        <w:t>como así también las demoliciones y ampliaciones</w:t>
+      </w:r>
+      <w:r>
+        <w:rPr>
+          <w:rFonts w:ascii="Book Antiqua" w:hAnsi="Book Antiqua"/>
+        </w:rPr>
+        <w:t xml:space="preserve">. </w:t>
       </w:r>
     </w:p>
     <w:p>
@@ -1621,13 +2043,7 @@
           <w:rFonts w:ascii="Book Antiqua" w:hAnsi="Book Antiqua"/>
           <w:u w:val="single"/>
         </w:rPr>
-        <w:t>ARTÍCULO TERCERO</w:t>
-      </w:r>
-      <w:r>
-        <w:rPr>
-          <w:rFonts w:ascii="Book Antiqua" w:hAnsi="Book Antiqua"/>
-        </w:rPr>
-        <w:t>:</w:t>
+        <w:t>ARTÍCULO TERCERO:</w:t>
       </w:r>
       <w:r>
         <w:rPr>
@@ -1645,7 +2061,7 @@
         <w:rPr>
           <w:rFonts w:ascii="Book Antiqua" w:hAnsi="Book Antiqua"/>
         </w:rPr>
-        <w:t>.</w:t>
+        <w:t xml:space="preserve">. </w:t>
       </w:r>
     </w:p>
     <w:p>
@@ -1662,13 +2078,7 @@
           <w:rFonts w:ascii="Book Antiqua" w:hAnsi="Book Antiqua"/>
           <w:u w:val="single"/>
         </w:rPr>
-        <w:t>ARTÍCULO CUARTO</w:t>
-      </w:r>
-      <w:r>
-        <w:rPr>
-          <w:rFonts w:ascii="Book Antiqua" w:hAnsi="Book Antiqua"/>
-        </w:rPr>
-        <w:t>:</w:t>
+        <w:t>ARTÍCULO CUARTO:</w:t>
       </w:r>
       <w:r>
         <w:rPr>
@@ -1698,7 +2108,7 @@
         <w:rPr>
           <w:rFonts w:ascii="Book Antiqua" w:hAnsi="Book Antiqua"/>
         </w:rPr>
-        <w:t>.</w:t>
+        <w:t xml:space="preserve">. </w:t>
       </w:r>
     </w:p>
     <w:sectPr>
@@ -1715,7 +2125,7 @@
 </file>
 
 <file path=word/endnotes.xml><?xml version="1.0" encoding="utf-8"?>
-<w:endnotes xmlns:ve="http://schemas.openxmlformats.org/markup-compatibility/2006" xmlns:o="urn:schemas-microsoft-com:office:office" xmlns:r="http://schemas.openxmlformats.org/officeDocument/2006/relationships" xmlns:m="http://schemas.openxmlformats.org/officeDocument/2006/math" xmlns:v="urn:schemas-microsoft-com:vml" xmlns:wp="http://schemas.openxmlformats.org/drawingml/2006/wordprocessingDrawing" xmlns:w10="urn:schemas-microsoft-com:office:word" xmlns:w="http://schemas.openxmlformats.org/wordprocessingml/2006/main" xmlns:wne="http://schemas.microsoft.com/office/word/2006/wordml">
+<w:endnotes xmlns:wpc="http://schemas.microsoft.com/office/word/2010/wordprocessingCanvas" xmlns:cx="http://schemas.microsoft.com/office/drawing/2014/chartex" xmlns:mc="http://schemas.openxmlformats.org/markup-compatibility/2006" xmlns:o="urn:schemas-microsoft-com:office:office" xmlns:r="http://schemas.openxmlformats.org/officeDocument/2006/relationships" xmlns:m="http://schemas.openxmlformats.org/officeDocument/2006/math" xmlns:v="urn:schemas-microsoft-com:vml" xmlns:wp14="http://schemas.microsoft.com/office/word/2010/wordprocessingDrawing" xmlns:wp="http://schemas.openxmlformats.org/drawingml/2006/wordprocessingDrawing" xmlns:w10="urn:schemas-microsoft-com:office:word" xmlns:w="http://schemas.openxmlformats.org/wordprocessingml/2006/main" xmlns:w14="http://schemas.microsoft.com/office/word/2010/wordml" xmlns:w15="http://schemas.microsoft.com/office/word/2012/wordml" xmlns:w16se="http://schemas.microsoft.com/office/word/2015/wordml/symex" xmlns:wpg="http://schemas.microsoft.com/office/word/2010/wordprocessingGroup" xmlns:wpi="http://schemas.microsoft.com/office/word/2010/wordprocessingInk" xmlns:wne="http://schemas.microsoft.com/office/word/2006/wordml" xmlns:wps="http://schemas.microsoft.com/office/word/2010/wordprocessingShape" mc:Ignorable="w14 w15 w16se wp14">
   <w:endnote w:type="separator" w:id="-1">
     <w:p>
       <w:r>
@@ -1734,7 +2144,7 @@
 </file>
 
 <file path=word/footer1.xml><?xml version="1.0" encoding="utf-8"?>
-<w:ftr xmlns:ve="http://schemas.openxmlformats.org/markup-compatibility/2006" xmlns:o="urn:schemas-microsoft-com:office:office" xmlns:r="http://schemas.openxmlformats.org/officeDocument/2006/relationships" xmlns:m="http://schemas.openxmlformats.org/officeDocument/2006/math" xmlns:v="urn:schemas-microsoft-com:vml" xmlns:wp="http://schemas.openxmlformats.org/drawingml/2006/wordprocessingDrawing" xmlns:w10="urn:schemas-microsoft-com:office:word" xmlns:w="http://schemas.openxmlformats.org/wordprocessingml/2006/main" xmlns:wne="http://schemas.microsoft.com/office/word/2006/wordml">
+<w:ftr xmlns:wpc="http://schemas.microsoft.com/office/word/2010/wordprocessingCanvas" xmlns:cx="http://schemas.microsoft.com/office/drawing/2014/chartex" xmlns:mc="http://schemas.openxmlformats.org/markup-compatibility/2006" xmlns:o="urn:schemas-microsoft-com:office:office" xmlns:r="http://schemas.openxmlformats.org/officeDocument/2006/relationships" xmlns:m="http://schemas.openxmlformats.org/officeDocument/2006/math" xmlns:v="urn:schemas-microsoft-com:vml" xmlns:wp14="http://schemas.microsoft.com/office/word/2010/wordprocessingDrawing" xmlns:wp="http://schemas.openxmlformats.org/drawingml/2006/wordprocessingDrawing" xmlns:w10="urn:schemas-microsoft-com:office:word" xmlns:w="http://schemas.openxmlformats.org/wordprocessingml/2006/main" xmlns:w14="http://schemas.microsoft.com/office/word/2010/wordml" xmlns:w15="http://schemas.microsoft.com/office/word/2012/wordml" xmlns:w16se="http://schemas.microsoft.com/office/word/2015/wordml/symex" xmlns:wpg="http://schemas.microsoft.com/office/word/2010/wordprocessingGroup" xmlns:wpi="http://schemas.microsoft.com/office/word/2010/wordprocessingInk" xmlns:wne="http://schemas.microsoft.com/office/word/2006/wordml" xmlns:wps="http://schemas.microsoft.com/office/word/2010/wordprocessingShape" mc:Ignorable="w14 w15 w16se wp14">
   <w:p>
     <w:pPr>
       <w:pStyle w:val="Piedepgina"/>
@@ -1749,7 +2159,7 @@
 </file>
 
 <file path=word/footnotes.xml><?xml version="1.0" encoding="utf-8"?>
-<w:footnotes xmlns:ve="http://schemas.openxmlformats.org/markup-compatibility/2006" xmlns:o="urn:schemas-microsoft-com:office:office" xmlns:r="http://schemas.openxmlformats.org/officeDocument/2006/relationships" xmlns:m="http://schemas.openxmlformats.org/officeDocument/2006/math" xmlns:v="urn:schemas-microsoft-com:vml" xmlns:wp="http://schemas.openxmlformats.org/drawingml/2006/wordprocessingDrawing" xmlns:w10="urn:schemas-microsoft-com:office:word" xmlns:w="http://schemas.openxmlformats.org/wordprocessingml/2006/main" xmlns:wne="http://schemas.microsoft.com/office/word/2006/wordml">
+<w:footnotes xmlns:wpc="http://schemas.microsoft.com/office/word/2010/wordprocessingCanvas" xmlns:cx="http://schemas.microsoft.com/office/drawing/2014/chartex" xmlns:mc="http://schemas.openxmlformats.org/markup-compatibility/2006" xmlns:o="urn:schemas-microsoft-com:office:office" xmlns:r="http://schemas.openxmlformats.org/officeDocument/2006/relationships" xmlns:m="http://schemas.openxmlformats.org/officeDocument/2006/math" xmlns:v="urn:schemas-microsoft-com:vml" xmlns:wp14="http://schemas.microsoft.com/office/word/2010/wordprocessingDrawing" xmlns:wp="http://schemas.openxmlformats.org/drawingml/2006/wordprocessingDrawing" xmlns:w10="urn:schemas-microsoft-com:office:word" xmlns:w="http://schemas.openxmlformats.org/wordprocessingml/2006/main" xmlns:w14="http://schemas.microsoft.com/office/word/2010/wordml" xmlns:w15="http://schemas.microsoft.com/office/word/2012/wordml" xmlns:w16se="http://schemas.microsoft.com/office/word/2015/wordml/symex" xmlns:wpg="http://schemas.microsoft.com/office/word/2010/wordprocessingGroup" xmlns:wpi="http://schemas.microsoft.com/office/word/2010/wordprocessingInk" xmlns:wne="http://schemas.microsoft.com/office/word/2006/wordml" xmlns:wps="http://schemas.microsoft.com/office/word/2010/wordprocessingShape" mc:Ignorable="w14 w15 w16se wp14">
   <w:footnote w:type="separator" w:id="-1">
     <w:p>
       <w:r>
@@ -1768,7 +2178,7 @@
 </file>
 
 <file path=word/header1.xml><?xml version="1.0" encoding="utf-8"?>
-<w:hdr xmlns:ve="http://schemas.openxmlformats.org/markup-compatibility/2006" xmlns:o="urn:schemas-microsoft-com:office:office" xmlns:r="http://schemas.openxmlformats.org/officeDocument/2006/relationships" xmlns:m="http://schemas.openxmlformats.org/officeDocument/2006/math" xmlns:v="urn:schemas-microsoft-com:vml" xmlns:wp="http://schemas.openxmlformats.org/drawingml/2006/wordprocessingDrawing" xmlns:w10="urn:schemas-microsoft-com:office:word" xmlns:w="http://schemas.openxmlformats.org/wordprocessingml/2006/main" xmlns:wne="http://schemas.microsoft.com/office/word/2006/wordml">
+<w:hdr xmlns:wpc="http://schemas.microsoft.com/office/word/2010/wordprocessingCanvas" xmlns:cx="http://schemas.microsoft.com/office/drawing/2014/chartex" xmlns:mc="http://schemas.openxmlformats.org/markup-compatibility/2006" xmlns:o="urn:schemas-microsoft-com:office:office" xmlns:r="http://schemas.openxmlformats.org/officeDocument/2006/relationships" xmlns:m="http://schemas.openxmlformats.org/officeDocument/2006/math" xmlns:v="urn:schemas-microsoft-com:vml" xmlns:wp14="http://schemas.microsoft.com/office/word/2010/wordprocessingDrawing" xmlns:wp="http://schemas.openxmlformats.org/drawingml/2006/wordprocessingDrawing" xmlns:w10="urn:schemas-microsoft-com:office:word" xmlns:w="http://schemas.openxmlformats.org/wordprocessingml/2006/main" xmlns:w14="http://schemas.microsoft.com/office/word/2010/wordml" xmlns:w15="http://schemas.microsoft.com/office/word/2012/wordml" xmlns:w16se="http://schemas.microsoft.com/office/word/2015/wordml/symex" xmlns:wpg="http://schemas.microsoft.com/office/word/2010/wordprocessingGroup" xmlns:wpi="http://schemas.microsoft.com/office/word/2010/wordprocessingInk" xmlns:wne="http://schemas.microsoft.com/office/word/2006/wordml" xmlns:wps="http://schemas.microsoft.com/office/word/2010/wordprocessingShape" mc:Ignorable="w14 w15 w16se wp14">
   <w:p>
     <w:pPr>
       <w:pStyle w:val="Encabezado"/>
@@ -1828,8 +2238,8 @@
 </file>
 
 <file path=word/numbering.xml><?xml version="1.0" encoding="utf-8"?>
-<w:numbering xmlns:ve="http://schemas.openxmlformats.org/markup-compatibility/2006" xmlns:o="urn:schemas-microsoft-com:office:office" xmlns:r="http://schemas.openxmlformats.org/officeDocument/2006/relationships" xmlns:m="http://schemas.openxmlformats.org/officeDocument/2006/math" xmlns:v="urn:schemas-microsoft-com:vml" xmlns:wp="http://schemas.openxmlformats.org/drawingml/2006/wordprocessingDrawing" xmlns:w10="urn:schemas-microsoft-com:office:word" xmlns:w="http://schemas.openxmlformats.org/wordprocessingml/2006/main" xmlns:wne="http://schemas.microsoft.com/office/word/2006/wordml">
-  <w:abstractNum w:abstractNumId="0">
+<w:numbering xmlns:wpc="http://schemas.microsoft.com/office/word/2010/wordprocessingCanvas" xmlns:cx="http://schemas.microsoft.com/office/drawing/2014/chartex" xmlns:mc="http://schemas.openxmlformats.org/markup-compatibility/2006" xmlns:o="urn:schemas-microsoft-com:office:office" xmlns:r="http://schemas.openxmlformats.org/officeDocument/2006/relationships" xmlns:m="http://schemas.openxmlformats.org/officeDocument/2006/math" xmlns:v="urn:schemas-microsoft-com:vml" xmlns:wp14="http://schemas.microsoft.com/office/word/2010/wordprocessingDrawing" xmlns:wp="http://schemas.openxmlformats.org/drawingml/2006/wordprocessingDrawing" xmlns:w10="urn:schemas-microsoft-com:office:word" xmlns:w="http://schemas.openxmlformats.org/wordprocessingml/2006/main" xmlns:w14="http://schemas.microsoft.com/office/word/2010/wordml" xmlns:w15="http://schemas.microsoft.com/office/word/2012/wordml" xmlns:w16se="http://schemas.microsoft.com/office/word/2015/wordml/symex" xmlns:wpg="http://schemas.microsoft.com/office/word/2010/wordprocessingGroup" xmlns:wpi="http://schemas.microsoft.com/office/word/2010/wordprocessingInk" xmlns:wne="http://schemas.microsoft.com/office/word/2006/wordml" xmlns:wps="http://schemas.microsoft.com/office/word/2010/wordprocessingShape" mc:Ignorable="w14 w15 w16se wp14">
+  <w:abstractNum w:abstractNumId="0" w15:restartNumberingAfterBreak="0">
     <w:nsid w:val="108626CF"/>
     <w:multiLevelType w:val="hybridMultilevel"/>
     <w:tmpl w:val="8DD6C29E"/>
@@ -1968,7 +2378,7 @@
       </w:rPr>
     </w:lvl>
   </w:abstractNum>
-  <w:abstractNum w:abstractNumId="1">
+  <w:abstractNum w:abstractNumId="1" w15:restartNumberingAfterBreak="0">
     <w:nsid w:val="12F43E63"/>
     <w:multiLevelType w:val="hybridMultilevel"/>
     <w:tmpl w:val="37DAF05C"/>
@@ -2081,7 +2491,7 @@
       </w:rPr>
     </w:lvl>
   </w:abstractNum>
-  <w:abstractNum w:abstractNumId="2">
+  <w:abstractNum w:abstractNumId="2" w15:restartNumberingAfterBreak="0">
     <w:nsid w:val="21F73736"/>
     <w:multiLevelType w:val="hybridMultilevel"/>
     <w:tmpl w:val="E1807E26"/>
@@ -2220,7 +2630,7 @@
       </w:rPr>
     </w:lvl>
   </w:abstractNum>
-  <w:abstractNum w:abstractNumId="3">
+  <w:abstractNum w:abstractNumId="3" w15:restartNumberingAfterBreak="0">
     <w:nsid w:val="22792591"/>
     <w:multiLevelType w:val="hybridMultilevel"/>
     <w:tmpl w:val="AE3CC72A"/>
@@ -2360,7 +2770,7 @@
       </w:rPr>
     </w:lvl>
   </w:abstractNum>
-  <w:abstractNum w:abstractNumId="4">
+  <w:abstractNum w:abstractNumId="4" w15:restartNumberingAfterBreak="0">
     <w:nsid w:val="47A82896"/>
     <w:multiLevelType w:val="hybridMultilevel"/>
     <w:tmpl w:val="CD421BC2"/>
@@ -2476,7 +2886,7 @@
       </w:pPr>
     </w:lvl>
   </w:abstractNum>
-  <w:abstractNum w:abstractNumId="5">
+  <w:abstractNum w:abstractNumId="5" w15:restartNumberingAfterBreak="0">
     <w:nsid w:val="4EEF5A9A"/>
     <w:multiLevelType w:val="hybridMultilevel"/>
     <w:tmpl w:val="6DA26B5C"/>
@@ -2592,7 +3002,7 @@
       </w:pPr>
     </w:lvl>
   </w:abstractNum>
-  <w:abstractNum w:abstractNumId="6">
+  <w:abstractNum w:abstractNumId="6" w15:restartNumberingAfterBreak="0">
     <w:nsid w:val="6A1E601A"/>
     <w:multiLevelType w:val="hybridMultilevel"/>
     <w:tmpl w:val="4178277C"/>
@@ -2733,7 +3143,7 @@
 </file>
 
 <file path=word/styles.xml><?xml version="1.0" encoding="utf-8"?>
-<w:styles xmlns:r="http://schemas.openxmlformats.org/officeDocument/2006/relationships" xmlns:w="http://schemas.openxmlformats.org/wordprocessingml/2006/main">
+<w:styles xmlns:mc="http://schemas.openxmlformats.org/markup-compatibility/2006" xmlns:r="http://schemas.openxmlformats.org/officeDocument/2006/relationships" xmlns:w="http://schemas.openxmlformats.org/wordprocessingml/2006/main" xmlns:w14="http://schemas.microsoft.com/office/word/2010/wordml" xmlns:w15="http://schemas.microsoft.com/office/word/2012/wordml" xmlns:w16se="http://schemas.microsoft.com/office/word/2015/wordml/symex" mc:Ignorable="w14 w15 w16se">
   <w:docDefaults>
     <w:rPrDefault>
       <w:rPr>
@@ -2743,144 +3153,378 @@
     </w:rPrDefault>
     <w:pPrDefault/>
   </w:docDefaults>
-  <w:latentStyles w:defLockedState="0" w:defUIPriority="99" w:defSemiHidden="1" w:defUnhideWhenUsed="1" w:defQFormat="0" w:count="267">
-    <w:lsdException w:name="Normal" w:semiHidden="0" w:uiPriority="0" w:unhideWhenUsed="0" w:qFormat="1"/>
-    <w:lsdException w:name="heading 1" w:semiHidden="0" w:uiPriority="9" w:unhideWhenUsed="0" w:qFormat="1"/>
-    <w:lsdException w:name="heading 2" w:semiHidden="0" w:uiPriority="9" w:unhideWhenUsed="0" w:qFormat="1"/>
-    <w:lsdException w:name="heading 3" w:semiHidden="0" w:uiPriority="9" w:unhideWhenUsed="0" w:qFormat="1"/>
-    <w:lsdException w:name="heading 4" w:uiPriority="9" w:qFormat="1"/>
-    <w:lsdException w:name="heading 5" w:uiPriority="9" w:qFormat="1"/>
-    <w:lsdException w:name="heading 6" w:uiPriority="9" w:qFormat="1"/>
-    <w:lsdException w:name="heading 7" w:uiPriority="9" w:qFormat="1"/>
-    <w:lsdException w:name="heading 8" w:uiPriority="9" w:qFormat="1"/>
-    <w:lsdException w:name="heading 9" w:uiPriority="9" w:qFormat="1"/>
-    <w:lsdException w:name="toc 1" w:uiPriority="39"/>
-    <w:lsdException w:name="toc 2" w:uiPriority="39"/>
-    <w:lsdException w:name="toc 3" w:uiPriority="39"/>
-    <w:lsdException w:name="toc 4" w:uiPriority="39"/>
-    <w:lsdException w:name="toc 5" w:uiPriority="39"/>
-    <w:lsdException w:name="toc 6" w:uiPriority="39"/>
-    <w:lsdException w:name="toc 7" w:uiPriority="39"/>
-    <w:lsdException w:name="toc 8" w:uiPriority="39"/>
-    <w:lsdException w:name="toc 9" w:uiPriority="39"/>
-    <w:lsdException w:name="caption" w:uiPriority="35" w:qFormat="1"/>
-    <w:lsdException w:name="Title" w:semiHidden="0" w:uiPriority="10" w:unhideWhenUsed="0" w:qFormat="1"/>
-    <w:lsdException w:name="Default Paragraph Font" w:uiPriority="1"/>
-    <w:lsdException w:name="Subtitle" w:semiHidden="0" w:uiPriority="11" w:unhideWhenUsed="0" w:qFormat="1"/>
-    <w:lsdException w:name="Strong" w:semiHidden="0" w:uiPriority="22" w:unhideWhenUsed="0" w:qFormat="1"/>
-    <w:lsdException w:name="Emphasis" w:semiHidden="0" w:uiPriority="20" w:unhideWhenUsed="0" w:qFormat="1"/>
-    <w:lsdException w:name="Table Grid" w:semiHidden="0" w:uiPriority="59" w:unhideWhenUsed="0"/>
-    <w:lsdException w:name="Placeholder Text" w:unhideWhenUsed="0"/>
-    <w:lsdException w:name="No Spacing" w:semiHidden="0" w:uiPriority="1" w:unhideWhenUsed="0" w:qFormat="1"/>
-    <w:lsdException w:name="Light Shading" w:semiHidden="0" w:uiPriority="60" w:unhideWhenUsed="0"/>
-    <w:lsdException w:name="Light List" w:semiHidden="0" w:uiPriority="61" w:unhideWhenUsed="0"/>
-    <w:lsdException w:name="Light Grid" w:semiHidden="0" w:uiPriority="62" w:unhideWhenUsed="0"/>
-    <w:lsdException w:name="Medium Shading 1" w:semiHidden="0" w:uiPriority="63" w:unhideWhenUsed="0"/>
-    <w:lsdException w:name="Medium Shading 2" w:semiHidden="0" w:uiPriority="64" w:unhideWhenUsed="0"/>
-    <w:lsdException w:name="Medium List 1" w:semiHidden="0" w:uiPriority="65" w:unhideWhenUsed="0"/>
-    <w:lsdException w:name="Medium List 2" w:semiHidden="0" w:uiPriority="66" w:unhideWhenUsed="0"/>
-    <w:lsdException w:name="Medium Grid 1" w:semiHidden="0" w:uiPriority="67" w:unhideWhenUsed="0"/>
-    <w:lsdException w:name="Medium Grid 2" w:semiHidden="0" w:uiPriority="68" w:unhideWhenUsed="0"/>
-    <w:lsdException w:name="Medium Grid 3" w:semiHidden="0" w:uiPriority="69" w:unhideWhenUsed="0"/>
-    <w:lsdException w:name="Dark List" w:semiHidden="0" w:uiPriority="70" w:unhideWhenUsed="0"/>
-    <w:lsdException w:name="Colorful Shading" w:semiHidden="0" w:uiPriority="71" w:unhideWhenUsed="0"/>
-    <w:lsdException w:name="Colorful List" w:semiHidden="0" w:uiPriority="72" w:unhideWhenUsed="0"/>
-    <w:lsdException w:name="Colorful Grid" w:semiHidden="0" w:uiPriority="73" w:unhideWhenUsed="0"/>
-    <w:lsdException w:name="Light Shading Accent 1" w:semiHidden="0" w:uiPriority="60" w:unhideWhenUsed="0"/>
-    <w:lsdException w:name="Light List Accent 1" w:semiHidden="0" w:uiPriority="61" w:unhideWhenUsed="0"/>
-    <w:lsdException w:name="Light Grid Accent 1" w:semiHidden="0" w:uiPriority="62" w:unhideWhenUsed="0"/>
-    <w:lsdException w:name="Medium Shading 1 Accent 1" w:semiHidden="0" w:uiPriority="63" w:unhideWhenUsed="0"/>
-    <w:lsdException w:name="Medium Shading 2 Accent 1" w:semiHidden="0" w:uiPriority="64" w:unhideWhenUsed="0"/>
-    <w:lsdException w:name="Medium List 1 Accent 1" w:semiHidden="0" w:uiPriority="65" w:unhideWhenUsed="0"/>
-    <w:lsdException w:name="Revision" w:unhideWhenUsed="0"/>
-    <w:lsdException w:name="List Paragraph" w:semiHidden="0" w:uiPriority="34" w:unhideWhenUsed="0" w:qFormat="1"/>
-    <w:lsdException w:name="Quote" w:semiHidden="0" w:uiPriority="29" w:unhideWhenUsed="0" w:qFormat="1"/>
-    <w:lsdException w:name="Intense Quote" w:semiHidden="0" w:uiPriority="30" w:unhideWhenUsed="0" w:qFormat="1"/>
-    <w:lsdException w:name="Medium List 2 Accent 1" w:semiHidden="0" w:uiPriority="66" w:unhideWhenUsed="0"/>
-    <w:lsdException w:name="Medium Grid 1 Accent 1" w:semiHidden="0" w:uiPriority="67" w:unhideWhenUsed="0"/>
-    <w:lsdException w:name="Medium Grid 2 Accent 1" w:semiHidden="0" w:uiPriority="68" w:unhideWhenUsed="0"/>
-    <w:lsdException w:name="Medium Grid 3 Accent 1" w:semiHidden="0" w:uiPriority="69" w:unhideWhenUsed="0"/>
-    <w:lsdException w:name="Dark List Accent 1" w:semiHidden="0" w:uiPriority="70" w:unhideWhenUsed="0"/>
-    <w:lsdException w:name="Colorful Shading Accent 1" w:semiHidden="0" w:uiPriority="71" w:unhideWhenUsed="0"/>
-    <w:lsdException w:name="Colorful List Accent 1" w:semiHidden="0" w:uiPriority="72" w:unhideWhenUsed="0"/>
-    <w:lsdException w:name="Colorful Grid Accent 1" w:semiHidden="0" w:uiPriority="73" w:unhideWhenUsed="0"/>
-    <w:lsdException w:name="Light Shading Accent 2" w:semiHidden="0" w:uiPriority="60" w:unhideWhenUsed="0"/>
-    <w:lsdException w:name="Light List Accent 2" w:semiHidden="0" w:uiPriority="61" w:unhideWhenUsed="0"/>
-    <w:lsdException w:name="Light Grid Accent 2" w:semiHidden="0" w:uiPriority="62" w:unhideWhenUsed="0"/>
-    <w:lsdException w:name="Medium Shading 1 Accent 2" w:semiHidden="0" w:uiPriority="63" w:unhideWhenUsed="0"/>
-    <w:lsdException w:name="Medium Shading 2 Accent 2" w:semiHidden="0" w:uiPriority="64" w:unhideWhenUsed="0"/>
-    <w:lsdException w:name="Medium List 1 Accent 2" w:semiHidden="0" w:uiPriority="65" w:unhideWhenUsed="0"/>
-    <w:lsdException w:name="Medium List 2 Accent 2" w:semiHidden="0" w:uiPriority="66" w:unhideWhenUsed="0"/>
-    <w:lsdException w:name="Medium Grid 1 Accent 2" w:semiHidden="0" w:uiPriority="67" w:unhideWhenUsed="0"/>
-    <w:lsdException w:name="Medium Grid 2 Accent 2" w:semiHidden="0" w:uiPriority="68" w:unhideWhenUsed="0"/>
-    <w:lsdException w:name="Medium Grid 3 Accent 2" w:semiHidden="0" w:uiPriority="69" w:unhideWhenUsed="0"/>
-    <w:lsdException w:name="Dark List Accent 2" w:semiHidden="0" w:uiPriority="70" w:unhideWhenUsed="0"/>
-    <w:lsdException w:name="Colorful Shading Accent 2" w:semiHidden="0" w:uiPriority="71" w:unhideWhenUsed="0"/>
-    <w:lsdException w:name="Colorful List Accent 2" w:semiHidden="0" w:uiPriority="72" w:unhideWhenUsed="0"/>
-    <w:lsdException w:name="Colorful Grid Accent 2" w:semiHidden="0" w:uiPriority="73" w:unhideWhenUsed="0"/>
-    <w:lsdException w:name="Light Shading Accent 3" w:semiHidden="0" w:uiPriority="60" w:unhideWhenUsed="0"/>
-    <w:lsdException w:name="Light List Accent 3" w:semiHidden="0" w:uiPriority="61" w:unhideWhenUsed="0"/>
-    <w:lsdException w:name="Light Grid Accent 3" w:semiHidden="0" w:uiPriority="62" w:unhideWhenUsed="0"/>
-    <w:lsdException w:name="Medium Shading 1 Accent 3" w:semiHidden="0" w:uiPriority="63" w:unhideWhenUsed="0"/>
-    <w:lsdException w:name="Medium Shading 2 Accent 3" w:semiHidden="0" w:uiPriority="64" w:unhideWhenUsed="0"/>
-    <w:lsdException w:name="Medium List 1 Accent 3" w:semiHidden="0" w:uiPriority="65" w:unhideWhenUsed="0"/>
-    <w:lsdException w:name="Medium List 2 Accent 3" w:semiHidden="0" w:uiPriority="66" w:unhideWhenUsed="0"/>
-    <w:lsdException w:name="Medium Grid 1 Accent 3" w:semiHidden="0" w:uiPriority="67" w:unhideWhenUsed="0"/>
-    <w:lsdException w:name="Medium Grid 2 Accent 3" w:semiHidden="0" w:uiPriority="68" w:unhideWhenUsed="0"/>
-    <w:lsdException w:name="Medium Grid 3 Accent 3" w:semiHidden="0" w:uiPriority="69" w:unhideWhenUsed="0"/>
-    <w:lsdException w:name="Dark List Accent 3" w:semiHidden="0" w:uiPriority="70" w:unhideWhenUsed="0"/>
-    <w:lsdException w:name="Colorful Shading Accent 3" w:semiHidden="0" w:uiPriority="71" w:unhideWhenUsed="0"/>
-    <w:lsdException w:name="Colorful List Accent 3" w:semiHidden="0" w:uiPriority="72" w:unhideWhenUsed="0"/>
-    <w:lsdException w:name="Colorful Grid Accent 3" w:semiHidden="0" w:uiPriority="73" w:unhideWhenUsed="0"/>
-    <w:lsdException w:name="Light Shading Accent 4" w:semiHidden="0" w:uiPriority="60" w:unhideWhenUsed="0"/>
-    <w:lsdException w:name="Light List Accent 4" w:semiHidden="0" w:uiPriority="61" w:unhideWhenUsed="0"/>
-    <w:lsdException w:name="Light Grid Accent 4" w:semiHidden="0" w:uiPriority="62" w:unhideWhenUsed="0"/>
-    <w:lsdException w:name="Medium Shading 1 Accent 4" w:semiHidden="0" w:uiPriority="63" w:unhideWhenUsed="0"/>
-    <w:lsdException w:name="Medium Shading 2 Accent 4" w:semiHidden="0" w:uiPriority="64" w:unhideWhenUsed="0"/>
-    <w:lsdException w:name="Medium List 1 Accent 4" w:semiHidden="0" w:uiPriority="65" w:unhideWhenUsed="0"/>
-    <w:lsdException w:name="Medium List 2 Accent 4" w:semiHidden="0" w:uiPriority="66" w:unhideWhenUsed="0"/>
-    <w:lsdException w:name="Medium Grid 1 Accent 4" w:semiHidden="0" w:uiPriority="67" w:unhideWhenUsed="0"/>
-    <w:lsdException w:name="Medium Grid 2 Accent 4" w:semiHidden="0" w:uiPriority="68" w:unhideWhenUsed="0"/>
-    <w:lsdException w:name="Medium Grid 3 Accent 4" w:semiHidden="0" w:uiPriority="69" w:unhideWhenUsed="0"/>
-    <w:lsdException w:name="Dark List Accent 4" w:semiHidden="0" w:uiPriority="70" w:unhideWhenUsed="0"/>
-    <w:lsdException w:name="Colorful Shading Accent 4" w:semiHidden="0" w:uiPriority="71" w:unhideWhenUsed="0"/>
-    <w:lsdException w:name="Colorful List Accent 4" w:semiHidden="0" w:uiPriority="72" w:unhideWhenUsed="0"/>
-    <w:lsdException w:name="Colorful Grid Accent 4" w:semiHidden="0" w:uiPriority="73" w:unhideWhenUsed="0"/>
-    <w:lsdException w:name="Light Shading Accent 5" w:semiHidden="0" w:uiPriority="60" w:unhideWhenUsed="0"/>
-    <w:lsdException w:name="Light List Accent 5" w:semiHidden="0" w:uiPriority="61" w:unhideWhenUsed="0"/>
-    <w:lsdException w:name="Light Grid Accent 5" w:semiHidden="0" w:uiPriority="62" w:unhideWhenUsed="0"/>
-    <w:lsdException w:name="Medium Shading 1 Accent 5" w:semiHidden="0" w:uiPriority="63" w:unhideWhenUsed="0"/>
-    <w:lsdException w:name="Medium Shading 2 Accent 5" w:semiHidden="0" w:uiPriority="64" w:unhideWhenUsed="0"/>
-    <w:lsdException w:name="Medium List 1 Accent 5" w:semiHidden="0" w:uiPriority="65" w:unhideWhenUsed="0"/>
-    <w:lsdException w:name="Medium List 2 Accent 5" w:semiHidden="0" w:uiPriority="66" w:unhideWhenUsed="0"/>
-    <w:lsdException w:name="Medium Grid 1 Accent 5" w:semiHidden="0" w:uiPriority="67" w:unhideWhenUsed="0"/>
-    <w:lsdException w:name="Medium Grid 2 Accent 5" w:semiHidden="0" w:uiPriority="68" w:unhideWhenUsed="0"/>
-    <w:lsdException w:name="Medium Grid 3 Accent 5" w:semiHidden="0" w:uiPriority="69" w:unhideWhenUsed="0"/>
-    <w:lsdException w:name="Dark List Accent 5" w:semiHidden="0" w:uiPriority="70" w:unhideWhenUsed="0"/>
-    <w:lsdException w:name="Colorful Shading Accent 5" w:semiHidden="0" w:uiPriority="71" w:unhideWhenUsed="0"/>
-    <w:lsdException w:name="Colorful List Accent 5" w:semiHidden="0" w:uiPriority="72" w:unhideWhenUsed="0"/>
-    <w:lsdException w:name="Colorful Grid Accent 5" w:semiHidden="0" w:uiPriority="73" w:unhideWhenUsed="0"/>
-    <w:lsdException w:name="Light Shading Accent 6" w:semiHidden="0" w:uiPriority="60" w:unhideWhenUsed="0"/>
-    <w:lsdException w:name="Light List Accent 6" w:semiHidden="0" w:uiPriority="61" w:unhideWhenUsed="0"/>
-    <w:lsdException w:name="Light Grid Accent 6" w:semiHidden="0" w:uiPriority="62" w:unhideWhenUsed="0"/>
-    <w:lsdException w:name="Medium Shading 1 Accent 6" w:semiHidden="0" w:uiPriority="63" w:unhideWhenUsed="0"/>
-    <w:lsdException w:name="Medium Shading 2 Accent 6" w:semiHidden="0" w:uiPriority="64" w:unhideWhenUsed="0"/>
-    <w:lsdException w:name="Medium List 1 Accent 6" w:semiHidden="0" w:uiPriority="65" w:unhideWhenUsed="0"/>
-    <w:lsdException w:name="Medium List 2 Accent 6" w:semiHidden="0" w:uiPriority="66" w:unhideWhenUsed="0"/>
-    <w:lsdException w:name="Medium Grid 1 Accent 6" w:semiHidden="0" w:uiPriority="67" w:unhideWhenUsed="0"/>
-    <w:lsdException w:name="Medium Grid 2 Accent 6" w:semiHidden="0" w:uiPriority="68" w:unhideWhenUsed="0"/>
-    <w:lsdException w:name="Medium Grid 3 Accent 6" w:semiHidden="0" w:uiPriority="69" w:unhideWhenUsed="0"/>
-    <w:lsdException w:name="Dark List Accent 6" w:semiHidden="0" w:uiPriority="70" w:unhideWhenUsed="0"/>
-    <w:lsdException w:name="Colorful Shading Accent 6" w:semiHidden="0" w:uiPriority="71" w:unhideWhenUsed="0"/>
-    <w:lsdException w:name="Colorful List Accent 6" w:semiHidden="0" w:uiPriority="72" w:unhideWhenUsed="0"/>
-    <w:lsdException w:name="Colorful Grid Accent 6" w:semiHidden="0" w:uiPriority="73" w:unhideWhenUsed="0"/>
-    <w:lsdException w:name="Subtle Emphasis" w:semiHidden="0" w:uiPriority="19" w:unhideWhenUsed="0" w:qFormat="1"/>
-    <w:lsdException w:name="Intense Emphasis" w:semiHidden="0" w:uiPriority="21" w:unhideWhenUsed="0" w:qFormat="1"/>
-    <w:lsdException w:name="Subtle Reference" w:semiHidden="0" w:uiPriority="31" w:unhideWhenUsed="0" w:qFormat="1"/>
-    <w:lsdException w:name="Intense Reference" w:semiHidden="0" w:uiPriority="32" w:unhideWhenUsed="0" w:qFormat="1"/>
-    <w:lsdException w:name="Book Title" w:semiHidden="0" w:uiPriority="33" w:unhideWhenUsed="0" w:qFormat="1"/>
-    <w:lsdException w:name="Bibliography" w:uiPriority="37"/>
-    <w:lsdException w:name="TOC Heading" w:uiPriority="39" w:qFormat="1"/>
+  <w:latentStyles w:defLockedState="0" w:defUIPriority="99" w:defSemiHidden="0" w:defUnhideWhenUsed="0" w:defQFormat="0" w:count="371">
+    <w:lsdException w:name="Normal" w:uiPriority="0" w:qFormat="1"/>
+    <w:lsdException w:name="heading 1" w:uiPriority="9" w:qFormat="1"/>
+    <w:lsdException w:name="heading 2" w:uiPriority="9" w:qFormat="1"/>
+    <w:lsdException w:name="heading 3" w:uiPriority="9" w:qFormat="1"/>
+    <w:lsdException w:name="heading 4" w:semiHidden="1" w:uiPriority="9" w:unhideWhenUsed="1" w:qFormat="1"/>
+    <w:lsdException w:name="heading 5" w:semiHidden="1" w:uiPriority="9" w:unhideWhenUsed="1" w:qFormat="1"/>
+    <w:lsdException w:name="heading 6" w:semiHidden="1" w:uiPriority="9" w:unhideWhenUsed="1" w:qFormat="1"/>
+    <w:lsdException w:name="heading 7" w:semiHidden="1" w:uiPriority="9" w:unhideWhenUsed="1" w:qFormat="1"/>
+    <w:lsdException w:name="heading 8" w:semiHidden="1" w:uiPriority="9" w:unhideWhenUsed="1" w:qFormat="1"/>
+    <w:lsdException w:name="heading 9" w:semiHidden="1" w:uiPriority="9" w:unhideWhenUsed="1" w:qFormat="1"/>
+    <w:lsdException w:name="index 1" w:semiHidden="1" w:unhideWhenUsed="1"/>
+    <w:lsdException w:name="index 2" w:semiHidden="1" w:unhideWhenUsed="1"/>
+    <w:lsdException w:name="index 3" w:semiHidden="1" w:unhideWhenUsed="1"/>
+    <w:lsdException w:name="index 4" w:semiHidden="1" w:unhideWhenUsed="1"/>
+    <w:lsdException w:name="index 5" w:semiHidden="1" w:unhideWhenUsed="1"/>
+    <w:lsdException w:name="index 6" w:semiHidden="1" w:unhideWhenUsed="1"/>
+    <w:lsdException w:name="index 7" w:semiHidden="1" w:unhideWhenUsed="1"/>
+    <w:lsdException w:name="index 8" w:semiHidden="1" w:unhideWhenUsed="1"/>
+    <w:lsdException w:name="index 9" w:semiHidden="1" w:unhideWhenUsed="1"/>
+    <w:lsdException w:name="toc 1" w:semiHidden="1" w:uiPriority="39" w:unhideWhenUsed="1"/>
+    <w:lsdException w:name="toc 2" w:semiHidden="1" w:uiPriority="39" w:unhideWhenUsed="1"/>
+    <w:lsdException w:name="toc 3" w:semiHidden="1" w:uiPriority="39" w:unhideWhenUsed="1"/>
+    <w:lsdException w:name="toc 4" w:semiHidden="1" w:uiPriority="39" w:unhideWhenUsed="1"/>
+    <w:lsdException w:name="toc 5" w:semiHidden="1" w:uiPriority="39" w:unhideWhenUsed="1"/>
+    <w:lsdException w:name="toc 6" w:semiHidden="1" w:uiPriority="39" w:unhideWhenUsed="1"/>
+    <w:lsdException w:name="toc 7" w:semiHidden="1" w:uiPriority="39" w:unhideWhenUsed="1"/>
+    <w:lsdException w:name="toc 8" w:semiHidden="1" w:uiPriority="39" w:unhideWhenUsed="1"/>
+    <w:lsdException w:name="toc 9" w:semiHidden="1" w:uiPriority="39" w:unhideWhenUsed="1"/>
+    <w:lsdException w:name="Normal Indent" w:semiHidden="1" w:unhideWhenUsed="1"/>
+    <w:lsdException w:name="footnote text" w:semiHidden="1" w:unhideWhenUsed="1"/>
+    <w:lsdException w:name="annotation text" w:semiHidden="1" w:unhideWhenUsed="1"/>
+    <w:lsdException w:name="header" w:semiHidden="1" w:unhideWhenUsed="1"/>
+    <w:lsdException w:name="footer" w:semiHidden="1" w:unhideWhenUsed="1"/>
+    <w:lsdException w:name="index heading" w:semiHidden="1" w:unhideWhenUsed="1"/>
+    <w:lsdException w:name="caption" w:semiHidden="1" w:uiPriority="35" w:unhideWhenUsed="1" w:qFormat="1"/>
+    <w:lsdException w:name="table of figures" w:semiHidden="1" w:unhideWhenUsed="1"/>
+    <w:lsdException w:name="envelope address" w:semiHidden="1" w:unhideWhenUsed="1"/>
+    <w:lsdException w:name="envelope return" w:semiHidden="1" w:unhideWhenUsed="1"/>
+    <w:lsdException w:name="footnote reference" w:semiHidden="1" w:unhideWhenUsed="1"/>
+    <w:lsdException w:name="annotation reference" w:semiHidden="1" w:unhideWhenUsed="1"/>
+    <w:lsdException w:name="line number" w:semiHidden="1" w:unhideWhenUsed="1"/>
+    <w:lsdException w:name="page number" w:semiHidden="1" w:unhideWhenUsed="1"/>
+    <w:lsdException w:name="endnote reference" w:semiHidden="1" w:unhideWhenUsed="1"/>
+    <w:lsdException w:name="endnote text" w:semiHidden="1" w:unhideWhenUsed="1"/>
+    <w:lsdException w:name="table of authorities" w:semiHidden="1" w:unhideWhenUsed="1"/>
+    <w:lsdException w:name="macro" w:semiHidden="1" w:unhideWhenUsed="1"/>
+    <w:lsdException w:name="toa heading" w:semiHidden="1" w:unhideWhenUsed="1"/>
+    <w:lsdException w:name="List" w:semiHidden="1" w:unhideWhenUsed="1"/>
+    <w:lsdException w:name="List Bullet" w:semiHidden="1" w:unhideWhenUsed="1"/>
+    <w:lsdException w:name="List Number" w:semiHidden="1" w:unhideWhenUsed="1"/>
+    <w:lsdException w:name="List 2" w:semiHidden="1" w:unhideWhenUsed="1"/>
+    <w:lsdException w:name="List 3" w:semiHidden="1" w:unhideWhenUsed="1"/>
+    <w:lsdException w:name="List 4" w:semiHidden="1" w:unhideWhenUsed="1"/>
+    <w:lsdException w:name="List 5" w:semiHidden="1" w:unhideWhenUsed="1"/>
+    <w:lsdException w:name="List Bullet 2" w:semiHidden="1" w:unhideWhenUsed="1"/>
+    <w:lsdException w:name="List Bullet 3" w:semiHidden="1" w:unhideWhenUsed="1"/>
+    <w:lsdException w:name="List Bullet 4" w:semiHidden="1" w:unhideWhenUsed="1"/>
+    <w:lsdException w:name="List Bullet 5" w:semiHidden="1" w:unhideWhenUsed="1"/>
+    <w:lsdException w:name="List Number 2" w:semiHidden="1" w:unhideWhenUsed="1"/>
+    <w:lsdException w:name="List Number 3" w:semiHidden="1" w:unhideWhenUsed="1"/>
+    <w:lsdException w:name="List Number 4" w:semiHidden="1" w:unhideWhenUsed="1"/>
+    <w:lsdException w:name="List Number 5" w:semiHidden="1" w:unhideWhenUsed="1"/>
+    <w:lsdException w:name="Title" w:uiPriority="10" w:qFormat="1"/>
+    <w:lsdException w:name="Closing" w:semiHidden="1" w:unhideWhenUsed="1"/>
+    <w:lsdException w:name="Signature" w:semiHidden="1" w:unhideWhenUsed="1"/>
+    <w:lsdException w:name="Default Paragraph Font" w:semiHidden="1" w:uiPriority="1" w:unhideWhenUsed="1"/>
+    <w:lsdException w:name="Body Text" w:semiHidden="1" w:unhideWhenUsed="1"/>
+    <w:lsdException w:name="Body Text Indent" w:semiHidden="1" w:unhideWhenUsed="1"/>
+    <w:lsdException w:name="List Continue" w:semiHidden="1" w:unhideWhenUsed="1"/>
+    <w:lsdException w:name="List Continue 2" w:semiHidden="1" w:unhideWhenUsed="1"/>
+    <w:lsdException w:name="List Continue 3" w:semiHidden="1" w:unhideWhenUsed="1"/>
+    <w:lsdException w:name="List Continue 4" w:semiHidden="1" w:unhideWhenUsed="1"/>
+    <w:lsdException w:name="List Continue 5" w:semiHidden="1" w:unhideWhenUsed="1"/>
+    <w:lsdException w:name="Message Header" w:semiHidden="1" w:unhideWhenUsed="1"/>
+    <w:lsdException w:name="Subtitle" w:uiPriority="11" w:qFormat="1"/>
+    <w:lsdException w:name="Salutation" w:semiHidden="1" w:unhideWhenUsed="1"/>
+    <w:lsdException w:name="Date" w:semiHidden="1" w:unhideWhenUsed="1"/>
+    <w:lsdException w:name="Body Text First Indent" w:semiHidden="1" w:unhideWhenUsed="1"/>
+    <w:lsdException w:name="Body Text First Indent 2" w:semiHidden="1" w:unhideWhenUsed="1"/>
+    <w:lsdException w:name="Note Heading" w:semiHidden="1" w:unhideWhenUsed="1"/>
+    <w:lsdException w:name="Body Text 2" w:semiHidden="1" w:unhideWhenUsed="1"/>
+    <w:lsdException w:name="Body Text 3" w:semiHidden="1" w:unhideWhenUsed="1"/>
+    <w:lsdException w:name="Body Text Indent 2" w:semiHidden="1" w:unhideWhenUsed="1"/>
+    <w:lsdException w:name="Body Text Indent 3" w:semiHidden="1" w:unhideWhenUsed="1"/>
+    <w:lsdException w:name="Block Text" w:semiHidden="1" w:unhideWhenUsed="1"/>
+    <w:lsdException w:name="Hyperlink" w:semiHidden="1" w:unhideWhenUsed="1"/>
+    <w:lsdException w:name="FollowedHyperlink" w:semiHidden="1" w:unhideWhenUsed="1"/>
+    <w:lsdException w:name="Strong" w:uiPriority="22" w:qFormat="1"/>
+    <w:lsdException w:name="Emphasis" w:uiPriority="20" w:qFormat="1"/>
+    <w:lsdException w:name="Document Map" w:semiHidden="1" w:unhideWhenUsed="1"/>
+    <w:lsdException w:name="Plain Text" w:semiHidden="1" w:unhideWhenUsed="1"/>
+    <w:lsdException w:name="E-mail Signature" w:semiHidden="1" w:unhideWhenUsed="1"/>
+    <w:lsdException w:name="HTML Top of Form" w:semiHidden="1" w:unhideWhenUsed="1"/>
+    <w:lsdException w:name="HTML Bottom of Form" w:semiHidden="1" w:unhideWhenUsed="1"/>
+    <w:lsdException w:name="Normal (Web)" w:semiHidden="1" w:unhideWhenUsed="1"/>
+    <w:lsdException w:name="HTML Acronym" w:semiHidden="1" w:unhideWhenUsed="1"/>
+    <w:lsdException w:name="HTML Address" w:semiHidden="1" w:unhideWhenUsed="1"/>
+    <w:lsdException w:name="HTML Cite" w:semiHidden="1" w:unhideWhenUsed="1"/>
+    <w:lsdException w:name="HTML Code" w:semiHidden="1" w:unhideWhenUsed="1"/>
+    <w:lsdException w:name="HTML Definition" w:semiHidden="1" w:unhideWhenUsed="1"/>
+    <w:lsdException w:name="HTML Keyboard" w:semiHidden="1" w:unhideWhenUsed="1"/>
+    <w:lsdException w:name="HTML Preformatted" w:semiHidden="1" w:unhideWhenUsed="1"/>
+    <w:lsdException w:name="HTML Sample" w:semiHidden="1" w:unhideWhenUsed="1"/>
+    <w:lsdException w:name="HTML Typewriter" w:semiHidden="1" w:unhideWhenUsed="1"/>
+    <w:lsdException w:name="HTML Variable" w:semiHidden="1" w:unhideWhenUsed="1"/>
+    <w:lsdException w:name="Normal Table" w:semiHidden="1" w:unhideWhenUsed="1"/>
+    <w:lsdException w:name="annotation subject" w:semiHidden="1" w:unhideWhenUsed="1"/>
+    <w:lsdException w:name="No List" w:semiHidden="1" w:unhideWhenUsed="1"/>
+    <w:lsdException w:name="Outline List 1" w:semiHidden="1" w:unhideWhenUsed="1"/>
+    <w:lsdException w:name="Outline List 2" w:semiHidden="1" w:unhideWhenUsed="1"/>
+    <w:lsdException w:name="Outline List 3" w:semiHidden="1" w:unhideWhenUsed="1"/>
+    <w:lsdException w:name="Table Simple 1" w:semiHidden="1" w:unhideWhenUsed="1"/>
+    <w:lsdException w:name="Table Simple 2" w:semiHidden="1" w:unhideWhenUsed="1"/>
+    <w:lsdException w:name="Table Simple 3" w:semiHidden="1" w:unhideWhenUsed="1"/>
+    <w:lsdException w:name="Table Classic 1" w:semiHidden="1" w:unhideWhenUsed="1"/>
+    <w:lsdException w:name="Table Classic 2" w:semiHidden="1" w:unhideWhenUsed="1"/>
+    <w:lsdException w:name="Table Classic 3" w:semiHidden="1" w:unhideWhenUsed="1"/>
+    <w:lsdException w:name="Table Classic 4" w:semiHidden="1" w:unhideWhenUsed="1"/>
+    <w:lsdException w:name="Table Colorful 1" w:semiHidden="1" w:unhideWhenUsed="1"/>
+    <w:lsdException w:name="Table Colorful 2" w:semiHidden="1" w:unhideWhenUsed="1"/>
+    <w:lsdException w:name="Table Colorful 3" w:semiHidden="1" w:unhideWhenUsed="1"/>
+    <w:lsdException w:name="Table Columns 1" w:semiHidden="1" w:unhideWhenUsed="1"/>
+    <w:lsdException w:name="Table Columns 2" w:semiHidden="1" w:unhideWhenUsed="1"/>
+    <w:lsdException w:name="Table Columns 3" w:semiHidden="1" w:unhideWhenUsed="1"/>
+    <w:lsdException w:name="Table Columns 4" w:semiHidden="1" w:unhideWhenUsed="1"/>
+    <w:lsdException w:name="Table Columns 5" w:semiHidden="1" w:unhideWhenUsed="1"/>
+    <w:lsdException w:name="Table Grid 1" w:semiHidden="1" w:unhideWhenUsed="1"/>
+    <w:lsdException w:name="Table Grid 2" w:semiHidden="1" w:unhideWhenUsed="1"/>
+    <w:lsdException w:name="Table Grid 3" w:semiHidden="1" w:unhideWhenUsed="1"/>
+    <w:lsdException w:name="Table Grid 4" w:semiHidden="1" w:unhideWhenUsed="1"/>
+    <w:lsdException w:name="Table Grid 5" w:semiHidden="1" w:unhideWhenUsed="1"/>
+    <w:lsdException w:name="Table Grid 6" w:semiHidden="1" w:unhideWhenUsed="1"/>
+    <w:lsdException w:name="Table Grid 7" w:semiHidden="1" w:unhideWhenUsed="1"/>
+    <w:lsdException w:name="Table Grid 8" w:semiHidden="1" w:unhideWhenUsed="1"/>
+    <w:lsdException w:name="Table List 1" w:semiHidden="1" w:unhideWhenUsed="1"/>
+    <w:lsdException w:name="Table List 2" w:semiHidden="1" w:unhideWhenUsed="1"/>
+    <w:lsdException w:name="Table List 3" w:semiHidden="1" w:unhideWhenUsed="1"/>
+    <w:lsdException w:name="Table List 4" w:semiHidden="1" w:unhideWhenUsed="1"/>
+    <w:lsdException w:name="Table List 5" w:semiHidden="1" w:unhideWhenUsed="1"/>
+    <w:lsdException w:name="Table List 6" w:semiHidden="1" w:unhideWhenUsed="1"/>
+    <w:lsdException w:name="Table List 7" w:semiHidden="1" w:unhideWhenUsed="1"/>
+    <w:lsdException w:name="Table List 8" w:semiHidden="1" w:unhideWhenUsed="1"/>
+    <w:lsdException w:name="Table 3D effects 1" w:semiHidden="1" w:unhideWhenUsed="1"/>
+    <w:lsdException w:name="Table 3D effects 2" w:semiHidden="1" w:unhideWhenUsed="1"/>
+    <w:lsdException w:name="Table 3D effects 3" w:semiHidden="1" w:unhideWhenUsed="1"/>
+    <w:lsdException w:name="Table Contemporary" w:semiHidden="1" w:unhideWhenUsed="1"/>
+    <w:lsdException w:name="Table Elegant" w:semiHidden="1" w:unhideWhenUsed="1"/>
+    <w:lsdException w:name="Table Professional" w:semiHidden="1" w:unhideWhenUsed="1"/>
+    <w:lsdException w:name="Table Subtle 1" w:semiHidden="1" w:unhideWhenUsed="1"/>
+    <w:lsdException w:name="Table Subtle 2" w:semiHidden="1" w:unhideWhenUsed="1"/>
+    <w:lsdException w:name="Table Web 1" w:semiHidden="1" w:unhideWhenUsed="1"/>
+    <w:lsdException w:name="Table Web 2" w:semiHidden="1" w:unhideWhenUsed="1"/>
+    <w:lsdException w:name="Table Web 3" w:semiHidden="1" w:unhideWhenUsed="1"/>
+    <w:lsdException w:name="Balloon Text" w:semiHidden="1" w:unhideWhenUsed="1"/>
+    <w:lsdException w:name="Table Grid" w:uiPriority="59"/>
+    <w:lsdException w:name="Table Theme" w:semiHidden="1" w:unhideWhenUsed="1"/>
+    <w:lsdException w:name="Placeholder Text" w:semiHidden="1"/>
+    <w:lsdException w:name="No Spacing" w:uiPriority="1" w:qFormat="1"/>
+    <w:lsdException w:name="Light Shading" w:uiPriority="60"/>
+    <w:lsdException w:name="Light List" w:uiPriority="61"/>
+    <w:lsdException w:name="Light Grid" w:uiPriority="62"/>
+    <w:lsdException w:name="Medium Shading 1" w:uiPriority="63"/>
+    <w:lsdException w:name="Medium Shading 2" w:uiPriority="64"/>
+    <w:lsdException w:name="Medium List 1" w:uiPriority="65"/>
+    <w:lsdException w:name="Medium List 2" w:uiPriority="66"/>
+    <w:lsdException w:name="Medium Grid 1" w:uiPriority="67"/>
+    <w:lsdException w:name="Medium Grid 2" w:uiPriority="68"/>
+    <w:lsdException w:name="Medium Grid 3" w:uiPriority="69"/>
+    <w:lsdException w:name="Dark List" w:uiPriority="70"/>
+    <w:lsdException w:name="Colorful Shading" w:uiPriority="71"/>
+    <w:lsdException w:name="Colorful List" w:uiPriority="72"/>
+    <w:lsdException w:name="Colorful Grid" w:uiPriority="73"/>
+    <w:lsdException w:name="Light Shading Accent 1" w:uiPriority="60"/>
+    <w:lsdException w:name="Light List Accent 1" w:uiPriority="61"/>
+    <w:lsdException w:name="Light Grid Accent 1" w:uiPriority="62"/>
+    <w:lsdException w:name="Medium Shading 1 Accent 1" w:uiPriority="63"/>
+    <w:lsdException w:name="Medium Shading 2 Accent 1" w:uiPriority="64"/>
+    <w:lsdException w:name="Medium List 1 Accent 1" w:uiPriority="65"/>
+    <w:lsdException w:name="Revision" w:semiHidden="1"/>
+    <w:lsdException w:name="List Paragraph" w:uiPriority="34" w:qFormat="1"/>
+    <w:lsdException w:name="Quote" w:uiPriority="29" w:qFormat="1"/>
+    <w:lsdException w:name="Intense Quote" w:uiPriority="30" w:qFormat="1"/>
+    <w:lsdException w:name="Medium List 2 Accent 1" w:uiPriority="66"/>
+    <w:lsdException w:name="Medium Grid 1 Accent 1" w:uiPriority="67"/>
+    <w:lsdException w:name="Medium Grid 2 Accent 1" w:uiPriority="68"/>
+    <w:lsdException w:name="Medium Grid 3 Accent 1" w:uiPriority="69"/>
+    <w:lsdException w:name="Dark List Accent 1" w:uiPriority="70"/>
+    <w:lsdException w:name="Colorful Shading Accent 1" w:uiPriority="71"/>
+    <w:lsdException w:name="Colorful List Accent 1" w:uiPriority="72"/>
+    <w:lsdException w:name="Colorful Grid Accent 1" w:uiPriority="73"/>
+    <w:lsdException w:name="Light Shading Accent 2" w:uiPriority="60"/>
+    <w:lsdException w:name="Light List Accent 2" w:uiPriority="61"/>
+    <w:lsdException w:name="Light Grid Accent 2" w:uiPriority="62"/>
+    <w:lsdException w:name="Medium Shading 1 Accent 2" w:uiPriority="63"/>
+    <w:lsdException w:name="Medium Shading 2 Accent 2" w:uiPriority="64"/>
+    <w:lsdException w:name="Medium List 1 Accent 2" w:uiPriority="65"/>
+    <w:lsdException w:name="Medium List 2 Accent 2" w:uiPriority="66"/>
+    <w:lsdException w:name="Medium Grid 1 Accent 2" w:uiPriority="67"/>
+    <w:lsdException w:name="Medium Grid 2 Accent 2" w:uiPriority="68"/>
+    <w:lsdException w:name="Medium Grid 3 Accent 2" w:uiPriority="69"/>
+    <w:lsdException w:name="Dark List Accent 2" w:uiPriority="70"/>
+    <w:lsdException w:name="Colorful Shading Accent 2" w:uiPriority="71"/>
+    <w:lsdException w:name="Colorful List Accent 2" w:uiPriority="72"/>
+    <w:lsdException w:name="Colorful Grid Accent 2" w:uiPriority="73"/>
+    <w:lsdException w:name="Light Shading Accent 3" w:uiPriority="60"/>
+    <w:lsdException w:name="Light List Accent 3" w:uiPriority="61"/>
+    <w:lsdException w:name="Light Grid Accent 3" w:uiPriority="62"/>
+    <w:lsdException w:name="Medium Shading 1 Accent 3" w:uiPriority="63"/>
+    <w:lsdException w:name="Medium Shading 2 Accent 3" w:uiPriority="64"/>
+    <w:lsdException w:name="Medium List 1 Accent 3" w:uiPriority="65"/>
+    <w:lsdException w:name="Medium List 2 Accent 3" w:uiPriority="66"/>
+    <w:lsdException w:name="Medium Grid 1 Accent 3" w:uiPriority="67"/>
+    <w:lsdException w:name="Medium Grid 2 Accent 3" w:uiPriority="68"/>
+    <w:lsdException w:name="Medium Grid 3 Accent 3" w:uiPriority="69"/>
+    <w:lsdException w:name="Dark List Accent 3" w:uiPriority="70"/>
+    <w:lsdException w:name="Colorful Shading Accent 3" w:uiPriority="71"/>
+    <w:lsdException w:name="Colorful List Accent 3" w:uiPriority="72"/>
+    <w:lsdException w:name="Colorful Grid Accent 3" w:uiPriority="73"/>
+    <w:lsdException w:name="Light Shading Accent 4" w:uiPriority="60"/>
+    <w:lsdException w:name="Light List Accent 4" w:uiPriority="61"/>
+    <w:lsdException w:name="Light Grid Accent 4" w:uiPriority="62"/>
+    <w:lsdException w:name="Medium Shading 1 Accent 4" w:uiPriority="63"/>
+    <w:lsdException w:name="Medium Shading 2 Accent 4" w:uiPriority="64"/>
+    <w:lsdException w:name="Medium List 1 Accent 4" w:uiPriority="65"/>
+    <w:lsdException w:name="Medium List 2 Accent 4" w:uiPriority="66"/>
+    <w:lsdException w:name="Medium Grid 1 Accent 4" w:uiPriority="67"/>
+    <w:lsdException w:name="Medium Grid 2 Accent 4" w:uiPriority="68"/>
+    <w:lsdException w:name="Medium Grid 3 Accent 4" w:uiPriority="69"/>
+    <w:lsdException w:name="Dark List Accent 4" w:uiPriority="70"/>
+    <w:lsdException w:name="Colorful Shading Accent 4" w:uiPriority="71"/>
+    <w:lsdException w:name="Colorful List Accent 4" w:uiPriority="72"/>
+    <w:lsdException w:name="Colorful Grid Accent 4" w:uiPriority="73"/>
+    <w:lsdException w:name="Light Shading Accent 5" w:uiPriority="60"/>
+    <w:lsdException w:name="Light List Accent 5" w:uiPriority="61"/>
+    <w:lsdException w:name="Light Grid Accent 5" w:uiPriority="62"/>
+    <w:lsdException w:name="Medium Shading 1 Accent 5" w:uiPriority="63"/>
+    <w:lsdException w:name="Medium Shading 2 Accent 5" w:uiPriority="64"/>
+    <w:lsdException w:name="Medium List 1 Accent 5" w:uiPriority="65"/>
+    <w:lsdException w:name="Medium List 2 Accent 5" w:uiPriority="66"/>
+    <w:lsdException w:name="Medium Grid 1 Accent 5" w:uiPriority="67"/>
+    <w:lsdException w:name="Medium Grid 2 Accent 5" w:uiPriority="68"/>
+    <w:lsdException w:name="Medium Grid 3 Accent 5" w:uiPriority="69"/>
+    <w:lsdException w:name="Dark List Accent 5" w:uiPriority="70"/>
+    <w:lsdException w:name="Colorful Shading Accent 5" w:uiPriority="71"/>
+    <w:lsdException w:name="Colorful List Accent 5" w:uiPriority="72"/>
+    <w:lsdException w:name="Colorful Grid Accent 5" w:uiPriority="73"/>
+    <w:lsdException w:name="Light Shading Accent 6" w:uiPriority="60"/>
+    <w:lsdException w:name="Light List Accent 6" w:uiPriority="61"/>
+    <w:lsdException w:name="Light Grid Accent 6" w:uiPriority="62"/>
+    <w:lsdException w:name="Medium Shading 1 Accent 6" w:uiPriority="63"/>
+    <w:lsdException w:name="Medium Shading 2 Accent 6" w:uiPriority="64"/>
+    <w:lsdException w:name="Medium List 1 Accent 6" w:uiPriority="65"/>
+    <w:lsdException w:name="Medium List 2 Accent 6" w:uiPriority="66"/>
+    <w:lsdException w:name="Medium Grid 1 Accent 6" w:uiPriority="67"/>
+    <w:lsdException w:name="Medium Grid 2 Accent 6" w:uiPriority="68"/>
+    <w:lsdException w:name="Medium Grid 3 Accent 6" w:uiPriority="69"/>
+    <w:lsdException w:name="Dark List Accent 6" w:uiPriority="70"/>
+    <w:lsdException w:name="Colorful Shading Accent 6" w:uiPriority="71"/>
+    <w:lsdException w:name="Colorful List Accent 6" w:uiPriority="72"/>
+    <w:lsdException w:name="Colorful Grid Accent 6" w:uiPriority="73"/>
+    <w:lsdException w:name="Subtle Emphasis" w:uiPriority="19" w:qFormat="1"/>
+    <w:lsdException w:name="Intense Emphasis" w:uiPriority="21" w:qFormat="1"/>
+    <w:lsdException w:name="Subtle Reference" w:uiPriority="31" w:qFormat="1"/>
+    <w:lsdException w:name="Intense Reference" w:uiPriority="32" w:qFormat="1"/>
+    <w:lsdException w:name="Book Title" w:uiPriority="33" w:qFormat="1"/>
+    <w:lsdException w:name="Bibliography" w:semiHidden="1" w:uiPriority="37" w:unhideWhenUsed="1"/>
+    <w:lsdException w:name="TOC Heading" w:semiHidden="1" w:uiPriority="39" w:unhideWhenUsed="1" w:qFormat="1"/>
+    <w:lsdException w:name="Plain Table 1" w:uiPriority="41"/>
+    <w:lsdException w:name="Plain Table 2" w:uiPriority="42"/>
+    <w:lsdException w:name="Plain Table 3" w:uiPriority="43"/>
+    <w:lsdException w:name="Plain Table 4" w:uiPriority="44"/>
+    <w:lsdException w:name="Plain Table 5" w:uiPriority="45"/>
+    <w:lsdException w:name="Grid Table Light" w:uiPriority="40"/>
+    <w:lsdException w:name="Grid Table 1 Light" w:uiPriority="46"/>
+    <w:lsdException w:name="Grid Table 2" w:uiPriority="47"/>
+    <w:lsdException w:name="Grid Table 3" w:uiPriority="48"/>
+    <w:lsdException w:name="Grid Table 4" w:uiPriority="49"/>
+    <w:lsdException w:name="Grid Table 5 Dark" w:uiPriority="50"/>
+    <w:lsdException w:name="Grid Table 6 Colorful" w:uiPriority="51"/>
+    <w:lsdException w:name="Grid Table 7 Colorful" w:uiPriority="52"/>
+    <w:lsdException w:name="Grid Table 1 Light Accent 1" w:uiPriority="46"/>
+    <w:lsdException w:name="Grid Table 2 Accent 1" w:uiPriority="47"/>
+    <w:lsdException w:name="Grid Table 3 Accent 1" w:uiPriority="48"/>
+    <w:lsdException w:name="Grid Table 4 Accent 1" w:uiPriority="49"/>
+    <w:lsdException w:name="Grid Table 5 Dark Accent 1" w:uiPriority="50"/>
+    <w:lsdException w:name="Grid Table 6 Colorful Accent 1" w:uiPriority="51"/>
+    <w:lsdException w:name="Grid Table 7 Colorful Accent 1" w:uiPriority="52"/>
+    <w:lsdException w:name="Grid Table 1 Light Accent 2" w:uiPriority="46"/>
+    <w:lsdException w:name="Grid Table 2 Accent 2" w:uiPriority="47"/>
+    <w:lsdException w:name="Grid Table 3 Accent 2" w:uiPriority="48"/>
+    <w:lsdException w:name="Grid Table 4 Accent 2" w:uiPriority="49"/>
+    <w:lsdException w:name="Grid Table 5 Dark Accent 2" w:uiPriority="50"/>
+    <w:lsdException w:name="Grid Table 6 Colorful Accent 2" w:uiPriority="51"/>
+    <w:lsdException w:name="Grid Table 7 Colorful Accent 2" w:uiPriority="52"/>
+    <w:lsdException w:name="Grid Table 1 Light Accent 3" w:uiPriority="46"/>
+    <w:lsdException w:name="Grid Table 2 Accent 3" w:uiPriority="47"/>
+    <w:lsdException w:name="Grid Table 3 Accent 3" w:uiPriority="48"/>
+    <w:lsdException w:name="Grid Table 4 Accent 3" w:uiPriority="49"/>
+    <w:lsdException w:name="Grid Table 5 Dark Accent 3" w:uiPriority="50"/>
+    <w:lsdException w:name="Grid Table 6 Colorful Accent 3" w:uiPriority="51"/>
+    <w:lsdException w:name="Grid Table 7 Colorful Accent 3" w:uiPriority="52"/>
+    <w:lsdException w:name="Grid Table 1 Light Accent 4" w:uiPriority="46"/>
+    <w:lsdException w:name="Grid Table 2 Accent 4" w:uiPriority="47"/>
+    <w:lsdException w:name="Grid Table 3 Accent 4" w:uiPriority="48"/>
+    <w:lsdException w:name="Grid Table 4 Accent 4" w:uiPriority="49"/>
+    <w:lsdException w:name="Grid Table 5 Dark Accent 4" w:uiPriority="50"/>
+    <w:lsdException w:name="Grid Table 6 Colorful Accent 4" w:uiPriority="51"/>
+    <w:lsdException w:name="Grid Table 7 Colorful Accent 4" w:uiPriority="52"/>
+    <w:lsdException w:name="Grid Table 1 Light Accent 5" w:uiPriority="46"/>
+    <w:lsdException w:name="Grid Table 2 Accent 5" w:uiPriority="47"/>
+    <w:lsdException w:name="Grid Table 3 Accent 5" w:uiPriority="48"/>
+    <w:lsdException w:name="Grid Table 4 Accent 5" w:uiPriority="49"/>
+    <w:lsdException w:name="Grid Table 5 Dark Accent 5" w:uiPriority="50"/>
+    <w:lsdException w:name="Grid Table 6 Colorful Accent 5" w:uiPriority="51"/>
+    <w:lsdException w:name="Grid Table 7 Colorful Accent 5" w:uiPriority="52"/>
+    <w:lsdException w:name="Grid Table 1 Light Accent 6" w:uiPriority="46"/>
+    <w:lsdException w:name="Grid Table 2 Accent 6" w:uiPriority="47"/>
+    <w:lsdException w:name="Grid Table 3 Accent 6" w:uiPriority="48"/>
+    <w:lsdException w:name="Grid Table 4 Accent 6" w:uiPriority="49"/>
+    <w:lsdException w:name="Grid Table 5 Dark Accent 6" w:uiPriority="50"/>
+    <w:lsdException w:name="Grid Table 6 Colorful Accent 6" w:uiPriority="51"/>
+    <w:lsdException w:name="Grid Table 7 Colorful Accent 6" w:uiPriority="52"/>
+    <w:lsdException w:name="List Table 1 Light" w:uiPriority="46"/>
+    <w:lsdException w:name="List Table 2" w:uiPriority="47"/>
+    <w:lsdException w:name="List Table 3" w:uiPriority="48"/>
+    <w:lsdException w:name="List Table 4" w:uiPriority="49"/>
+    <w:lsdException w:name="List Table 5 Dark" w:uiPriority="50"/>
+    <w:lsdException w:name="List Table 6 Colorful" w:uiPriority="51"/>
+    <w:lsdException w:name="List Table 7 Colorful" w:uiPriority="52"/>
+    <w:lsdException w:name="List Table 1 Light Accent 1" w:uiPriority="46"/>
+    <w:lsdException w:name="List Table 2 Accent 1" w:uiPriority="47"/>
+    <w:lsdException w:name="List Table 3 Accent 1" w:uiPriority="48"/>
+    <w:lsdException w:name="List Table 4 Accent 1" w:uiPriority="49"/>
+    <w:lsdException w:name="List Table 5 Dark Accent 1" w:uiPriority="50"/>
+    <w:lsdException w:name="List Table 6 Colorful Accent 1" w:uiPriority="51"/>
+    <w:lsdException w:name="List Table 7 Colorful Accent 1" w:uiPriority="52"/>
+    <w:lsdException w:name="List Table 1 Light Accent 2" w:uiPriority="46"/>
+    <w:lsdException w:name="List Table 2 Accent 2" w:uiPriority="47"/>
+    <w:lsdException w:name="List Table 3 Accent 2" w:uiPriority="48"/>
+    <w:lsdException w:name="List Table 4 Accent 2" w:uiPriority="49"/>
+    <w:lsdException w:name="List Table 5 Dark Accent 2" w:uiPriority="50"/>
+    <w:lsdException w:name="List Table 6 Colorful Accent 2" w:uiPriority="51"/>
+    <w:lsdException w:name="List Table 7 Colorful Accent 2" w:uiPriority="52"/>
+    <w:lsdException w:name="List Table 1 Light Accent 3" w:uiPriority="46"/>
+    <w:lsdException w:name="List Table 2 Accent 3" w:uiPriority="47"/>
+    <w:lsdException w:name="List Table 3 Accent 3" w:uiPriority="48"/>
+    <w:lsdException w:name="List Table 4 Accent 3" w:uiPriority="49"/>
+    <w:lsdException w:name="List Table 5 Dark Accent 3" w:uiPriority="50"/>
+    <w:lsdException w:name="List Table 6 Colorful Accent 3" w:uiPriority="51"/>
+    <w:lsdException w:name="List Table 7 Colorful Accent 3" w:uiPriority="52"/>
+    <w:lsdException w:name="List Table 1 Light Accent 4" w:uiPriority="46"/>
+    <w:lsdException w:name="List Table 2 Accent 4" w:uiPriority="47"/>
+    <w:lsdException w:name="List Table 3 Accent 4" w:uiPriority="48"/>
+    <w:lsdException w:name="List Table 4 Accent 4" w:uiPriority="49"/>
+    <w:lsdException w:name="List Table 5 Dark Accent 4" w:uiPriority="50"/>
+    <w:lsdException w:name="List Table 6 Colorful Accent 4" w:uiPriority="51"/>
+    <w:lsdException w:name="List Table 7 Colorful Accent 4" w:uiPriority="52"/>
+    <w:lsdException w:name="List Table 1 Light Accent 5" w:uiPriority="46"/>
+    <w:lsdException w:name="List Table 2 Accent 5" w:uiPriority="47"/>
+    <w:lsdException w:name="List Table 3 Accent 5" w:uiPriority="48"/>
+    <w:lsdException w:name="List Table 4 Accent 5" w:uiPriority="49"/>
+    <w:lsdException w:name="List Table 5 Dark Accent 5" w:uiPriority="50"/>
+    <w:lsdException w:name="List Table 6 Colorful Accent 5" w:uiPriority="51"/>
+    <w:lsdException w:name="List Table 7 Colorful Accent 5" w:uiPriority="52"/>
+    <w:lsdException w:name="List Table 1 Light Accent 6" w:uiPriority="46"/>
+    <w:lsdException w:name="List Table 2 Accent 6" w:uiPriority="47"/>
+    <w:lsdException w:name="List Table 3 Accent 6" w:uiPriority="48"/>
+    <w:lsdException w:name="List Table 4 Accent 6" w:uiPriority="49"/>
+    <w:lsdException w:name="List Table 5 Dark Accent 6" w:uiPriority="50"/>
+    <w:lsdException w:name="List Table 6 Colorful Accent 6" w:uiPriority="51"/>
+    <w:lsdException w:name="List Table 7 Colorful Accent 6" w:uiPriority="52"/>
   </w:latentStyles>
   <w:style w:type="paragraph" w:default="1" w:styleId="Normal">
     <w:name w:val="Normal"/>
@@ -2963,7 +3607,6 @@
     <w:uiPriority w:val="99"/>
     <w:semiHidden/>
     <w:unhideWhenUsed/>
-    <w:qFormat/>
     <w:tblPr>
       <w:tblInd w:w="0" w:type="dxa"/>
       <w:tblCellMar>

--- a/limpias/0688.docx
+++ b/limpias/0688.docx
@@ -1,6 +1,6 @@
 
 <file path=word/document.xml><?xml version="1.0" encoding="utf-8"?>
-<w:document xmlns:wpc="http://schemas.microsoft.com/office/word/2010/wordprocessingCanvas" xmlns:cx="http://schemas.microsoft.com/office/drawing/2014/chartex" xmlns:mc="http://schemas.openxmlformats.org/markup-compatibility/2006" xmlns:o="urn:schemas-microsoft-com:office:office" xmlns:r="http://schemas.openxmlformats.org/officeDocument/2006/relationships" xmlns:m="http://schemas.openxmlformats.org/officeDocument/2006/math" xmlns:v="urn:schemas-microsoft-com:vml" xmlns:wp14="http://schemas.microsoft.com/office/word/2010/wordprocessingDrawing" xmlns:wp="http://schemas.openxmlformats.org/drawingml/2006/wordprocessingDrawing" xmlns:w10="urn:schemas-microsoft-com:office:word" xmlns:w="http://schemas.openxmlformats.org/wordprocessingml/2006/main" xmlns:w14="http://schemas.microsoft.com/office/word/2010/wordml" xmlns:w15="http://schemas.microsoft.com/office/word/2012/wordml" xmlns:w16se="http://schemas.microsoft.com/office/word/2015/wordml/symex" xmlns:wpg="http://schemas.microsoft.com/office/word/2010/wordprocessingGroup" xmlns:wpi="http://schemas.microsoft.com/office/word/2010/wordprocessingInk" xmlns:wne="http://schemas.microsoft.com/office/word/2006/wordml" xmlns:wps="http://schemas.microsoft.com/office/word/2010/wordprocessingShape" mc:Ignorable="w14 w15 w16se wp14">
+<w:document xmlns:ve="http://schemas.openxmlformats.org/markup-compatibility/2006" xmlns:o="urn:schemas-microsoft-com:office:office" xmlns:r="http://schemas.openxmlformats.org/officeDocument/2006/relationships" xmlns:m="http://schemas.openxmlformats.org/officeDocument/2006/math" xmlns:v="urn:schemas-microsoft-com:vml" xmlns:wp="http://schemas.openxmlformats.org/drawingml/2006/wordprocessingDrawing" xmlns:w10="urn:schemas-microsoft-com:office:word" xmlns:w="http://schemas.openxmlformats.org/wordprocessingml/2006/main" xmlns:wne="http://schemas.microsoft.com/office/word/2006/wordml">
   <w:body>
     <w:p>
       <w:pPr>
@@ -55,7 +55,7 @@
           <w:b/>
           <w:bCs/>
         </w:rPr>
-        <w:t>VISTO:</w:t>
+        <w:t xml:space="preserve">VISTO: </w:t>
       </w:r>
     </w:p>
     <w:p>
@@ -72,85 +72,7 @@
           <w:rFonts w:ascii="Book Antiqua" w:hAnsi="Book Antiqua"/>
           <w:bCs/>
         </w:rPr>
-        <w:t xml:space="preserve"> </w:t>
-      </w:r>
-      <w:r>
-        <w:rPr>
-          <w:rFonts w:ascii="Book Antiqua" w:hAnsi="Book Antiqua"/>
-        </w:rPr>
-        <w:t>La vigencia de la Ordenanza 613/94 y los Decretos N</w:t>
-      </w:r>
-      <w:r>
-        <w:rPr>
-          <w:rFonts w:ascii="Book Antiqua" w:hAnsi="Book Antiqua"/>
-        </w:rPr>
-        <w:t xml:space="preserve">º </w:t>
-      </w:r>
-      <w:r>
-        <w:rPr>
-          <w:rFonts w:ascii="Book Antiqua" w:hAnsi="Book Antiqua"/>
-        </w:rPr>
-        <w:t>796/94 y 1029/94</w:t>
-      </w:r>
-      <w:r>
-        <w:rPr>
-          <w:rFonts w:ascii="Book Antiqua" w:hAnsi="Book Antiqua"/>
-        </w:rPr>
-        <w:t xml:space="preserve"> </w:t>
-      </w:r>
-      <w:r>
-        <w:rPr>
-          <w:rFonts w:ascii="Book Antiqua" w:hAnsi="Book Antiqua"/>
-        </w:rPr>
-        <w:t xml:space="preserve"> (</w:t>
-      </w:r>
-      <w:r>
-        <w:rPr>
-          <w:rFonts w:ascii="Book Antiqua" w:hAnsi="Book Antiqua"/>
-        </w:rPr>
-        <w:t>Código de Ordenamiento Urbano</w:t>
-      </w:r>
-      <w:r>
-        <w:rPr>
-          <w:rFonts w:ascii="Book Antiqua" w:hAnsi="Book Antiqua"/>
-        </w:rPr>
-        <w:t xml:space="preserve">) </w:t>
-      </w:r>
-      <w:r>
-        <w:rPr>
-          <w:rFonts w:ascii="Book Antiqua" w:hAnsi="Book Antiqua"/>
-        </w:rPr>
-        <w:t xml:space="preserve"> </w:t>
-      </w:r>
-      <w:r>
-        <w:rPr>
-          <w:rFonts w:ascii="Book Antiqua" w:hAnsi="Book Antiqua"/>
-        </w:rPr>
-        <w:t>que contienen las normas de Uso de Suelo</w:t>
-      </w:r>
-      <w:r>
-        <w:rPr>
-          <w:rFonts w:ascii="Book Antiqua" w:hAnsi="Book Antiqua"/>
-        </w:rPr>
-        <w:t xml:space="preserve">, </w:t>
-      </w:r>
-      <w:r>
-        <w:rPr>
-          <w:rFonts w:ascii="Book Antiqua" w:hAnsi="Book Antiqua"/>
-        </w:rPr>
-        <w:t>Parcelamiento de Ocupación y Tejido Urbano para la Ciudad de Yerba Buena</w:t>
-      </w:r>
-      <w:r>
-        <w:rPr>
-          <w:rFonts w:ascii="Book Antiqua" w:hAnsi="Book Antiqua"/>
-        </w:rPr>
-        <w:t xml:space="preserve">; </w:t>
-      </w:r>
-      <w:r>
-        <w:rPr>
-          <w:rFonts w:ascii="Book Antiqua" w:hAnsi="Book Antiqua"/>
-        </w:rPr>
-        <w:t>y</w:t>
+        <w:t>La vigencia de la Ordenanza 613/94 y los Decretos Nº 796/94 y 1029/94 (Código de Ordenamiento Urbano) que contienen las normas de Uso de Suelo, Parcelamiento de Ocupación y Tejido Urbano para la Ciudad de Yerba Buena; y</w:t>
       </w:r>
     </w:p>
     <w:p>
@@ -169,7 +91,7 @@
           <w:b/>
           <w:bCs/>
         </w:rPr>
-        <w:t>CONSIDERANDO:</w:t>
+        <w:t xml:space="preserve">CONSIDERANDO: </w:t>
       </w:r>
     </w:p>
     <w:p>
@@ -186,115 +108,7 @@
           <w:rFonts w:ascii="Book Antiqua" w:hAnsi="Book Antiqua"/>
           <w:bCs/>
         </w:rPr>
-        <w:t xml:space="preserve"> </w:t>
-      </w:r>
-      <w:r>
-        <w:rPr>
-          <w:rFonts w:ascii="Book Antiqua" w:hAnsi="Book Antiqua"/>
-        </w:rPr>
-        <w:t>Que en la Unidad Ambiental</w:t>
-      </w:r>
-      <w:r>
-        <w:rPr>
-          <w:rFonts w:ascii="Book Antiqua" w:hAnsi="Book Antiqua"/>
-        </w:rPr>
-        <w:t xml:space="preserve"> </w:t>
-      </w:r>
-      <w:r>
-        <w:rPr>
-          <w:rFonts w:ascii="Book Antiqua" w:hAnsi="Book Antiqua"/>
-        </w:rPr>
-        <w:t xml:space="preserve"> (</w:t>
-      </w:r>
-      <w:r>
-        <w:rPr>
-          <w:rFonts w:ascii="Book Antiqua" w:hAnsi="Book Antiqua"/>
-        </w:rPr>
-        <w:t>UA2</w:t>
-      </w:r>
-      <w:r>
-        <w:rPr>
-          <w:rFonts w:ascii="Book Antiqua" w:hAnsi="Book Antiqua"/>
-        </w:rPr>
-        <w:t xml:space="preserve">) </w:t>
-      </w:r>
-      <w:r>
-        <w:rPr>
-          <w:rFonts w:ascii="Book Antiqua" w:hAnsi="Book Antiqua"/>
-        </w:rPr>
-        <w:t xml:space="preserve"> </w:t>
-      </w:r>
-      <w:r>
-        <w:rPr>
-          <w:rFonts w:ascii="Book Antiqua" w:hAnsi="Book Antiqua"/>
-        </w:rPr>
-        <w:t>del Código de Ordenamiento Urbano se encuentran ubicadas las 25 manzanas de Villa Marcos Paz</w:t>
-      </w:r>
-      <w:r>
-        <w:rPr>
-          <w:rFonts w:ascii="Book Antiqua" w:hAnsi="Book Antiqua"/>
-        </w:rPr>
-        <w:t xml:space="preserve">, </w:t>
-      </w:r>
-      <w:r>
-        <w:rPr>
-          <w:rFonts w:ascii="Book Antiqua" w:hAnsi="Book Antiqua"/>
-        </w:rPr>
-        <w:t>cuyas características y antecedentes las llevaron a definirla como Area de Preservación Patrimonial Uno</w:t>
-      </w:r>
-      <w:r>
-        <w:rPr>
-          <w:rFonts w:ascii="Book Antiqua" w:hAnsi="Book Antiqua"/>
-        </w:rPr>
-        <w:t xml:space="preserve"> </w:t>
-      </w:r>
-      <w:r>
-        <w:rPr>
-          <w:rFonts w:ascii="Book Antiqua" w:hAnsi="Book Antiqua"/>
-        </w:rPr>
-        <w:t xml:space="preserve"> (</w:t>
-      </w:r>
-      <w:r>
-        <w:rPr>
-          <w:rFonts w:ascii="Book Antiqua" w:hAnsi="Book Antiqua"/>
-        </w:rPr>
-        <w:t>APP1</w:t>
-      </w:r>
-      <w:r>
-        <w:rPr>
-          <w:rFonts w:ascii="Book Antiqua" w:hAnsi="Book Antiqua"/>
-        </w:rPr>
-        <w:t xml:space="preserve">) </w:t>
-      </w:r>
-      <w:r>
-        <w:rPr>
-          <w:rFonts w:ascii="Book Antiqua" w:hAnsi="Book Antiqua"/>
-        </w:rPr>
-        <w:t xml:space="preserve"> </w:t>
-      </w:r>
-      <w:r>
-        <w:rPr>
-          <w:rFonts w:ascii="Book Antiqua" w:hAnsi="Book Antiqua"/>
-        </w:rPr>
-        <w:t>debido a su trazado</w:t>
-      </w:r>
-      <w:r>
-        <w:rPr>
-          <w:rFonts w:ascii="Book Antiqua" w:hAnsi="Book Antiqua"/>
-        </w:rPr>
-        <w:t xml:space="preserve">, </w:t>
-      </w:r>
-      <w:r>
-        <w:rPr>
-          <w:rFonts w:ascii="Book Antiqua" w:hAnsi="Book Antiqua"/>
-        </w:rPr>
-        <w:t>edificios y lugares que hacen al patrimonio histórico cultural conformando parte de la identidad de la Ciudad de Yerba Buena</w:t>
-      </w:r>
-      <w:r>
-        <w:rPr>
-          <w:rFonts w:ascii="Book Antiqua" w:hAnsi="Book Antiqua"/>
-        </w:rPr>
-        <w:t xml:space="preserve">; </w:t>
+        <w:t xml:space="preserve">Que en la Unidad Ambiental (UA2) del Código de Ordenamiento Urbano se encuentran ubicadas las 25 manzanas de Villa Marcos Paz, cuyas características y antecedentes las llevaron a definirla como Área de Preservación Patrimonial Uno (APP1) debido a su trazado, edificios y lugares que hacen al patrimonio histórico cultural conformando parte de la identidad de la Ciudad de Yerba Buena; </w:t>
       </w:r>
     </w:p>
     <w:p>
@@ -310,85 +124,7 @@
         <w:rPr>
           <w:rFonts w:ascii="Book Antiqua" w:hAnsi="Book Antiqua"/>
         </w:rPr>
-        <w:t>Que éstas valoraciones hacen necesario pautar su desarrollo urbanístico</w:t>
-      </w:r>
-      <w:r>
-        <w:rPr>
-          <w:rFonts w:ascii="Book Antiqua" w:hAnsi="Book Antiqua"/>
-        </w:rPr>
-        <w:t xml:space="preserve">, </w:t>
-      </w:r>
-      <w:r>
-        <w:rPr>
-          <w:rFonts w:ascii="Book Antiqua" w:hAnsi="Book Antiqua"/>
-        </w:rPr>
-        <w:t>solamente enunciado en el C</w:t>
-      </w:r>
-      <w:r>
-        <w:rPr>
-          <w:rFonts w:ascii="Book Antiqua" w:hAnsi="Book Antiqua"/>
-        </w:rPr>
-        <w:t xml:space="preserve">. </w:t>
-      </w:r>
-      <w:r>
-        <w:rPr>
-          <w:rFonts w:ascii="Book Antiqua" w:hAnsi="Book Antiqua"/>
-        </w:rPr>
-        <w:t>O</w:t>
-      </w:r>
-      <w:r>
-        <w:rPr>
-          <w:rFonts w:ascii="Book Antiqua" w:hAnsi="Book Antiqua"/>
-        </w:rPr>
-        <w:t xml:space="preserve">. </w:t>
-      </w:r>
-      <w:r>
-        <w:rPr>
-          <w:rFonts w:ascii="Book Antiqua" w:hAnsi="Book Antiqua"/>
-        </w:rPr>
-        <w:t>U</w:t>
-      </w:r>
-      <w:r>
-        <w:rPr>
-          <w:rFonts w:ascii="Book Antiqua" w:hAnsi="Book Antiqua"/>
-        </w:rPr>
-        <w:t xml:space="preserve">. </w:t>
-      </w:r>
-      <w:r>
-        <w:rPr>
-          <w:rFonts w:ascii="Book Antiqua" w:hAnsi="Book Antiqua"/>
-        </w:rPr>
-        <w:t>Art</w:t>
-      </w:r>
-      <w:r>
-        <w:rPr>
-          <w:rFonts w:ascii="Book Antiqua" w:hAnsi="Book Antiqua"/>
-        </w:rPr>
-        <w:t xml:space="preserve">. </w:t>
-      </w:r>
-      <w:r>
-        <w:rPr>
-          <w:rFonts w:ascii="Book Antiqua" w:hAnsi="Book Antiqua"/>
-        </w:rPr>
-        <w:t>1</w:t>
-      </w:r>
-      <w:r>
-        <w:rPr>
-          <w:rFonts w:ascii="Book Antiqua" w:hAnsi="Book Antiqua"/>
-        </w:rPr>
-        <w:t xml:space="preserve">. </w:t>
-      </w:r>
-      <w:r>
-        <w:rPr>
-          <w:rFonts w:ascii="Book Antiqua" w:hAnsi="Book Antiqua"/>
-        </w:rPr>
-        <w:t>10 y con asignaciones parciales en la Hoja de Zona de la UA2 y sin ninguna mención en el cuadro de usos</w:t>
-      </w:r>
-      <w:r>
-        <w:rPr>
-          <w:rFonts w:ascii="Book Antiqua" w:hAnsi="Book Antiqua"/>
-        </w:rPr>
-        <w:t xml:space="preserve">; </w:t>
+        <w:t xml:space="preserve">Que estas valoraciones hacen necesario pautar su desarrollo urbanístico, solamente enunciado en el C. O. U. Art. 1 10 y con asignaciones parciales en la Hoja de Zona de la UA2 y sin ninguna mención en el cuadro de usos; </w:t>
       </w:r>
     </w:p>
     <w:p>
@@ -404,13 +140,7 @@
         <w:rPr>
           <w:rFonts w:ascii="Book Antiqua" w:hAnsi="Book Antiqua"/>
         </w:rPr>
-        <w:t>Que es imperativo evitar improvisaciones de carácter urbano otorgándole una Hoja de Zona Individual</w:t>
-      </w:r>
-      <w:r>
-        <w:rPr>
-          <w:rFonts w:ascii="Book Antiqua" w:hAnsi="Book Antiqua"/>
-        </w:rPr>
-        <w:t xml:space="preserve">; </w:t>
+        <w:t xml:space="preserve">Que es imperativo evitar improvisaciones de carácter urbano otorgándole una Hoja de Zona Individual; </w:t>
       </w:r>
     </w:p>
     <w:p>
@@ -670,6 +400,7 @@
       <w:r>
         <w:rPr>
           <w:rFonts w:ascii="Book Antiqua" w:hAnsi="Book Antiqua"/>
+          <w:u w:val="single"/>
         </w:rPr>
         <w:t xml:space="preserve"> </w:t>
       </w:r>
@@ -677,13 +408,7 @@
         <w:rPr>
           <w:rFonts w:ascii="Book Antiqua" w:hAnsi="Book Antiqua"/>
         </w:rPr>
-        <w:t>La Hoja de Zona APP1 tendrá las asignaciones siguientes</w:t>
-      </w:r>
-      <w:r>
-        <w:rPr>
-          <w:rFonts w:ascii="Book Antiqua" w:hAnsi="Book Antiqua"/>
-        </w:rPr>
-        <w:t xml:space="preserve">: </w:t>
+        <w:t xml:space="preserve">La Hoja de Zona APP1 tendrá las asignaciones siguientes: </w:t>
       </w:r>
     </w:p>
     <w:p>
@@ -691,10 +416,9 @@
         <w:keepNext/>
         <w:numPr>
           <w:ilvl w:val="0"/>
-          <w:numId w:val="7"/>
+          <w:numId w:val="8"/>
         </w:numPr>
         <w:spacing w:after="180"/>
-        <w:ind w:left="0" w:firstLine="0"/>
         <w:jc w:val="both"/>
         <w:rPr>
           <w:rFonts w:ascii="Book Antiqua" w:hAnsi="Book Antiqua"/>
@@ -736,10 +460,9 @@
         <w:keepNext/>
         <w:numPr>
           <w:ilvl w:val="0"/>
-          <w:numId w:val="7"/>
+          <w:numId w:val="8"/>
         </w:numPr>
         <w:spacing w:after="180"/>
-        <w:ind w:left="0" w:firstLine="0"/>
         <w:jc w:val="both"/>
         <w:rPr>
           <w:rFonts w:ascii="Book Antiqua" w:hAnsi="Book Antiqua"/>
@@ -749,123 +472,7 @@
         <w:rPr>
           <w:rFonts w:ascii="Book Antiqua" w:hAnsi="Book Antiqua"/>
         </w:rPr>
-        <w:t>DENSIDAD</w:t>
-      </w:r>
-      <w:r>
-        <w:rPr>
-          <w:rFonts w:ascii="Book Antiqua" w:hAnsi="Book Antiqua"/>
-        </w:rPr>
-        <w:t xml:space="preserve">: </w:t>
-      </w:r>
-      <w:r>
-        <w:rPr>
-          <w:rFonts w:ascii="Book Antiqua" w:hAnsi="Book Antiqua"/>
-        </w:rPr>
-        <w:t>150h/a</w:t>
-      </w:r>
-      <w:r>
-        <w:rPr>
-          <w:rFonts w:ascii="Book Antiqua" w:hAnsi="Book Antiqua"/>
-        </w:rPr>
-        <w:t xml:space="preserve">. </w:t>
-      </w:r>
-      <w:r>
-        <w:rPr>
-          <w:rFonts w:ascii="Book Antiqua" w:hAnsi="Book Antiqua"/>
-        </w:rPr>
-        <w:t>FOS</w:t>
-      </w:r>
-      <w:r>
-        <w:rPr>
-          <w:rFonts w:ascii="Book Antiqua" w:hAnsi="Book Antiqua"/>
-        </w:rPr>
-        <w:t xml:space="preserve">: </w:t>
-      </w:r>
-      <w:r>
-        <w:rPr>
-          <w:rFonts w:ascii="Book Antiqua" w:hAnsi="Book Antiqua"/>
-        </w:rPr>
-        <w:t>0</w:t>
-      </w:r>
-      <w:r>
-        <w:rPr>
-          <w:rFonts w:ascii="Book Antiqua" w:hAnsi="Book Antiqua"/>
-        </w:rPr>
-        <w:t xml:space="preserve">, </w:t>
-      </w:r>
-      <w:r>
-        <w:rPr>
-          <w:rFonts w:ascii="Book Antiqua" w:hAnsi="Book Antiqua"/>
-        </w:rPr>
-        <w:t>5</w:t>
-      </w:r>
-      <w:r>
-        <w:rPr>
-          <w:rFonts w:ascii="Book Antiqua" w:hAnsi="Book Antiqua"/>
-        </w:rPr>
-        <w:t xml:space="preserve">. </w:t>
-      </w:r>
-      <w:r>
-        <w:rPr>
-          <w:rFonts w:ascii="Book Antiqua" w:hAnsi="Book Antiqua"/>
-          <w:lang w:val="en-US"/>
-        </w:rPr>
-        <w:t>FOT</w:t>
-      </w:r>
-      <w:r>
-        <w:rPr>
-          <w:rFonts w:ascii="Book Antiqua" w:hAnsi="Book Antiqua"/>
-          <w:lang w:val="en-US"/>
-        </w:rPr>
-        <w:t xml:space="preserve">: </w:t>
-      </w:r>
-      <w:r>
-        <w:rPr>
-          <w:rFonts w:ascii="Book Antiqua" w:hAnsi="Book Antiqua"/>
-          <w:lang w:val="en-US"/>
-        </w:rPr>
-        <w:t>1 P/PH</w:t>
-      </w:r>
-      <w:r>
-        <w:rPr>
-          <w:rFonts w:ascii="Book Antiqua" w:hAnsi="Book Antiqua"/>
-          <w:lang w:val="en-US"/>
-        </w:rPr>
-        <w:t xml:space="preserve">: </w:t>
-      </w:r>
-      <w:r>
-        <w:rPr>
-          <w:rFonts w:ascii="Book Antiqua" w:hAnsi="Book Antiqua"/>
-          <w:lang w:val="en-US"/>
-        </w:rPr>
-        <w:t>0</w:t>
-      </w:r>
-      <w:r>
-        <w:rPr>
-          <w:rFonts w:ascii="Book Antiqua" w:hAnsi="Book Antiqua"/>
-          <w:lang w:val="en-US"/>
-        </w:rPr>
-        <w:t xml:space="preserve">, </w:t>
-      </w:r>
-      <w:r>
-        <w:rPr>
-          <w:rFonts w:ascii="Book Antiqua" w:hAnsi="Book Antiqua"/>
-          <w:lang w:val="en-US"/>
-        </w:rPr>
-        <w:t>5</w:t>
-      </w:r>
-      <w:r>
-        <w:rPr>
-          <w:rFonts w:ascii="Book Antiqua" w:hAnsi="Book Antiqua"/>
-          <w:lang w:val="en-US"/>
-        </w:rPr>
-        <w:t xml:space="preserve">. </w:t>
-      </w:r>
-      <w:r>
-        <w:rPr>
-          <w:rFonts w:ascii="Book Antiqua" w:hAnsi="Book Antiqua"/>
-        </w:rPr>
-        <w:t>FOT P/PH 1</w:t>
+        <w:t>DENSIDAD: 150h/a. FOS: 0, 5 FOT: 1 P/PH: 0, 5 FOT P/PH 1</w:t>
       </w:r>
     </w:p>
     <w:p>
@@ -873,10 +480,9 @@
         <w:keepNext/>
         <w:numPr>
           <w:ilvl w:val="0"/>
-          <w:numId w:val="7"/>
+          <w:numId w:val="8"/>
         </w:numPr>
         <w:spacing w:after="180"/>
-        <w:ind w:left="0" w:firstLine="0"/>
         <w:jc w:val="both"/>
         <w:rPr>
           <w:rFonts w:ascii="Book Antiqua" w:hAnsi="Book Antiqua"/>
@@ -886,169 +492,7 @@
         <w:rPr>
           <w:rFonts w:ascii="Book Antiqua" w:hAnsi="Book Antiqua"/>
         </w:rPr>
-        <w:t>RETIROS</w:t>
-      </w:r>
-      <w:r>
-        <w:rPr>
-          <w:rFonts w:ascii="Book Antiqua" w:hAnsi="Book Antiqua"/>
-        </w:rPr>
-        <w:t xml:space="preserve">: </w:t>
-      </w:r>
-      <w:r>
-        <w:rPr>
-          <w:rFonts w:ascii="Book Antiqua" w:hAnsi="Book Antiqua"/>
-        </w:rPr>
-        <w:t>Para lotes de 49</w:t>
-      </w:r>
-      <w:r>
-        <w:rPr>
-          <w:rFonts w:ascii="Book Antiqua" w:hAnsi="Book Antiqua"/>
-        </w:rPr>
-        <w:t xml:space="preserve">, </w:t>
-      </w:r>
-      <w:r>
-        <w:rPr>
-          <w:rFonts w:ascii="Book Antiqua" w:hAnsi="Book Antiqua"/>
-        </w:rPr>
-        <w:t xml:space="preserve">00mts de largo </w:t>
-      </w:r>
-      <w:r>
-        <w:rPr>
-          <w:rFonts w:ascii="Book Antiqua" w:hAnsi="Book Antiqua"/>
-        </w:rPr>
-        <w:t xml:space="preserve"> (</w:t>
-      </w:r>
-      <w:r>
-        <w:rPr>
-          <w:rFonts w:ascii="Book Antiqua" w:hAnsi="Book Antiqua"/>
-        </w:rPr>
-        <w:t>antigua división de las manzanas</w:t>
-      </w:r>
-      <w:r>
-        <w:rPr>
-          <w:rFonts w:ascii="Book Antiqua" w:hAnsi="Book Antiqua"/>
-        </w:rPr>
-        <w:t xml:space="preserve">) </w:t>
-      </w:r>
-      <w:r>
-        <w:rPr>
-          <w:rFonts w:ascii="Book Antiqua" w:hAnsi="Book Antiqua"/>
-        </w:rPr>
-        <w:t xml:space="preserve"> 600</w:t>
-      </w:r>
-      <w:r>
-        <w:rPr>
-          <w:rFonts w:ascii="Book Antiqua" w:hAnsi="Book Antiqua"/>
-        </w:rPr>
-        <w:t xml:space="preserve">, </w:t>
-      </w:r>
-      <w:r>
-        <w:rPr>
-          <w:rFonts w:ascii="Book Antiqua" w:hAnsi="Book Antiqua"/>
-        </w:rPr>
-        <w:t>00mts de L</w:t>
-      </w:r>
-      <w:r>
-        <w:rPr>
-          <w:rFonts w:ascii="Book Antiqua" w:hAnsi="Book Antiqua"/>
-        </w:rPr>
-        <w:t xml:space="preserve">. </w:t>
-      </w:r>
-      <w:r>
-        <w:rPr>
-          <w:rFonts w:ascii="Book Antiqua" w:hAnsi="Book Antiqua"/>
-        </w:rPr>
-        <w:t>M</w:t>
-      </w:r>
-      <w:r>
-        <w:rPr>
-          <w:rFonts w:ascii="Book Antiqua" w:hAnsi="Book Antiqua"/>
-        </w:rPr>
-        <w:t xml:space="preserve">. </w:t>
-      </w:r>
-      <w:r>
-        <w:rPr>
-          <w:rFonts w:ascii="Book Antiqua" w:hAnsi="Book Antiqua"/>
-        </w:rPr>
-        <w:t>y 0</w:t>
-      </w:r>
-      <w:r>
-        <w:rPr>
-          <w:rFonts w:ascii="Book Antiqua" w:hAnsi="Book Antiqua"/>
-        </w:rPr>
-        <w:t xml:space="preserve">, </w:t>
-      </w:r>
-      <w:r>
-        <w:rPr>
-          <w:rFonts w:ascii="Book Antiqua" w:hAnsi="Book Antiqua"/>
-        </w:rPr>
-        <w:t xml:space="preserve">5 </w:t>
-      </w:r>
-      <w:r>
-        <w:rPr>
-          <w:rFonts w:ascii="Book Antiqua" w:hAnsi="Book Antiqua"/>
-        </w:rPr>
-        <w:t xml:space="preserve"> (</w:t>
-      </w:r>
-      <w:r>
-        <w:rPr>
-          <w:rFonts w:ascii="Book Antiqua" w:hAnsi="Book Antiqua"/>
-        </w:rPr>
-        <w:t>L-20</w:t>
-      </w:r>
-      <w:r>
-        <w:rPr>
-          <w:rFonts w:ascii="Book Antiqua" w:hAnsi="Book Antiqua"/>
-        </w:rPr>
-        <w:t xml:space="preserve">) </w:t>
-      </w:r>
-      <w:r>
-        <w:rPr>
-          <w:rFonts w:ascii="Book Antiqua" w:hAnsi="Book Antiqua"/>
-        </w:rPr>
-        <w:t xml:space="preserve"> de fondo</w:t>
-      </w:r>
-      <w:r>
-        <w:rPr>
-          <w:rFonts w:ascii="Book Antiqua" w:hAnsi="Book Antiqua"/>
-        </w:rPr>
-        <w:t xml:space="preserve">. </w:t>
-      </w:r>
-      <w:r>
-        <w:rPr>
-          <w:rFonts w:ascii="Book Antiqua" w:hAnsi="Book Antiqua"/>
-        </w:rPr>
-        <w:t>Para lotes divididos con anterioridad a esta Ordenanza y con largo menor a 4</w:t>
-      </w:r>
-      <w:r>
-        <w:rPr>
-          <w:rFonts w:ascii="Book Antiqua" w:hAnsi="Book Antiqua"/>
-        </w:rPr>
-        <w:t xml:space="preserve">. </w:t>
-      </w:r>
-      <w:r>
-        <w:rPr>
-          <w:rFonts w:ascii="Book Antiqua" w:hAnsi="Book Antiqua"/>
-        </w:rPr>
-        <w:t>800</w:t>
-      </w:r>
-      <w:r>
-        <w:rPr>
-          <w:rFonts w:ascii="Book Antiqua" w:hAnsi="Book Antiqua"/>
-        </w:rPr>
-        <w:t xml:space="preserve">, </w:t>
-      </w:r>
-      <w:r>
-        <w:rPr>
-          <w:rFonts w:ascii="Book Antiqua" w:hAnsi="Book Antiqua"/>
-        </w:rPr>
-        <w:t>00mts solamente se exige retiro de frente</w:t>
-      </w:r>
-      <w:r>
-        <w:rPr>
-          <w:rFonts w:ascii="Book Antiqua" w:hAnsi="Book Antiqua"/>
-        </w:rPr>
-        <w:t xml:space="preserve">. </w:t>
+        <w:t>RETIROS: Para lotes de 49,00 mts de largo (antigua división de las manzanas) 600,00 mts de L. M. y 0, 5 (L-20) de fondo. Para lotes divididos con anterioridad a esta Ordenanza y con largo menor a 4.800,00mts solamente se exige retiro de frente.</w:t>
       </w:r>
     </w:p>
     <w:p>
@@ -1056,10 +500,9 @@
         <w:keepNext/>
         <w:numPr>
           <w:ilvl w:val="0"/>
-          <w:numId w:val="7"/>
+          <w:numId w:val="8"/>
         </w:numPr>
         <w:spacing w:after="180"/>
-        <w:ind w:left="0" w:firstLine="0"/>
         <w:jc w:val="both"/>
         <w:rPr>
           <w:rFonts w:ascii="Book Antiqua" w:hAnsi="Book Antiqua"/>
@@ -1069,73 +512,7 @@
         <w:rPr>
           <w:rFonts w:ascii="Book Antiqua" w:hAnsi="Book Antiqua"/>
         </w:rPr>
-        <w:t>ALTURA MÁXIMA</w:t>
-      </w:r>
-      <w:r>
-        <w:rPr>
-          <w:rFonts w:ascii="Book Antiqua" w:hAnsi="Book Antiqua"/>
-        </w:rPr>
-        <w:t xml:space="preserve">: </w:t>
-      </w:r>
-      <w:r>
-        <w:rPr>
-          <w:rFonts w:ascii="Book Antiqua" w:hAnsi="Book Antiqua"/>
-        </w:rPr>
-        <w:t>600</w:t>
-      </w:r>
-      <w:r>
-        <w:rPr>
-          <w:rFonts w:ascii="Book Antiqua" w:hAnsi="Book Antiqua"/>
-        </w:rPr>
-        <w:t xml:space="preserve">, </w:t>
-      </w:r>
-      <w:r>
-        <w:rPr>
-          <w:rFonts w:ascii="Book Antiqua" w:hAnsi="Book Antiqua"/>
-        </w:rPr>
-        <w:t>00mts de altura a los 600</w:t>
-      </w:r>
-      <w:r>
-        <w:rPr>
-          <w:rFonts w:ascii="Book Antiqua" w:hAnsi="Book Antiqua"/>
-        </w:rPr>
-        <w:t xml:space="preserve">, </w:t>
-      </w:r>
-      <w:r>
-        <w:rPr>
-          <w:rFonts w:ascii="Book Antiqua" w:hAnsi="Book Antiqua"/>
-        </w:rPr>
-        <w:t>00mts de retiro de la L</w:t>
-      </w:r>
-      <w:r>
-        <w:rPr>
-          <w:rFonts w:ascii="Book Antiqua" w:hAnsi="Book Antiqua"/>
-        </w:rPr>
-        <w:t xml:space="preserve">. </w:t>
-      </w:r>
-      <w:r>
-        <w:rPr>
-          <w:rFonts w:ascii="Book Antiqua" w:hAnsi="Book Antiqua"/>
-        </w:rPr>
-        <w:t>M</w:t>
-      </w:r>
-      <w:r>
-        <w:rPr>
-          <w:rFonts w:ascii="Book Antiqua" w:hAnsi="Book Antiqua"/>
-        </w:rPr>
-        <w:t xml:space="preserve">. </w:t>
-      </w:r>
-      <w:r>
-        <w:rPr>
-          <w:rFonts w:ascii="Book Antiqua" w:hAnsi="Book Antiqua"/>
-        </w:rPr>
-        <w:t>aumentándolo en un ángulo de 30</w:t>
-      </w:r>
-      <w:r>
-        <w:rPr>
-          <w:rFonts w:ascii="Book Antiqua" w:hAnsi="Book Antiqua"/>
-        </w:rPr>
-        <w:t xml:space="preserve">º </w:t>
+        <w:t>ALTURA MÁXIMA: 600,00 mts de altura a los 600,00mts de retiro de la L.M. aumentándolo en un ángulo de 30º</w:t>
       </w:r>
     </w:p>
     <w:p>
@@ -1143,10 +520,9 @@
         <w:keepNext/>
         <w:numPr>
           <w:ilvl w:val="0"/>
-          <w:numId w:val="7"/>
+          <w:numId w:val="8"/>
         </w:numPr>
         <w:spacing w:after="180"/>
-        <w:ind w:left="0" w:firstLine="0"/>
         <w:jc w:val="both"/>
         <w:rPr>
           <w:rFonts w:ascii="Book Antiqua" w:hAnsi="Book Antiqua"/>
@@ -1182,10 +558,9 @@
         <w:keepNext/>
         <w:numPr>
           <w:ilvl w:val="0"/>
-          <w:numId w:val="7"/>
+          <w:numId w:val="8"/>
         </w:numPr>
         <w:spacing w:after="180"/>
-        <w:ind w:left="0" w:firstLine="0"/>
         <w:jc w:val="both"/>
         <w:rPr>
           <w:rFonts w:ascii="Book Antiqua" w:hAnsi="Book Antiqua"/>
@@ -1196,25 +571,7 @@
           <w:rFonts w:ascii="Book Antiqua" w:hAnsi="Book Antiqua"/>
         </w:rPr>
         <w:lastRenderedPageBreak/>
-        <w:t>USO COMPLEMENTARIO</w:t>
-      </w:r>
-      <w:r>
-        <w:rPr>
-          <w:rFonts w:ascii="Book Antiqua" w:hAnsi="Book Antiqua"/>
-        </w:rPr>
-        <w:t xml:space="preserve">: </w:t>
-      </w:r>
-      <w:r>
-        <w:rPr>
-          <w:rFonts w:ascii="Book Antiqua" w:hAnsi="Book Antiqua"/>
-        </w:rPr>
-        <w:t>Actividades selectivas según los grupos de rubros siguientes</w:t>
-      </w:r>
-      <w:r>
-        <w:rPr>
-          <w:rFonts w:ascii="Book Antiqua" w:hAnsi="Book Antiqua"/>
-        </w:rPr>
-        <w:t xml:space="preserve">: </w:t>
+        <w:t xml:space="preserve">USO COMPLEMENTARIO: Actividades selectivas según los grupos de rubros siguientes: </w:t>
       </w:r>
     </w:p>
     <w:p>
@@ -1222,10 +579,9 @@
         <w:keepNext/>
         <w:numPr>
           <w:ilvl w:val="0"/>
-          <w:numId w:val="7"/>
+          <w:numId w:val="8"/>
         </w:numPr>
         <w:spacing w:after="180"/>
-        <w:ind w:left="0" w:firstLine="0"/>
         <w:jc w:val="both"/>
         <w:rPr>
           <w:rFonts w:ascii="Book Antiqua" w:hAnsi="Book Antiqua"/>
@@ -1235,61 +591,7 @@
         <w:rPr>
           <w:rFonts w:ascii="Book Antiqua" w:hAnsi="Book Antiqua"/>
         </w:rPr>
-        <w:t>GRUPO 1</w:t>
-      </w:r>
-      <w:r>
-        <w:rPr>
-          <w:rFonts w:ascii="Book Antiqua" w:hAnsi="Book Antiqua"/>
-        </w:rPr>
-        <w:t xml:space="preserve">: </w:t>
-      </w:r>
-      <w:r>
-        <w:rPr>
-          <w:rFonts w:ascii="Book Antiqua" w:hAnsi="Book Antiqua"/>
-        </w:rPr>
-        <w:t>Restaurante y casa de té con equipamiento máximo y servicio para 40</w:t>
-      </w:r>
-      <w:r>
-        <w:rPr>
-          <w:rFonts w:ascii="Book Antiqua" w:hAnsi="Book Antiqua"/>
-        </w:rPr>
-        <w:t xml:space="preserve"> </w:t>
-      </w:r>
-      <w:r>
-        <w:rPr>
-          <w:rFonts w:ascii="Book Antiqua" w:hAnsi="Book Antiqua"/>
-        </w:rPr>
-        <w:t xml:space="preserve"> (</w:t>
-      </w:r>
-      <w:r>
-        <w:rPr>
-          <w:rFonts w:ascii="Book Antiqua" w:hAnsi="Book Antiqua"/>
-        </w:rPr>
-        <w:t>cuarenta</w:t>
-      </w:r>
-      <w:r>
-        <w:rPr>
-          <w:rFonts w:ascii="Book Antiqua" w:hAnsi="Book Antiqua"/>
-        </w:rPr>
-        <w:t xml:space="preserve">) </w:t>
-      </w:r>
-      <w:r>
-        <w:rPr>
-          <w:rFonts w:ascii="Book Antiqua" w:hAnsi="Book Antiqua"/>
-        </w:rPr>
-        <w:t xml:space="preserve"> </w:t>
-      </w:r>
-      <w:r>
-        <w:rPr>
-          <w:rFonts w:ascii="Book Antiqua" w:hAnsi="Book Antiqua"/>
-        </w:rPr>
-        <w:t>comensales</w:t>
-      </w:r>
-      <w:r>
-        <w:rPr>
-          <w:rFonts w:ascii="Book Antiqua" w:hAnsi="Book Antiqua"/>
-        </w:rPr>
-        <w:t xml:space="preserve">. </w:t>
+        <w:t>GRUPO 1: Restaurante y casa de té con equipamiento máximo y servicio para 40 (cuarenta) comensales.</w:t>
       </w:r>
     </w:p>
     <w:p>
@@ -1297,10 +599,9 @@
         <w:keepNext/>
         <w:numPr>
           <w:ilvl w:val="0"/>
-          <w:numId w:val="7"/>
+          <w:numId w:val="8"/>
         </w:numPr>
         <w:spacing w:after="180"/>
-        <w:ind w:left="0" w:firstLine="0"/>
         <w:jc w:val="both"/>
         <w:rPr>
           <w:rFonts w:ascii="Book Antiqua" w:hAnsi="Book Antiqua"/>
@@ -1396,10 +697,9 @@
         <w:keepNext/>
         <w:numPr>
           <w:ilvl w:val="0"/>
-          <w:numId w:val="7"/>
+          <w:numId w:val="8"/>
         </w:numPr>
         <w:spacing w:after="180"/>
-        <w:ind w:left="0" w:firstLine="0"/>
         <w:jc w:val="both"/>
         <w:rPr>
           <w:rFonts w:ascii="Book Antiqua" w:hAnsi="Book Antiqua"/>
@@ -1507,10 +807,9 @@
         <w:keepNext/>
         <w:numPr>
           <w:ilvl w:val="0"/>
-          <w:numId w:val="7"/>
+          <w:numId w:val="8"/>
         </w:numPr>
         <w:spacing w:after="180"/>
-        <w:ind w:left="0" w:firstLine="0"/>
         <w:jc w:val="both"/>
         <w:rPr>
           <w:rFonts w:ascii="Book Antiqua" w:hAnsi="Book Antiqua"/>
@@ -1594,10 +893,9 @@
         <w:keepNext/>
         <w:numPr>
           <w:ilvl w:val="0"/>
-          <w:numId w:val="7"/>
+          <w:numId w:val="8"/>
         </w:numPr>
         <w:spacing w:after="180"/>
-        <w:ind w:left="0" w:firstLine="0"/>
         <w:jc w:val="both"/>
         <w:rPr>
           <w:rFonts w:ascii="Book Antiqua" w:hAnsi="Book Antiqua"/>
@@ -1619,8 +917,16 @@
         <w:rPr>
           <w:rFonts w:ascii="Book Antiqua" w:hAnsi="Book Antiqua"/>
         </w:rPr>
-        <w:t>Salas velatorias</w:t>
-      </w:r>
+        <w:t xml:space="preserve">Salas </w:t>
+      </w:r>
+      <w:proofErr w:type="spellStart"/>
+      <w:r>
+        <w:rPr>
+          <w:rFonts w:ascii="Book Antiqua" w:hAnsi="Book Antiqua"/>
+        </w:rPr>
+        <w:t>velatorias</w:t>
+      </w:r>
+      <w:proofErr w:type="spellEnd"/>
       <w:r>
         <w:rPr>
           <w:rFonts w:ascii="Book Antiqua" w:hAnsi="Book Antiqua"/>
@@ -1639,12 +945,14 @@
         </w:rPr>
         <w:t xml:space="preserve">; </w:t>
       </w:r>
+      <w:proofErr w:type="spellStart"/>
       <w:r>
         <w:rPr>
           <w:rFonts w:ascii="Book Antiqua" w:hAnsi="Book Antiqua"/>
         </w:rPr>
         <w:t>boites</w:t>
       </w:r>
+      <w:proofErr w:type="spellEnd"/>
       <w:r>
         <w:rPr>
           <w:rFonts w:ascii="Book Antiqua" w:hAnsi="Book Antiqua"/>
@@ -1729,8 +1037,11 @@
           <w:ilvl w:val="0"/>
           <w:numId w:val="6"/>
         </w:numPr>
+        <w:tabs>
+          <w:tab w:val="clear" w:pos="360"/>
+        </w:tabs>
         <w:spacing w:after="180"/>
-        <w:ind w:left="0" w:firstLine="0"/>
+        <w:ind w:left="284" w:hanging="284"/>
         <w:jc w:val="both"/>
         <w:rPr>
           <w:rFonts w:ascii="Book Antiqua" w:hAnsi="Book Antiqua"/>
@@ -1804,8 +1115,11 @@
           <w:ilvl w:val="0"/>
           <w:numId w:val="6"/>
         </w:numPr>
+        <w:tabs>
+          <w:tab w:val="clear" w:pos="360"/>
+        </w:tabs>
         <w:spacing w:after="180"/>
-        <w:ind w:left="0" w:firstLine="0"/>
+        <w:ind w:left="284" w:hanging="284"/>
         <w:jc w:val="both"/>
         <w:rPr>
           <w:rFonts w:ascii="Book Antiqua" w:hAnsi="Book Antiqua"/>
@@ -1823,11 +1137,19 @@
         </w:rPr>
         <w:t xml:space="preserve">. </w:t>
       </w:r>
-      <w:r>
-        <w:rPr>
-          <w:rFonts w:ascii="Book Antiqua" w:hAnsi="Book Antiqua"/>
-        </w:rPr>
-        <w:t>Nougués actividades selectivas 1</w:t>
+      <w:proofErr w:type="spellStart"/>
+      <w:r>
+        <w:rPr>
+          <w:rFonts w:ascii="Book Antiqua" w:hAnsi="Book Antiqua"/>
+        </w:rPr>
+        <w:t>Nougués</w:t>
+      </w:r>
+      <w:proofErr w:type="spellEnd"/>
+      <w:r>
+        <w:rPr>
+          <w:rFonts w:ascii="Book Antiqua" w:hAnsi="Book Antiqua"/>
+        </w:rPr>
+        <w:t xml:space="preserve"> actividades selectivas 1</w:t>
       </w:r>
       <w:r>
         <w:rPr>
@@ -1867,8 +1189,11 @@
           <w:ilvl w:val="0"/>
           <w:numId w:val="6"/>
         </w:numPr>
+        <w:tabs>
+          <w:tab w:val="clear" w:pos="360"/>
+        </w:tabs>
         <w:spacing w:after="180"/>
-        <w:ind w:left="0" w:firstLine="0"/>
+        <w:ind w:left="284" w:hanging="284"/>
         <w:jc w:val="both"/>
         <w:rPr>
           <w:rFonts w:ascii="Book Antiqua" w:hAnsi="Book Antiqua"/>
@@ -1912,121 +1237,21 @@
         <w:rPr>
           <w:rFonts w:ascii="Book Antiqua" w:hAnsi="Book Antiqua"/>
         </w:rPr>
-        <w:t>En todos los edificios preservables</w:t>
-      </w:r>
-      <w:r>
-        <w:rPr>
-          <w:rFonts w:ascii="Book Antiqua" w:hAnsi="Book Antiqua"/>
-        </w:rPr>
-        <w:t xml:space="preserve">, </w:t>
-      </w:r>
-      <w:r>
-        <w:rPr>
-          <w:rFonts w:ascii="Book Antiqua" w:hAnsi="Book Antiqua"/>
-        </w:rPr>
-        <w:t>según listado Art</w:t>
-      </w:r>
-      <w:r>
-        <w:rPr>
-          <w:rFonts w:ascii="Book Antiqua" w:hAnsi="Book Antiqua"/>
-        </w:rPr>
-        <w:t xml:space="preserve">. </w:t>
-      </w:r>
-      <w:r>
-        <w:rPr>
-          <w:rFonts w:ascii="Book Antiqua" w:hAnsi="Book Antiqua"/>
-        </w:rPr>
-        <w:t>1</w:t>
-      </w:r>
-      <w:r>
-        <w:rPr>
-          <w:rFonts w:ascii="Book Antiqua" w:hAnsi="Book Antiqua"/>
-        </w:rPr>
-        <w:t xml:space="preserve">. </w:t>
-      </w:r>
-      <w:r>
-        <w:rPr>
-          <w:rFonts w:ascii="Book Antiqua" w:hAnsi="Book Antiqua"/>
-        </w:rPr>
-        <w:t>10 C</w:t>
-      </w:r>
-      <w:r>
-        <w:rPr>
-          <w:rFonts w:ascii="Book Antiqua" w:hAnsi="Book Antiqua"/>
-        </w:rPr>
-        <w:t xml:space="preserve">. </w:t>
-      </w:r>
-      <w:r>
-        <w:rPr>
-          <w:rFonts w:ascii="Book Antiqua" w:hAnsi="Book Antiqua"/>
-        </w:rPr>
-        <w:t>O</w:t>
-      </w:r>
-      <w:r>
-        <w:rPr>
-          <w:rFonts w:ascii="Book Antiqua" w:hAnsi="Book Antiqua"/>
-        </w:rPr>
-        <w:t xml:space="preserve">. </w:t>
-      </w:r>
-      <w:r>
-        <w:rPr>
-          <w:rFonts w:ascii="Book Antiqua" w:hAnsi="Book Antiqua"/>
-        </w:rPr>
-        <w:t>U</w:t>
-      </w:r>
-      <w:r>
-        <w:rPr>
-          <w:rFonts w:ascii="Book Antiqua" w:hAnsi="Book Antiqua"/>
-        </w:rPr>
-        <w:t xml:space="preserve">. </w:t>
-      </w:r>
-      <w:r>
-        <w:rPr>
-          <w:rFonts w:ascii="Book Antiqua" w:hAnsi="Book Antiqua"/>
-        </w:rPr>
-        <w:t xml:space="preserve">cualquier modificación que se quiera introducir en su morfología </w:t>
-      </w:r>
-      <w:r>
-        <w:rPr>
-          <w:rFonts w:ascii="Book Antiqua" w:hAnsi="Book Antiqua"/>
-        </w:rPr>
-        <w:t xml:space="preserve"> (</w:t>
-      </w:r>
-      <w:r>
-        <w:rPr>
-          <w:rFonts w:ascii="Book Antiqua" w:hAnsi="Book Antiqua"/>
-        </w:rPr>
-        <w:t>con planos aprobados</w:t>
-      </w:r>
-      <w:r>
-        <w:rPr>
-          <w:rFonts w:ascii="Book Antiqua" w:hAnsi="Book Antiqua"/>
-        </w:rPr>
-        <w:t xml:space="preserve">) </w:t>
-      </w:r>
-      <w:r>
-        <w:rPr>
-          <w:rFonts w:ascii="Book Antiqua" w:hAnsi="Book Antiqua"/>
-        </w:rPr>
-        <w:t xml:space="preserve"> será considerada en particular y aprobada por los organismos técnicos del </w:t>
-      </w:r>
-      <w:r>
-        <w:rPr>
-          <w:rFonts w:ascii="Book Antiqua" w:hAnsi="Book Antiqua"/>
-        </w:rPr>
-        <w:t>D.E.M.</w:t>
-      </w:r>
-      <w:r>
-        <w:rPr>
-          <w:rFonts w:ascii="Book Antiqua" w:hAnsi="Book Antiqua"/>
-        </w:rPr>
-        <w:t>como así también las demoliciones y ampliaciones</w:t>
-      </w:r>
-      <w:r>
-        <w:rPr>
-          <w:rFonts w:ascii="Book Antiqua" w:hAnsi="Book Antiqua"/>
-        </w:rPr>
-        <w:t xml:space="preserve">. </w:t>
+        <w:t xml:space="preserve">En todos los edificios </w:t>
+      </w:r>
+      <w:proofErr w:type="spellStart"/>
+      <w:r>
+        <w:rPr>
+          <w:rFonts w:ascii="Book Antiqua" w:hAnsi="Book Antiqua"/>
+        </w:rPr>
+        <w:t>preservables</w:t>
+      </w:r>
+      <w:proofErr w:type="spellEnd"/>
+      <w:r>
+        <w:rPr>
+          <w:rFonts w:ascii="Book Antiqua" w:hAnsi="Book Antiqua"/>
+        </w:rPr>
+        <w:t>, según listado Art. 1 10 C. O. U. cualquier modificación que se quiera introducir en su morfología (con planos aprobados) será considerada en particular y aprobada por los organismos técnicos del D.E.M. como así también las demoliciones y ampliaciones.</w:t>
       </w:r>
     </w:p>
     <w:p>
@@ -2125,7 +1350,7 @@
 </file>
 
 <file path=word/endnotes.xml><?xml version="1.0" encoding="utf-8"?>
-<w:endnotes xmlns:wpc="http://schemas.microsoft.com/office/word/2010/wordprocessingCanvas" xmlns:cx="http://schemas.microsoft.com/office/drawing/2014/chartex" xmlns:mc="http://schemas.openxmlformats.org/markup-compatibility/2006" xmlns:o="urn:schemas-microsoft-com:office:office" xmlns:r="http://schemas.openxmlformats.org/officeDocument/2006/relationships" xmlns:m="http://schemas.openxmlformats.org/officeDocument/2006/math" xmlns:v="urn:schemas-microsoft-com:vml" xmlns:wp14="http://schemas.microsoft.com/office/word/2010/wordprocessingDrawing" xmlns:wp="http://schemas.openxmlformats.org/drawingml/2006/wordprocessingDrawing" xmlns:w10="urn:schemas-microsoft-com:office:word" xmlns:w="http://schemas.openxmlformats.org/wordprocessingml/2006/main" xmlns:w14="http://schemas.microsoft.com/office/word/2010/wordml" xmlns:w15="http://schemas.microsoft.com/office/word/2012/wordml" xmlns:w16se="http://schemas.microsoft.com/office/word/2015/wordml/symex" xmlns:wpg="http://schemas.microsoft.com/office/word/2010/wordprocessingGroup" xmlns:wpi="http://schemas.microsoft.com/office/word/2010/wordprocessingInk" xmlns:wne="http://schemas.microsoft.com/office/word/2006/wordml" xmlns:wps="http://schemas.microsoft.com/office/word/2010/wordprocessingShape" mc:Ignorable="w14 w15 w16se wp14">
+<w:endnotes xmlns:ve="http://schemas.openxmlformats.org/markup-compatibility/2006" xmlns:o="urn:schemas-microsoft-com:office:office" xmlns:r="http://schemas.openxmlformats.org/officeDocument/2006/relationships" xmlns:m="http://schemas.openxmlformats.org/officeDocument/2006/math" xmlns:v="urn:schemas-microsoft-com:vml" xmlns:wp="http://schemas.openxmlformats.org/drawingml/2006/wordprocessingDrawing" xmlns:w10="urn:schemas-microsoft-com:office:word" xmlns:w="http://schemas.openxmlformats.org/wordprocessingml/2006/main" xmlns:wne="http://schemas.microsoft.com/office/word/2006/wordml">
   <w:endnote w:type="separator" w:id="-1">
     <w:p>
       <w:r>
@@ -2144,7 +1369,7 @@
 </file>
 
 <file path=word/footer1.xml><?xml version="1.0" encoding="utf-8"?>
-<w:ftr xmlns:wpc="http://schemas.microsoft.com/office/word/2010/wordprocessingCanvas" xmlns:cx="http://schemas.microsoft.com/office/drawing/2014/chartex" xmlns:mc="http://schemas.openxmlformats.org/markup-compatibility/2006" xmlns:o="urn:schemas-microsoft-com:office:office" xmlns:r="http://schemas.openxmlformats.org/officeDocument/2006/relationships" xmlns:m="http://schemas.openxmlformats.org/officeDocument/2006/math" xmlns:v="urn:schemas-microsoft-com:vml" xmlns:wp14="http://schemas.microsoft.com/office/word/2010/wordprocessingDrawing" xmlns:wp="http://schemas.openxmlformats.org/drawingml/2006/wordprocessingDrawing" xmlns:w10="urn:schemas-microsoft-com:office:word" xmlns:w="http://schemas.openxmlformats.org/wordprocessingml/2006/main" xmlns:w14="http://schemas.microsoft.com/office/word/2010/wordml" xmlns:w15="http://schemas.microsoft.com/office/word/2012/wordml" xmlns:w16se="http://schemas.microsoft.com/office/word/2015/wordml/symex" xmlns:wpg="http://schemas.microsoft.com/office/word/2010/wordprocessingGroup" xmlns:wpi="http://schemas.microsoft.com/office/word/2010/wordprocessingInk" xmlns:wne="http://schemas.microsoft.com/office/word/2006/wordml" xmlns:wps="http://schemas.microsoft.com/office/word/2010/wordprocessingShape" mc:Ignorable="w14 w15 w16se wp14">
+<w:ftr xmlns:ve="http://schemas.openxmlformats.org/markup-compatibility/2006" xmlns:o="urn:schemas-microsoft-com:office:office" xmlns:r="http://schemas.openxmlformats.org/officeDocument/2006/relationships" xmlns:m="http://schemas.openxmlformats.org/officeDocument/2006/math" xmlns:v="urn:schemas-microsoft-com:vml" xmlns:wp="http://schemas.openxmlformats.org/drawingml/2006/wordprocessingDrawing" xmlns:w10="urn:schemas-microsoft-com:office:word" xmlns:w="http://schemas.openxmlformats.org/wordprocessingml/2006/main" xmlns:wne="http://schemas.microsoft.com/office/word/2006/wordml">
   <w:p>
     <w:pPr>
       <w:pStyle w:val="Piedepgina"/>
@@ -2159,7 +1384,7 @@
 </file>
 
 <file path=word/footnotes.xml><?xml version="1.0" encoding="utf-8"?>
-<w:footnotes xmlns:wpc="http://schemas.microsoft.com/office/word/2010/wordprocessingCanvas" xmlns:cx="http://schemas.microsoft.com/office/drawing/2014/chartex" xmlns:mc="http://schemas.openxmlformats.org/markup-compatibility/2006" xmlns:o="urn:schemas-microsoft-com:office:office" xmlns:r="http://schemas.openxmlformats.org/officeDocument/2006/relationships" xmlns:m="http://schemas.openxmlformats.org/officeDocument/2006/math" xmlns:v="urn:schemas-microsoft-com:vml" xmlns:wp14="http://schemas.microsoft.com/office/word/2010/wordprocessingDrawing" xmlns:wp="http://schemas.openxmlformats.org/drawingml/2006/wordprocessingDrawing" xmlns:w10="urn:schemas-microsoft-com:office:word" xmlns:w="http://schemas.openxmlformats.org/wordprocessingml/2006/main" xmlns:w14="http://schemas.microsoft.com/office/word/2010/wordml" xmlns:w15="http://schemas.microsoft.com/office/word/2012/wordml" xmlns:w16se="http://schemas.microsoft.com/office/word/2015/wordml/symex" xmlns:wpg="http://schemas.microsoft.com/office/word/2010/wordprocessingGroup" xmlns:wpi="http://schemas.microsoft.com/office/word/2010/wordprocessingInk" xmlns:wne="http://schemas.microsoft.com/office/word/2006/wordml" xmlns:wps="http://schemas.microsoft.com/office/word/2010/wordprocessingShape" mc:Ignorable="w14 w15 w16se wp14">
+<w:footnotes xmlns:ve="http://schemas.openxmlformats.org/markup-compatibility/2006" xmlns:o="urn:schemas-microsoft-com:office:office" xmlns:r="http://schemas.openxmlformats.org/officeDocument/2006/relationships" xmlns:m="http://schemas.openxmlformats.org/officeDocument/2006/math" xmlns:v="urn:schemas-microsoft-com:vml" xmlns:wp="http://schemas.openxmlformats.org/drawingml/2006/wordprocessingDrawing" xmlns:w10="urn:schemas-microsoft-com:office:word" xmlns:w="http://schemas.openxmlformats.org/wordprocessingml/2006/main" xmlns:wne="http://schemas.microsoft.com/office/word/2006/wordml">
   <w:footnote w:type="separator" w:id="-1">
     <w:p>
       <w:r>
@@ -2178,7 +1403,7 @@
 </file>
 
 <file path=word/header1.xml><?xml version="1.0" encoding="utf-8"?>
-<w:hdr xmlns:wpc="http://schemas.microsoft.com/office/word/2010/wordprocessingCanvas" xmlns:cx="http://schemas.microsoft.com/office/drawing/2014/chartex" xmlns:mc="http://schemas.openxmlformats.org/markup-compatibility/2006" xmlns:o="urn:schemas-microsoft-com:office:office" xmlns:r="http://schemas.openxmlformats.org/officeDocument/2006/relationships" xmlns:m="http://schemas.openxmlformats.org/officeDocument/2006/math" xmlns:v="urn:schemas-microsoft-com:vml" xmlns:wp14="http://schemas.microsoft.com/office/word/2010/wordprocessingDrawing" xmlns:wp="http://schemas.openxmlformats.org/drawingml/2006/wordprocessingDrawing" xmlns:w10="urn:schemas-microsoft-com:office:word" xmlns:w="http://schemas.openxmlformats.org/wordprocessingml/2006/main" xmlns:w14="http://schemas.microsoft.com/office/word/2010/wordml" xmlns:w15="http://schemas.microsoft.com/office/word/2012/wordml" xmlns:w16se="http://schemas.microsoft.com/office/word/2015/wordml/symex" xmlns:wpg="http://schemas.microsoft.com/office/word/2010/wordprocessingGroup" xmlns:wpi="http://schemas.microsoft.com/office/word/2010/wordprocessingInk" xmlns:wne="http://schemas.microsoft.com/office/word/2006/wordml" xmlns:wps="http://schemas.microsoft.com/office/word/2010/wordprocessingShape" mc:Ignorable="w14 w15 w16se wp14">
+<w:hdr xmlns:ve="http://schemas.openxmlformats.org/markup-compatibility/2006" xmlns:o="urn:schemas-microsoft-com:office:office" xmlns:r="http://schemas.openxmlformats.org/officeDocument/2006/relationships" xmlns:m="http://schemas.openxmlformats.org/officeDocument/2006/math" xmlns:v="urn:schemas-microsoft-com:vml" xmlns:wp="http://schemas.openxmlformats.org/drawingml/2006/wordprocessingDrawing" xmlns:w10="urn:schemas-microsoft-com:office:word" xmlns:w="http://schemas.openxmlformats.org/wordprocessingml/2006/main" xmlns:wne="http://schemas.microsoft.com/office/word/2006/wordml">
   <w:p>
     <w:pPr>
       <w:pStyle w:val="Encabezado"/>
@@ -2238,8 +1463,8 @@
 </file>
 
 <file path=word/numbering.xml><?xml version="1.0" encoding="utf-8"?>
-<w:numbering xmlns:wpc="http://schemas.microsoft.com/office/word/2010/wordprocessingCanvas" xmlns:cx="http://schemas.microsoft.com/office/drawing/2014/chartex" xmlns:mc="http://schemas.openxmlformats.org/markup-compatibility/2006" xmlns:o="urn:schemas-microsoft-com:office:office" xmlns:r="http://schemas.openxmlformats.org/officeDocument/2006/relationships" xmlns:m="http://schemas.openxmlformats.org/officeDocument/2006/math" xmlns:v="urn:schemas-microsoft-com:vml" xmlns:wp14="http://schemas.microsoft.com/office/word/2010/wordprocessingDrawing" xmlns:wp="http://schemas.openxmlformats.org/drawingml/2006/wordprocessingDrawing" xmlns:w10="urn:schemas-microsoft-com:office:word" xmlns:w="http://schemas.openxmlformats.org/wordprocessingml/2006/main" xmlns:w14="http://schemas.microsoft.com/office/word/2010/wordml" xmlns:w15="http://schemas.microsoft.com/office/word/2012/wordml" xmlns:w16se="http://schemas.microsoft.com/office/word/2015/wordml/symex" xmlns:wpg="http://schemas.microsoft.com/office/word/2010/wordprocessingGroup" xmlns:wpi="http://schemas.microsoft.com/office/word/2010/wordprocessingInk" xmlns:wne="http://schemas.microsoft.com/office/word/2006/wordml" xmlns:wps="http://schemas.microsoft.com/office/word/2010/wordprocessingShape" mc:Ignorable="w14 w15 w16se wp14">
-  <w:abstractNum w:abstractNumId="0" w15:restartNumberingAfterBreak="0">
+<w:numbering xmlns:ve="http://schemas.openxmlformats.org/markup-compatibility/2006" xmlns:o="urn:schemas-microsoft-com:office:office" xmlns:r="http://schemas.openxmlformats.org/officeDocument/2006/relationships" xmlns:m="http://schemas.openxmlformats.org/officeDocument/2006/math" xmlns:v="urn:schemas-microsoft-com:vml" xmlns:wp="http://schemas.openxmlformats.org/drawingml/2006/wordprocessingDrawing" xmlns:w10="urn:schemas-microsoft-com:office:word" xmlns:w="http://schemas.openxmlformats.org/wordprocessingml/2006/main" xmlns:wne="http://schemas.microsoft.com/office/word/2006/wordml">
+  <w:abstractNum w:abstractNumId="0">
     <w:nsid w:val="108626CF"/>
     <w:multiLevelType w:val="hybridMultilevel"/>
     <w:tmpl w:val="8DD6C29E"/>
@@ -2378,7 +1603,7 @@
       </w:rPr>
     </w:lvl>
   </w:abstractNum>
-  <w:abstractNum w:abstractNumId="1" w15:restartNumberingAfterBreak="0">
+  <w:abstractNum w:abstractNumId="1">
     <w:nsid w:val="12F43E63"/>
     <w:multiLevelType w:val="hybridMultilevel"/>
     <w:tmpl w:val="37DAF05C"/>
@@ -2491,7 +1716,7 @@
       </w:rPr>
     </w:lvl>
   </w:abstractNum>
-  <w:abstractNum w:abstractNumId="2" w15:restartNumberingAfterBreak="0">
+  <w:abstractNum w:abstractNumId="2">
     <w:nsid w:val="21F73736"/>
     <w:multiLevelType w:val="hybridMultilevel"/>
     <w:tmpl w:val="E1807E26"/>
@@ -2630,7 +1855,7 @@
       </w:rPr>
     </w:lvl>
   </w:abstractNum>
-  <w:abstractNum w:abstractNumId="3" w15:restartNumberingAfterBreak="0">
+  <w:abstractNum w:abstractNumId="3">
     <w:nsid w:val="22792591"/>
     <w:multiLevelType w:val="hybridMultilevel"/>
     <w:tmpl w:val="AE3CC72A"/>
@@ -2770,7 +1995,120 @@
       </w:rPr>
     </w:lvl>
   </w:abstractNum>
-  <w:abstractNum w:abstractNumId="4" w15:restartNumberingAfterBreak="0">
+  <w:abstractNum w:abstractNumId="4">
+    <w:nsid w:val="45FA4C7C"/>
+    <w:multiLevelType w:val="hybridMultilevel"/>
+    <w:tmpl w:val="E92AB736"/>
+    <w:lvl w:ilvl="0" w:tplc="2C0A0001">
+      <w:start w:val="1"/>
+      <w:numFmt w:val="bullet"/>
+      <w:lvlText w:val=""/>
+      <w:lvlJc w:val="left"/>
+      <w:pPr>
+        <w:ind w:left="360" w:hanging="360"/>
+      </w:pPr>
+      <w:rPr>
+        <w:rFonts w:ascii="Symbol" w:hAnsi="Symbol" w:hint="default"/>
+      </w:rPr>
+    </w:lvl>
+    <w:lvl w:ilvl="1" w:tplc="2C0A0003" w:tentative="1">
+      <w:start w:val="1"/>
+      <w:numFmt w:val="bullet"/>
+      <w:lvlText w:val="o"/>
+      <w:lvlJc w:val="left"/>
+      <w:pPr>
+        <w:ind w:left="1080" w:hanging="360"/>
+      </w:pPr>
+      <w:rPr>
+        <w:rFonts w:ascii="Courier New" w:hAnsi="Courier New" w:cs="Courier New" w:hint="default"/>
+      </w:rPr>
+    </w:lvl>
+    <w:lvl w:ilvl="2" w:tplc="2C0A0005" w:tentative="1">
+      <w:start w:val="1"/>
+      <w:numFmt w:val="bullet"/>
+      <w:lvlText w:val=""/>
+      <w:lvlJc w:val="left"/>
+      <w:pPr>
+        <w:ind w:left="1800" w:hanging="360"/>
+      </w:pPr>
+      <w:rPr>
+        <w:rFonts w:ascii="Wingdings" w:hAnsi="Wingdings" w:hint="default"/>
+      </w:rPr>
+    </w:lvl>
+    <w:lvl w:ilvl="3" w:tplc="2C0A0001" w:tentative="1">
+      <w:start w:val="1"/>
+      <w:numFmt w:val="bullet"/>
+      <w:lvlText w:val=""/>
+      <w:lvlJc w:val="left"/>
+      <w:pPr>
+        <w:ind w:left="2520" w:hanging="360"/>
+      </w:pPr>
+      <w:rPr>
+        <w:rFonts w:ascii="Symbol" w:hAnsi="Symbol" w:hint="default"/>
+      </w:rPr>
+    </w:lvl>
+    <w:lvl w:ilvl="4" w:tplc="2C0A0003" w:tentative="1">
+      <w:start w:val="1"/>
+      <w:numFmt w:val="bullet"/>
+      <w:lvlText w:val="o"/>
+      <w:lvlJc w:val="left"/>
+      <w:pPr>
+        <w:ind w:left="3240" w:hanging="360"/>
+      </w:pPr>
+      <w:rPr>
+        <w:rFonts w:ascii="Courier New" w:hAnsi="Courier New" w:cs="Courier New" w:hint="default"/>
+      </w:rPr>
+    </w:lvl>
+    <w:lvl w:ilvl="5" w:tplc="2C0A0005" w:tentative="1">
+      <w:start w:val="1"/>
+      <w:numFmt w:val="bullet"/>
+      <w:lvlText w:val=""/>
+      <w:lvlJc w:val="left"/>
+      <w:pPr>
+        <w:ind w:left="3960" w:hanging="360"/>
+      </w:pPr>
+      <w:rPr>
+        <w:rFonts w:ascii="Wingdings" w:hAnsi="Wingdings" w:hint="default"/>
+      </w:rPr>
+    </w:lvl>
+    <w:lvl w:ilvl="6" w:tplc="2C0A0001" w:tentative="1">
+      <w:start w:val="1"/>
+      <w:numFmt w:val="bullet"/>
+      <w:lvlText w:val=""/>
+      <w:lvlJc w:val="left"/>
+      <w:pPr>
+        <w:ind w:left="4680" w:hanging="360"/>
+      </w:pPr>
+      <w:rPr>
+        <w:rFonts w:ascii="Symbol" w:hAnsi="Symbol" w:hint="default"/>
+      </w:rPr>
+    </w:lvl>
+    <w:lvl w:ilvl="7" w:tplc="2C0A0003" w:tentative="1">
+      <w:start w:val="1"/>
+      <w:numFmt w:val="bullet"/>
+      <w:lvlText w:val="o"/>
+      <w:lvlJc w:val="left"/>
+      <w:pPr>
+        <w:ind w:left="5400" w:hanging="360"/>
+      </w:pPr>
+      <w:rPr>
+        <w:rFonts w:ascii="Courier New" w:hAnsi="Courier New" w:cs="Courier New" w:hint="default"/>
+      </w:rPr>
+    </w:lvl>
+    <w:lvl w:ilvl="8" w:tplc="2C0A0005" w:tentative="1">
+      <w:start w:val="1"/>
+      <w:numFmt w:val="bullet"/>
+      <w:lvlText w:val=""/>
+      <w:lvlJc w:val="left"/>
+      <w:pPr>
+        <w:ind w:left="6120" w:hanging="360"/>
+      </w:pPr>
+      <w:rPr>
+        <w:rFonts w:ascii="Wingdings" w:hAnsi="Wingdings" w:hint="default"/>
+      </w:rPr>
+    </w:lvl>
+  </w:abstractNum>
+  <w:abstractNum w:abstractNumId="5">
     <w:nsid w:val="47A82896"/>
     <w:multiLevelType w:val="hybridMultilevel"/>
     <w:tmpl w:val="CD421BC2"/>
@@ -2886,7 +2224,7 @@
       </w:pPr>
     </w:lvl>
   </w:abstractNum>
-  <w:abstractNum w:abstractNumId="5" w15:restartNumberingAfterBreak="0">
+  <w:abstractNum w:abstractNumId="6">
     <w:nsid w:val="4EEF5A9A"/>
     <w:multiLevelType w:val="hybridMultilevel"/>
     <w:tmpl w:val="6DA26B5C"/>
@@ -3002,7 +2340,7 @@
       </w:pPr>
     </w:lvl>
   </w:abstractNum>
-  <w:abstractNum w:abstractNumId="6" w15:restartNumberingAfterBreak="0">
+  <w:abstractNum w:abstractNumId="7">
     <w:nsid w:val="6A1E601A"/>
     <w:multiLevelType w:val="hybridMultilevel"/>
     <w:tmpl w:val="4178277C"/>
@@ -3128,22 +2466,25 @@
     <w:abstractNumId w:val="0"/>
   </w:num>
   <w:num w:numId="4">
+    <w:abstractNumId w:val="6"/>
+  </w:num>
+  <w:num w:numId="5">
     <w:abstractNumId w:val="5"/>
   </w:num>
-  <w:num w:numId="5">
-    <w:abstractNumId w:val="4"/>
-  </w:num>
   <w:num w:numId="6">
-    <w:abstractNumId w:val="6"/>
+    <w:abstractNumId w:val="7"/>
   </w:num>
   <w:num w:numId="7">
     <w:abstractNumId w:val="1"/>
+  </w:num>
+  <w:num w:numId="8">
+    <w:abstractNumId w:val="4"/>
   </w:num>
 </w:numbering>
 </file>
 
 <file path=word/styles.xml><?xml version="1.0" encoding="utf-8"?>
-<w:styles xmlns:mc="http://schemas.openxmlformats.org/markup-compatibility/2006" xmlns:r="http://schemas.openxmlformats.org/officeDocument/2006/relationships" xmlns:w="http://schemas.openxmlformats.org/wordprocessingml/2006/main" xmlns:w14="http://schemas.microsoft.com/office/word/2010/wordml" xmlns:w15="http://schemas.microsoft.com/office/word/2012/wordml" xmlns:w16se="http://schemas.microsoft.com/office/word/2015/wordml/symex" mc:Ignorable="w14 w15 w16se">
+<w:styles xmlns:r="http://schemas.openxmlformats.org/officeDocument/2006/relationships" xmlns:w="http://schemas.openxmlformats.org/wordprocessingml/2006/main">
   <w:docDefaults>
     <w:rPrDefault>
       <w:rPr>
@@ -3153,378 +2494,144 @@
     </w:rPrDefault>
     <w:pPrDefault/>
   </w:docDefaults>
-  <w:latentStyles w:defLockedState="0" w:defUIPriority="99" w:defSemiHidden="0" w:defUnhideWhenUsed="0" w:defQFormat="0" w:count="371">
-    <w:lsdException w:name="Normal" w:uiPriority="0" w:qFormat="1"/>
-    <w:lsdException w:name="heading 1" w:uiPriority="9" w:qFormat="1"/>
-    <w:lsdException w:name="heading 2" w:uiPriority="9" w:qFormat="1"/>
-    <w:lsdException w:name="heading 3" w:uiPriority="9" w:qFormat="1"/>
-    <w:lsdException w:name="heading 4" w:semiHidden="1" w:uiPriority="9" w:unhideWhenUsed="1" w:qFormat="1"/>
-    <w:lsdException w:name="heading 5" w:semiHidden="1" w:uiPriority="9" w:unhideWhenUsed="1" w:qFormat="1"/>
-    <w:lsdException w:name="heading 6" w:semiHidden="1" w:uiPriority="9" w:unhideWhenUsed="1" w:qFormat="1"/>
-    <w:lsdException w:name="heading 7" w:semiHidden="1" w:uiPriority="9" w:unhideWhenUsed="1" w:qFormat="1"/>
-    <w:lsdException w:name="heading 8" w:semiHidden="1" w:uiPriority="9" w:unhideWhenUsed="1" w:qFormat="1"/>
-    <w:lsdException w:name="heading 9" w:semiHidden="1" w:uiPriority="9" w:unhideWhenUsed="1" w:qFormat="1"/>
-    <w:lsdException w:name="index 1" w:semiHidden="1" w:unhideWhenUsed="1"/>
-    <w:lsdException w:name="index 2" w:semiHidden="1" w:unhideWhenUsed="1"/>
-    <w:lsdException w:name="index 3" w:semiHidden="1" w:unhideWhenUsed="1"/>
-    <w:lsdException w:name="index 4" w:semiHidden="1" w:unhideWhenUsed="1"/>
-    <w:lsdException w:name="index 5" w:semiHidden="1" w:unhideWhenUsed="1"/>
-    <w:lsdException w:name="index 6" w:semiHidden="1" w:unhideWhenUsed="1"/>
-    <w:lsdException w:name="index 7" w:semiHidden="1" w:unhideWhenUsed="1"/>
-    <w:lsdException w:name="index 8" w:semiHidden="1" w:unhideWhenUsed="1"/>
-    <w:lsdException w:name="index 9" w:semiHidden="1" w:unhideWhenUsed="1"/>
-    <w:lsdException w:name="toc 1" w:semiHidden="1" w:uiPriority="39" w:unhideWhenUsed="1"/>
-    <w:lsdException w:name="toc 2" w:semiHidden="1" w:uiPriority="39" w:unhideWhenUsed="1"/>
-    <w:lsdException w:name="toc 3" w:semiHidden="1" w:uiPriority="39" w:unhideWhenUsed="1"/>
-    <w:lsdException w:name="toc 4" w:semiHidden="1" w:uiPriority="39" w:unhideWhenUsed="1"/>
-    <w:lsdException w:name="toc 5" w:semiHidden="1" w:uiPriority="39" w:unhideWhenUsed="1"/>
-    <w:lsdException w:name="toc 6" w:semiHidden="1" w:uiPriority="39" w:unhideWhenUsed="1"/>
-    <w:lsdException w:name="toc 7" w:semiHidden="1" w:uiPriority="39" w:unhideWhenUsed="1"/>
-    <w:lsdException w:name="toc 8" w:semiHidden="1" w:uiPriority="39" w:unhideWhenUsed="1"/>
-    <w:lsdException w:name="toc 9" w:semiHidden="1" w:uiPriority="39" w:unhideWhenUsed="1"/>
-    <w:lsdException w:name="Normal Indent" w:semiHidden="1" w:unhideWhenUsed="1"/>
-    <w:lsdException w:name="footnote text" w:semiHidden="1" w:unhideWhenUsed="1"/>
-    <w:lsdException w:name="annotation text" w:semiHidden="1" w:unhideWhenUsed="1"/>
-    <w:lsdException w:name="header" w:semiHidden="1" w:unhideWhenUsed="1"/>
-    <w:lsdException w:name="footer" w:semiHidden="1" w:unhideWhenUsed="1"/>
-    <w:lsdException w:name="index heading" w:semiHidden="1" w:unhideWhenUsed="1"/>
-    <w:lsdException w:name="caption" w:semiHidden="1" w:uiPriority="35" w:unhideWhenUsed="1" w:qFormat="1"/>
-    <w:lsdException w:name="table of figures" w:semiHidden="1" w:unhideWhenUsed="1"/>
-    <w:lsdException w:name="envelope address" w:semiHidden="1" w:unhideWhenUsed="1"/>
-    <w:lsdException w:name="envelope return" w:semiHidden="1" w:unhideWhenUsed="1"/>
-    <w:lsdException w:name="footnote reference" w:semiHidden="1" w:unhideWhenUsed="1"/>
-    <w:lsdException w:name="annotation reference" w:semiHidden="1" w:unhideWhenUsed="1"/>
-    <w:lsdException w:name="line number" w:semiHidden="1" w:unhideWhenUsed="1"/>
-    <w:lsdException w:name="page number" w:semiHidden="1" w:unhideWhenUsed="1"/>
-    <w:lsdException w:name="endnote reference" w:semiHidden="1" w:unhideWhenUsed="1"/>
-    <w:lsdException w:name="endnote text" w:semiHidden="1" w:unhideWhenUsed="1"/>
-    <w:lsdException w:name="table of authorities" w:semiHidden="1" w:unhideWhenUsed="1"/>
-    <w:lsdException w:name="macro" w:semiHidden="1" w:unhideWhenUsed="1"/>
-    <w:lsdException w:name="toa heading" w:semiHidden="1" w:unhideWhenUsed="1"/>
-    <w:lsdException w:name="List" w:semiHidden="1" w:unhideWhenUsed="1"/>
-    <w:lsdException w:name="List Bullet" w:semiHidden="1" w:unhideWhenUsed="1"/>
-    <w:lsdException w:name="List Number" w:semiHidden="1" w:unhideWhenUsed="1"/>
-    <w:lsdException w:name="List 2" w:semiHidden="1" w:unhideWhenUsed="1"/>
-    <w:lsdException w:name="List 3" w:semiHidden="1" w:unhideWhenUsed="1"/>
-    <w:lsdException w:name="List 4" w:semiHidden="1" w:unhideWhenUsed="1"/>
-    <w:lsdException w:name="List 5" w:semiHidden="1" w:unhideWhenUsed="1"/>
-    <w:lsdException w:name="List Bullet 2" w:semiHidden="1" w:unhideWhenUsed="1"/>
-    <w:lsdException w:name="List Bullet 3" w:semiHidden="1" w:unhideWhenUsed="1"/>
-    <w:lsdException w:name="List Bullet 4" w:semiHidden="1" w:unhideWhenUsed="1"/>
-    <w:lsdException w:name="List Bullet 5" w:semiHidden="1" w:unhideWhenUsed="1"/>
-    <w:lsdException w:name="List Number 2" w:semiHidden="1" w:unhideWhenUsed="1"/>
-    <w:lsdException w:name="List Number 3" w:semiHidden="1" w:unhideWhenUsed="1"/>
-    <w:lsdException w:name="List Number 4" w:semiHidden="1" w:unhideWhenUsed="1"/>
-    <w:lsdException w:name="List Number 5" w:semiHidden="1" w:unhideWhenUsed="1"/>
-    <w:lsdException w:name="Title" w:uiPriority="10" w:qFormat="1"/>
-    <w:lsdException w:name="Closing" w:semiHidden="1" w:unhideWhenUsed="1"/>
-    <w:lsdException w:name="Signature" w:semiHidden="1" w:unhideWhenUsed="1"/>
-    <w:lsdException w:name="Default Paragraph Font" w:semiHidden="1" w:uiPriority="1" w:unhideWhenUsed="1"/>
-    <w:lsdException w:name="Body Text" w:semiHidden="1" w:unhideWhenUsed="1"/>
-    <w:lsdException w:name="Body Text Indent" w:semiHidden="1" w:unhideWhenUsed="1"/>
-    <w:lsdException w:name="List Continue" w:semiHidden="1" w:unhideWhenUsed="1"/>
-    <w:lsdException w:name="List Continue 2" w:semiHidden="1" w:unhideWhenUsed="1"/>
-    <w:lsdException w:name="List Continue 3" w:semiHidden="1" w:unhideWhenUsed="1"/>
-    <w:lsdException w:name="List Continue 4" w:semiHidden="1" w:unhideWhenUsed="1"/>
-    <w:lsdException w:name="List Continue 5" w:semiHidden="1" w:unhideWhenUsed="1"/>
-    <w:lsdException w:name="Message Header" w:semiHidden="1" w:unhideWhenUsed="1"/>
-    <w:lsdException w:name="Subtitle" w:uiPriority="11" w:qFormat="1"/>
-    <w:lsdException w:name="Salutation" w:semiHidden="1" w:unhideWhenUsed="1"/>
-    <w:lsdException w:name="Date" w:semiHidden="1" w:unhideWhenUsed="1"/>
-    <w:lsdException w:name="Body Text First Indent" w:semiHidden="1" w:unhideWhenUsed="1"/>
-    <w:lsdException w:name="Body Text First Indent 2" w:semiHidden="1" w:unhideWhenUsed="1"/>
-    <w:lsdException w:name="Note Heading" w:semiHidden="1" w:unhideWhenUsed="1"/>
-    <w:lsdException w:name="Body Text 2" w:semiHidden="1" w:unhideWhenUsed="1"/>
-    <w:lsdException w:name="Body Text 3" w:semiHidden="1" w:unhideWhenUsed="1"/>
-    <w:lsdException w:name="Body Text Indent 2" w:semiHidden="1" w:unhideWhenUsed="1"/>
-    <w:lsdException w:name="Body Text Indent 3" w:semiHidden="1" w:unhideWhenUsed="1"/>
-    <w:lsdException w:name="Block Text" w:semiHidden="1" w:unhideWhenUsed="1"/>
-    <w:lsdException w:name="Hyperlink" w:semiHidden="1" w:unhideWhenUsed="1"/>
-    <w:lsdException w:name="FollowedHyperlink" w:semiHidden="1" w:unhideWhenUsed="1"/>
-    <w:lsdException w:name="Strong" w:uiPriority="22" w:qFormat="1"/>
-    <w:lsdException w:name="Emphasis" w:uiPriority="20" w:qFormat="1"/>
-    <w:lsdException w:name="Document Map" w:semiHidden="1" w:unhideWhenUsed="1"/>
-    <w:lsdException w:name="Plain Text" w:semiHidden="1" w:unhideWhenUsed="1"/>
-    <w:lsdException w:name="E-mail Signature" w:semiHidden="1" w:unhideWhenUsed="1"/>
-    <w:lsdException w:name="HTML Top of Form" w:semiHidden="1" w:unhideWhenUsed="1"/>
-    <w:lsdException w:name="HTML Bottom of Form" w:semiHidden="1" w:unhideWhenUsed="1"/>
-    <w:lsdException w:name="Normal (Web)" w:semiHidden="1" w:unhideWhenUsed="1"/>
-    <w:lsdException w:name="HTML Acronym" w:semiHidden="1" w:unhideWhenUsed="1"/>
-    <w:lsdException w:name="HTML Address" w:semiHidden="1" w:unhideWhenUsed="1"/>
-    <w:lsdException w:name="HTML Cite" w:semiHidden="1" w:unhideWhenUsed="1"/>
-    <w:lsdException w:name="HTML Code" w:semiHidden="1" w:unhideWhenUsed="1"/>
-    <w:lsdException w:name="HTML Definition" w:semiHidden="1" w:unhideWhenUsed="1"/>
-    <w:lsdException w:name="HTML Keyboard" w:semiHidden="1" w:unhideWhenUsed="1"/>
-    <w:lsdException w:name="HTML Preformatted" w:semiHidden="1" w:unhideWhenUsed="1"/>
-    <w:lsdException w:name="HTML Sample" w:semiHidden="1" w:unhideWhenUsed="1"/>
-    <w:lsdException w:name="HTML Typewriter" w:semiHidden="1" w:unhideWhenUsed="1"/>
-    <w:lsdException w:name="HTML Variable" w:semiHidden="1" w:unhideWhenUsed="1"/>
-    <w:lsdException w:name="Normal Table" w:semiHidden="1" w:unhideWhenUsed="1"/>
-    <w:lsdException w:name="annotation subject" w:semiHidden="1" w:unhideWhenUsed="1"/>
-    <w:lsdException w:name="No List" w:semiHidden="1" w:unhideWhenUsed="1"/>
-    <w:lsdException w:name="Outline List 1" w:semiHidden="1" w:unhideWhenUsed="1"/>
-    <w:lsdException w:name="Outline List 2" w:semiHidden="1" w:unhideWhenUsed="1"/>
-    <w:lsdException w:name="Outline List 3" w:semiHidden="1" w:unhideWhenUsed="1"/>
-    <w:lsdException w:name="Table Simple 1" w:semiHidden="1" w:unhideWhenUsed="1"/>
-    <w:lsdException w:name="Table Simple 2" w:semiHidden="1" w:unhideWhenUsed="1"/>
-    <w:lsdException w:name="Table Simple 3" w:semiHidden="1" w:unhideWhenUsed="1"/>
-    <w:lsdException w:name="Table Classic 1" w:semiHidden="1" w:unhideWhenUsed="1"/>
-    <w:lsdException w:name="Table Classic 2" w:semiHidden="1" w:unhideWhenUsed="1"/>
-    <w:lsdException w:name="Table Classic 3" w:semiHidden="1" w:unhideWhenUsed="1"/>
-    <w:lsdException w:name="Table Classic 4" w:semiHidden="1" w:unhideWhenUsed="1"/>
-    <w:lsdException w:name="Table Colorful 1" w:semiHidden="1" w:unhideWhenUsed="1"/>
-    <w:lsdException w:name="Table Colorful 2" w:semiHidden="1" w:unhideWhenUsed="1"/>
-    <w:lsdException w:name="Table Colorful 3" w:semiHidden="1" w:unhideWhenUsed="1"/>
-    <w:lsdException w:name="Table Columns 1" w:semiHidden="1" w:unhideWhenUsed="1"/>
-    <w:lsdException w:name="Table Columns 2" w:semiHidden="1" w:unhideWhenUsed="1"/>
-    <w:lsdException w:name="Table Columns 3" w:semiHidden="1" w:unhideWhenUsed="1"/>
-    <w:lsdException w:name="Table Columns 4" w:semiHidden="1" w:unhideWhenUsed="1"/>
-    <w:lsdException w:name="Table Columns 5" w:semiHidden="1" w:unhideWhenUsed="1"/>
-    <w:lsdException w:name="Table Grid 1" w:semiHidden="1" w:unhideWhenUsed="1"/>
-    <w:lsdException w:name="Table Grid 2" w:semiHidden="1" w:unhideWhenUsed="1"/>
-    <w:lsdException w:name="Table Grid 3" w:semiHidden="1" w:unhideWhenUsed="1"/>
-    <w:lsdException w:name="Table Grid 4" w:semiHidden="1" w:unhideWhenUsed="1"/>
-    <w:lsdException w:name="Table Grid 5" w:semiHidden="1" w:unhideWhenUsed="1"/>
-    <w:lsdException w:name="Table Grid 6" w:semiHidden="1" w:unhideWhenUsed="1"/>
-    <w:lsdException w:name="Table Grid 7" w:semiHidden="1" w:unhideWhenUsed="1"/>
-    <w:lsdException w:name="Table Grid 8" w:semiHidden="1" w:unhideWhenUsed="1"/>
-    <w:lsdException w:name="Table List 1" w:semiHidden="1" w:unhideWhenUsed="1"/>
-    <w:lsdException w:name="Table List 2" w:semiHidden="1" w:unhideWhenUsed="1"/>
-    <w:lsdException w:name="Table List 3" w:semiHidden="1" w:unhideWhenUsed="1"/>
-    <w:lsdException w:name="Table List 4" w:semiHidden="1" w:unhideWhenUsed="1"/>
-    <w:lsdException w:name="Table List 5" w:semiHidden="1" w:unhideWhenUsed="1"/>
-    <w:lsdException w:name="Table List 6" w:semiHidden="1" w:unhideWhenUsed="1"/>
-    <w:lsdException w:name="Table List 7" w:semiHidden="1" w:unhideWhenUsed="1"/>
-    <w:lsdException w:name="Table List 8" w:semiHidden="1" w:unhideWhenUsed="1"/>
-    <w:lsdException w:name="Table 3D effects 1" w:semiHidden="1" w:unhideWhenUsed="1"/>
-    <w:lsdException w:name="Table 3D effects 2" w:semiHidden="1" w:unhideWhenUsed="1"/>
-    <w:lsdException w:name="Table 3D effects 3" w:semiHidden="1" w:unhideWhenUsed="1"/>
-    <w:lsdException w:name="Table Contemporary" w:semiHidden="1" w:unhideWhenUsed="1"/>
-    <w:lsdException w:name="Table Elegant" w:semiHidden="1" w:unhideWhenUsed="1"/>
-    <w:lsdException w:name="Table Professional" w:semiHidden="1" w:unhideWhenUsed="1"/>
-    <w:lsdException w:name="Table Subtle 1" w:semiHidden="1" w:unhideWhenUsed="1"/>
-    <w:lsdException w:name="Table Subtle 2" w:semiHidden="1" w:unhideWhenUsed="1"/>
-    <w:lsdException w:name="Table Web 1" w:semiHidden="1" w:unhideWhenUsed="1"/>
-    <w:lsdException w:name="Table Web 2" w:semiHidden="1" w:unhideWhenUsed="1"/>
-    <w:lsdException w:name="Table Web 3" w:semiHidden="1" w:unhideWhenUsed="1"/>
-    <w:lsdException w:name="Balloon Text" w:semiHidden="1" w:unhideWhenUsed="1"/>
-    <w:lsdException w:name="Table Grid" w:uiPriority="59"/>
-    <w:lsdException w:name="Table Theme" w:semiHidden="1" w:unhideWhenUsed="1"/>
-    <w:lsdException w:name="Placeholder Text" w:semiHidden="1"/>
-    <w:lsdException w:name="No Spacing" w:uiPriority="1" w:qFormat="1"/>
-    <w:lsdException w:name="Light Shading" w:uiPriority="60"/>
-    <w:lsdException w:name="Light List" w:uiPriority="61"/>
-    <w:lsdException w:name="Light Grid" w:uiPriority="62"/>
-    <w:lsdException w:name="Medium Shading 1" w:uiPriority="63"/>
-    <w:lsdException w:name="Medium Shading 2" w:uiPriority="64"/>
-    <w:lsdException w:name="Medium List 1" w:uiPriority="65"/>
-    <w:lsdException w:name="Medium List 2" w:uiPriority="66"/>
-    <w:lsdException w:name="Medium Grid 1" w:uiPriority="67"/>
-    <w:lsdException w:name="Medium Grid 2" w:uiPriority="68"/>
-    <w:lsdException w:name="Medium Grid 3" w:uiPriority="69"/>
-    <w:lsdException w:name="Dark List" w:uiPriority="70"/>
-    <w:lsdException w:name="Colorful Shading" w:uiPriority="71"/>
-    <w:lsdException w:name="Colorful List" w:uiPriority="72"/>
-    <w:lsdException w:name="Colorful Grid" w:uiPriority="73"/>
-    <w:lsdException w:name="Light Shading Accent 1" w:uiPriority="60"/>
-    <w:lsdException w:name="Light List Accent 1" w:uiPriority="61"/>
-    <w:lsdException w:name="Light Grid Accent 1" w:uiPriority="62"/>
-    <w:lsdException w:name="Medium Shading 1 Accent 1" w:uiPriority="63"/>
-    <w:lsdException w:name="Medium Shading 2 Accent 1" w:uiPriority="64"/>
-    <w:lsdException w:name="Medium List 1 Accent 1" w:uiPriority="65"/>
-    <w:lsdException w:name="Revision" w:semiHidden="1"/>
-    <w:lsdException w:name="List Paragraph" w:uiPriority="34" w:qFormat="1"/>
-    <w:lsdException w:name="Quote" w:uiPriority="29" w:qFormat="1"/>
-    <w:lsdException w:name="Intense Quote" w:uiPriority="30" w:qFormat="1"/>
-    <w:lsdException w:name="Medium List 2 Accent 1" w:uiPriority="66"/>
-    <w:lsdException w:name="Medium Grid 1 Accent 1" w:uiPriority="67"/>
-    <w:lsdException w:name="Medium Grid 2 Accent 1" w:uiPriority="68"/>
-    <w:lsdException w:name="Medium Grid 3 Accent 1" w:uiPriority="69"/>
-    <w:lsdException w:name="Dark List Accent 1" w:uiPriority="70"/>
-    <w:lsdException w:name="Colorful Shading Accent 1" w:uiPriority="71"/>
-    <w:lsdException w:name="Colorful List Accent 1" w:uiPriority="72"/>
-    <w:lsdException w:name="Colorful Grid Accent 1" w:uiPriority="73"/>
-    <w:lsdException w:name="Light Shading Accent 2" w:uiPriority="60"/>
-    <w:lsdException w:name="Light List Accent 2" w:uiPriority="61"/>
-    <w:lsdException w:name="Light Grid Accent 2" w:uiPriority="62"/>
-    <w:lsdException w:name="Medium Shading 1 Accent 2" w:uiPriority="63"/>
-    <w:lsdException w:name="Medium Shading 2 Accent 2" w:uiPriority="64"/>
-    <w:lsdException w:name="Medium List 1 Accent 2" w:uiPriority="65"/>
-    <w:lsdException w:name="Medium List 2 Accent 2" w:uiPriority="66"/>
-    <w:lsdException w:name="Medium Grid 1 Accent 2" w:uiPriority="67"/>
-    <w:lsdException w:name="Medium Grid 2 Accent 2" w:uiPriority="68"/>
-    <w:lsdException w:name="Medium Grid 3 Accent 2" w:uiPriority="69"/>
-    <w:lsdException w:name="Dark List Accent 2" w:uiPriority="70"/>
-    <w:lsdException w:name="Colorful Shading Accent 2" w:uiPriority="71"/>
-    <w:lsdException w:name="Colorful List Accent 2" w:uiPriority="72"/>
-    <w:lsdException w:name="Colorful Grid Accent 2" w:uiPriority="73"/>
-    <w:lsdException w:name="Light Shading Accent 3" w:uiPriority="60"/>
-    <w:lsdException w:name="Light List Accent 3" w:uiPriority="61"/>
-    <w:lsdException w:name="Light Grid Accent 3" w:uiPriority="62"/>
-    <w:lsdException w:name="Medium Shading 1 Accent 3" w:uiPriority="63"/>
-    <w:lsdException w:name="Medium Shading 2 Accent 3" w:uiPriority="64"/>
-    <w:lsdException w:name="Medium List 1 Accent 3" w:uiPriority="65"/>
-    <w:lsdException w:name="Medium List 2 Accent 3" w:uiPriority="66"/>
-    <w:lsdException w:name="Medium Grid 1 Accent 3" w:uiPriority="67"/>
-    <w:lsdException w:name="Medium Grid 2 Accent 3" w:uiPriority="68"/>
-    <w:lsdException w:name="Medium Grid 3 Accent 3" w:uiPriority="69"/>
-    <w:lsdException w:name="Dark List Accent 3" w:uiPriority="70"/>
-    <w:lsdException w:name="Colorful Shading Accent 3" w:uiPriority="71"/>
-    <w:lsdException w:name="Colorful List Accent 3" w:uiPriority="72"/>
-    <w:lsdException w:name="Colorful Grid Accent 3" w:uiPriority="73"/>
-    <w:lsdException w:name="Light Shading Accent 4" w:uiPriority="60"/>
-    <w:lsdException w:name="Light List Accent 4" w:uiPriority="61"/>
-    <w:lsdException w:name="Light Grid Accent 4" w:uiPriority="62"/>
-    <w:lsdException w:name="Medium Shading 1 Accent 4" w:uiPriority="63"/>
-    <w:lsdException w:name="Medium Shading 2 Accent 4" w:uiPriority="64"/>
-    <w:lsdException w:name="Medium List 1 Accent 4" w:uiPriority="65"/>
-    <w:lsdException w:name="Medium List 2 Accent 4" w:uiPriority="66"/>
-    <w:lsdException w:name="Medium Grid 1 Accent 4" w:uiPriority="67"/>
-    <w:lsdException w:name="Medium Grid 2 Accent 4" w:uiPriority="68"/>
-    <w:lsdException w:name="Medium Grid 3 Accent 4" w:uiPriority="69"/>
-    <w:lsdException w:name="Dark List Accent 4" w:uiPriority="70"/>
-    <w:lsdException w:name="Colorful Shading Accent 4" w:uiPriority="71"/>
-    <w:lsdException w:name="Colorful List Accent 4" w:uiPriority="72"/>
-    <w:lsdException w:name="Colorful Grid Accent 4" w:uiPriority="73"/>
-    <w:lsdException w:name="Light Shading Accent 5" w:uiPriority="60"/>
-    <w:lsdException w:name="Light List Accent 5" w:uiPriority="61"/>
-    <w:lsdException w:name="Light Grid Accent 5" w:uiPriority="62"/>
-    <w:lsdException w:name="Medium Shading 1 Accent 5" w:uiPriority="63"/>
-    <w:lsdException w:name="Medium Shading 2 Accent 5" w:uiPriority="64"/>
-    <w:lsdException w:name="Medium List 1 Accent 5" w:uiPriority="65"/>
-    <w:lsdException w:name="Medium List 2 Accent 5" w:uiPriority="66"/>
-    <w:lsdException w:name="Medium Grid 1 Accent 5" w:uiPriority="67"/>
-    <w:lsdException w:name="Medium Grid 2 Accent 5" w:uiPriority="68"/>
-    <w:lsdException w:name="Medium Grid 3 Accent 5" w:uiPriority="69"/>
-    <w:lsdException w:name="Dark List Accent 5" w:uiPriority="70"/>
-    <w:lsdException w:name="Colorful Shading Accent 5" w:uiPriority="71"/>
-    <w:lsdException w:name="Colorful List Accent 5" w:uiPriority="72"/>
-    <w:lsdException w:name="Colorful Grid Accent 5" w:uiPriority="73"/>
-    <w:lsdException w:name="Light Shading Accent 6" w:uiPriority="60"/>
-    <w:lsdException w:name="Light List Accent 6" w:uiPriority="61"/>
-    <w:lsdException w:name="Light Grid Accent 6" w:uiPriority="62"/>
-    <w:lsdException w:name="Medium Shading 1 Accent 6" w:uiPriority="63"/>
-    <w:lsdException w:name="Medium Shading 2 Accent 6" w:uiPriority="64"/>
-    <w:lsdException w:name="Medium List 1 Accent 6" w:uiPriority="65"/>
-    <w:lsdException w:name="Medium List 2 Accent 6" w:uiPriority="66"/>
-    <w:lsdException w:name="Medium Grid 1 Accent 6" w:uiPriority="67"/>
-    <w:lsdException w:name="Medium Grid 2 Accent 6" w:uiPriority="68"/>
-    <w:lsdException w:name="Medium Grid 3 Accent 6" w:uiPriority="69"/>
-    <w:lsdException w:name="Dark List Accent 6" w:uiPriority="70"/>
-    <w:lsdException w:name="Colorful Shading Accent 6" w:uiPriority="71"/>
-    <w:lsdException w:name="Colorful List Accent 6" w:uiPriority="72"/>
-    <w:lsdException w:name="Colorful Grid Accent 6" w:uiPriority="73"/>
-    <w:lsdException w:name="Subtle Emphasis" w:uiPriority="19" w:qFormat="1"/>
-    <w:lsdException w:name="Intense Emphasis" w:uiPriority="21" w:qFormat="1"/>
-    <w:lsdException w:name="Subtle Reference" w:uiPriority="31" w:qFormat="1"/>
-    <w:lsdException w:name="Intense Reference" w:uiPriority="32" w:qFormat="1"/>
-    <w:lsdException w:name="Book Title" w:uiPriority="33" w:qFormat="1"/>
-    <w:lsdException w:name="Bibliography" w:semiHidden="1" w:uiPriority="37" w:unhideWhenUsed="1"/>
-    <w:lsdException w:name="TOC Heading" w:semiHidden="1" w:uiPriority="39" w:unhideWhenUsed="1" w:qFormat="1"/>
-    <w:lsdException w:name="Plain Table 1" w:uiPriority="41"/>
-    <w:lsdException w:name="Plain Table 2" w:uiPriority="42"/>
-    <w:lsdException w:name="Plain Table 3" w:uiPriority="43"/>
-    <w:lsdException w:name="Plain Table 4" w:uiPriority="44"/>
-    <w:lsdException w:name="Plain Table 5" w:uiPriority="45"/>
-    <w:lsdException w:name="Grid Table Light" w:uiPriority="40"/>
-    <w:lsdException w:name="Grid Table 1 Light" w:uiPriority="46"/>
-    <w:lsdException w:name="Grid Table 2" w:uiPriority="47"/>
-    <w:lsdException w:name="Grid Table 3" w:uiPriority="48"/>
-    <w:lsdException w:name="Grid Table 4" w:uiPriority="49"/>
-    <w:lsdException w:name="Grid Table 5 Dark" w:uiPriority="50"/>
-    <w:lsdException w:name="Grid Table 6 Colorful" w:uiPriority="51"/>
-    <w:lsdException w:name="Grid Table 7 Colorful" w:uiPriority="52"/>
-    <w:lsdException w:name="Grid Table 1 Light Accent 1" w:uiPriority="46"/>
-    <w:lsdException w:name="Grid Table 2 Accent 1" w:uiPriority="47"/>
-    <w:lsdException w:name="Grid Table 3 Accent 1" w:uiPriority="48"/>
-    <w:lsdException w:name="Grid Table 4 Accent 1" w:uiPriority="49"/>
-    <w:lsdException w:name="Grid Table 5 Dark Accent 1" w:uiPriority="50"/>
-    <w:lsdException w:name="Grid Table 6 Colorful Accent 1" w:uiPriority="51"/>
-    <w:lsdException w:name="Grid Table 7 Colorful Accent 1" w:uiPriority="52"/>
-    <w:lsdException w:name="Grid Table 1 Light Accent 2" w:uiPriority="46"/>
-    <w:lsdException w:name="Grid Table 2 Accent 2" w:uiPriority="47"/>
-    <w:lsdException w:name="Grid Table 3 Accent 2" w:uiPriority="48"/>
-    <w:lsdException w:name="Grid Table 4 Accent 2" w:uiPriority="49"/>
-    <w:lsdException w:name="Grid Table 5 Dark Accent 2" w:uiPriority="50"/>
-    <w:lsdException w:name="Grid Table 6 Colorful Accent 2" w:uiPriority="51"/>
-    <w:lsdException w:name="Grid Table 7 Colorful Accent 2" w:uiPriority="52"/>
-    <w:lsdException w:name="Grid Table 1 Light Accent 3" w:uiPriority="46"/>
-    <w:lsdException w:name="Grid Table 2 Accent 3" w:uiPriority="47"/>
-    <w:lsdException w:name="Grid Table 3 Accent 3" w:uiPriority="48"/>
-    <w:lsdException w:name="Grid Table 4 Accent 3" w:uiPriority="49"/>
-    <w:lsdException w:name="Grid Table 5 Dark Accent 3" w:uiPriority="50"/>
-    <w:lsdException w:name="Grid Table 6 Colorful Accent 3" w:uiPriority="51"/>
-    <w:lsdException w:name="Grid Table 7 Colorful Accent 3" w:uiPriority="52"/>
-    <w:lsdException w:name="Grid Table 1 Light Accent 4" w:uiPriority="46"/>
-    <w:lsdException w:name="Grid Table 2 Accent 4" w:uiPriority="47"/>
-    <w:lsdException w:name="Grid Table 3 Accent 4" w:uiPriority="48"/>
-    <w:lsdException w:name="Grid Table 4 Accent 4" w:uiPriority="49"/>
-    <w:lsdException w:name="Grid Table 5 Dark Accent 4" w:uiPriority="50"/>
-    <w:lsdException w:name="Grid Table 6 Colorful Accent 4" w:uiPriority="51"/>
-    <w:lsdException w:name="Grid Table 7 Colorful Accent 4" w:uiPriority="52"/>
-    <w:lsdException w:name="Grid Table 1 Light Accent 5" w:uiPriority="46"/>
-    <w:lsdException w:name="Grid Table 2 Accent 5" w:uiPriority="47"/>
-    <w:lsdException w:name="Grid Table 3 Accent 5" w:uiPriority="48"/>
-    <w:lsdException w:name="Grid Table 4 Accent 5" w:uiPriority="49"/>
-    <w:lsdException w:name="Grid Table 5 Dark Accent 5" w:uiPriority="50"/>
-    <w:lsdException w:name="Grid Table 6 Colorful Accent 5" w:uiPriority="51"/>
-    <w:lsdException w:name="Grid Table 7 Colorful Accent 5" w:uiPriority="52"/>
-    <w:lsdException w:name="Grid Table 1 Light Accent 6" w:uiPriority="46"/>
-    <w:lsdException w:name="Grid Table 2 Accent 6" w:uiPriority="47"/>
-    <w:lsdException w:name="Grid Table 3 Accent 6" w:uiPriority="48"/>
-    <w:lsdException w:name="Grid Table 4 Accent 6" w:uiPriority="49"/>
-    <w:lsdException w:name="Grid Table 5 Dark Accent 6" w:uiPriority="50"/>
-    <w:lsdException w:name="Grid Table 6 Colorful Accent 6" w:uiPriority="51"/>
-    <w:lsdException w:name="Grid Table 7 Colorful Accent 6" w:uiPriority="52"/>
-    <w:lsdException w:name="List Table 1 Light" w:uiPriority="46"/>
-    <w:lsdException w:name="List Table 2" w:uiPriority="47"/>
-    <w:lsdException w:name="List Table 3" w:uiPriority="48"/>
-    <w:lsdException w:name="List Table 4" w:uiPriority="49"/>
-    <w:lsdException w:name="List Table 5 Dark" w:uiPriority="50"/>
-    <w:lsdException w:name="List Table 6 Colorful" w:uiPriority="51"/>
-    <w:lsdException w:name="List Table 7 Colorful" w:uiPriority="52"/>
-    <w:lsdException w:name="List Table 1 Light Accent 1" w:uiPriority="46"/>
-    <w:lsdException w:name="List Table 2 Accent 1" w:uiPriority="47"/>
-    <w:lsdException w:name="List Table 3 Accent 1" w:uiPriority="48"/>
-    <w:lsdException w:name="List Table 4 Accent 1" w:uiPriority="49"/>
-    <w:lsdException w:name="List Table 5 Dark Accent 1" w:uiPriority="50"/>
-    <w:lsdException w:name="List Table 6 Colorful Accent 1" w:uiPriority="51"/>
-    <w:lsdException w:name="List Table 7 Colorful Accent 1" w:uiPriority="52"/>
-    <w:lsdException w:name="List Table 1 Light Accent 2" w:uiPriority="46"/>
-    <w:lsdException w:name="List Table 2 Accent 2" w:uiPriority="47"/>
-    <w:lsdException w:name="List Table 3 Accent 2" w:uiPriority="48"/>
-    <w:lsdException w:name="List Table 4 Accent 2" w:uiPriority="49"/>
-    <w:lsdException w:name="List Table 5 Dark Accent 2" w:uiPriority="50"/>
-    <w:lsdException w:name="List Table 6 Colorful Accent 2" w:uiPriority="51"/>
-    <w:lsdException w:name="List Table 7 Colorful Accent 2" w:uiPriority="52"/>
-    <w:lsdException w:name="List Table 1 Light Accent 3" w:uiPriority="46"/>
-    <w:lsdException w:name="List Table 2 Accent 3" w:uiPriority="47"/>
-    <w:lsdException w:name="List Table 3 Accent 3" w:uiPriority="48"/>
-    <w:lsdException w:name="List Table 4 Accent 3" w:uiPriority="49"/>
-    <w:lsdException w:name="List Table 5 Dark Accent 3" w:uiPriority="50"/>
-    <w:lsdException w:name="List Table 6 Colorful Accent 3" w:uiPriority="51"/>
-    <w:lsdException w:name="List Table 7 Colorful Accent 3" w:uiPriority="52"/>
-    <w:lsdException w:name="List Table 1 Light Accent 4" w:uiPriority="46"/>
-    <w:lsdException w:name="List Table 2 Accent 4" w:uiPriority="47"/>
-    <w:lsdException w:name="List Table 3 Accent 4" w:uiPriority="48"/>
-    <w:lsdException w:name="List Table 4 Accent 4" w:uiPriority="49"/>
-    <w:lsdException w:name="List Table 5 Dark Accent 4" w:uiPriority="50"/>
-    <w:lsdException w:name="List Table 6 Colorful Accent 4" w:uiPriority="51"/>
-    <w:lsdException w:name="List Table 7 Colorful Accent 4" w:uiPriority="52"/>
-    <w:lsdException w:name="List Table 1 Light Accent 5" w:uiPriority="46"/>
-    <w:lsdException w:name="List Table 2 Accent 5" w:uiPriority="47"/>
-    <w:lsdException w:name="List Table 3 Accent 5" w:uiPriority="48"/>
-    <w:lsdException w:name="List Table 4 Accent 5" w:uiPriority="49"/>
-    <w:lsdException w:name="List Table 5 Dark Accent 5" w:uiPriority="50"/>
-    <w:lsdException w:name="List Table 6 Colorful Accent 5" w:uiPriority="51"/>
-    <w:lsdException w:name="List Table 7 Colorful Accent 5" w:uiPriority="52"/>
-    <w:lsdException w:name="List Table 1 Light Accent 6" w:uiPriority="46"/>
-    <w:lsdException w:name="List Table 2 Accent 6" w:uiPriority="47"/>
-    <w:lsdException w:name="List Table 3 Accent 6" w:uiPriority="48"/>
-    <w:lsdException w:name="List Table 4 Accent 6" w:uiPriority="49"/>
-    <w:lsdException w:name="List Table 5 Dark Accent 6" w:uiPriority="50"/>
-    <w:lsdException w:name="List Table 6 Colorful Accent 6" w:uiPriority="51"/>
-    <w:lsdException w:name="List Table 7 Colorful Accent 6" w:uiPriority="52"/>
+  <w:latentStyles w:defLockedState="0" w:defUIPriority="99" w:defSemiHidden="1" w:defUnhideWhenUsed="1" w:defQFormat="0" w:count="267">
+    <w:lsdException w:name="Normal" w:semiHidden="0" w:uiPriority="0" w:unhideWhenUsed="0" w:qFormat="1"/>
+    <w:lsdException w:name="heading 1" w:semiHidden="0" w:uiPriority="9" w:unhideWhenUsed="0" w:qFormat="1"/>
+    <w:lsdException w:name="heading 2" w:semiHidden="0" w:uiPriority="9" w:unhideWhenUsed="0" w:qFormat="1"/>
+    <w:lsdException w:name="heading 3" w:semiHidden="0" w:uiPriority="9" w:unhideWhenUsed="0" w:qFormat="1"/>
+    <w:lsdException w:name="heading 4" w:uiPriority="9" w:qFormat="1"/>
+    <w:lsdException w:name="heading 5" w:uiPriority="9" w:qFormat="1"/>
+    <w:lsdException w:name="heading 6" w:uiPriority="9" w:qFormat="1"/>
+    <w:lsdException w:name="heading 7" w:uiPriority="9" w:qFormat="1"/>
+    <w:lsdException w:name="heading 8" w:uiPriority="9" w:qFormat="1"/>
+    <w:lsdException w:name="heading 9" w:uiPriority="9" w:qFormat="1"/>
+    <w:lsdException w:name="toc 1" w:uiPriority="39"/>
+    <w:lsdException w:name="toc 2" w:uiPriority="39"/>
+    <w:lsdException w:name="toc 3" w:uiPriority="39"/>
+    <w:lsdException w:name="toc 4" w:uiPriority="39"/>
+    <w:lsdException w:name="toc 5" w:uiPriority="39"/>
+    <w:lsdException w:name="toc 6" w:uiPriority="39"/>
+    <w:lsdException w:name="toc 7" w:uiPriority="39"/>
+    <w:lsdException w:name="toc 8" w:uiPriority="39"/>
+    <w:lsdException w:name="toc 9" w:uiPriority="39"/>
+    <w:lsdException w:name="caption" w:uiPriority="35" w:qFormat="1"/>
+    <w:lsdException w:name="Title" w:semiHidden="0" w:uiPriority="10" w:unhideWhenUsed="0" w:qFormat="1"/>
+    <w:lsdException w:name="Default Paragraph Font" w:uiPriority="1"/>
+    <w:lsdException w:name="Subtitle" w:semiHidden="0" w:uiPriority="11" w:unhideWhenUsed="0" w:qFormat="1"/>
+    <w:lsdException w:name="Strong" w:semiHidden="0" w:uiPriority="22" w:unhideWhenUsed="0" w:qFormat="1"/>
+    <w:lsdException w:name="Emphasis" w:semiHidden="0" w:uiPriority="20" w:unhideWhenUsed="0" w:qFormat="1"/>
+    <w:lsdException w:name="Table Grid" w:semiHidden="0" w:uiPriority="59" w:unhideWhenUsed="0"/>
+    <w:lsdException w:name="Placeholder Text" w:unhideWhenUsed="0"/>
+    <w:lsdException w:name="No Spacing" w:semiHidden="0" w:uiPriority="1" w:unhideWhenUsed="0" w:qFormat="1"/>
+    <w:lsdException w:name="Light Shading" w:semiHidden="0" w:uiPriority="60" w:unhideWhenUsed="0"/>
+    <w:lsdException w:name="Light List" w:semiHidden="0" w:uiPriority="61" w:unhideWhenUsed="0"/>
+    <w:lsdException w:name="Light Grid" w:semiHidden="0" w:uiPriority="62" w:unhideWhenUsed="0"/>
+    <w:lsdException w:name="Medium Shading 1" w:semiHidden="0" w:uiPriority="63" w:unhideWhenUsed="0"/>
+    <w:lsdException w:name="Medium Shading 2" w:semiHidden="0" w:uiPriority="64" w:unhideWhenUsed="0"/>
+    <w:lsdException w:name="Medium List 1" w:semiHidden="0" w:uiPriority="65" w:unhideWhenUsed="0"/>
+    <w:lsdException w:name="Medium List 2" w:semiHidden="0" w:uiPriority="66" w:unhideWhenUsed="0"/>
+    <w:lsdException w:name="Medium Grid 1" w:semiHidden="0" w:uiPriority="67" w:unhideWhenUsed="0"/>
+    <w:lsdException w:name="Medium Grid 2" w:semiHidden="0" w:uiPriority="68" w:unhideWhenUsed="0"/>
+    <w:lsdException w:name="Medium Grid 3" w:semiHidden="0" w:uiPriority="69" w:unhideWhenUsed="0"/>
+    <w:lsdException w:name="Dark List" w:semiHidden="0" w:uiPriority="70" w:unhideWhenUsed="0"/>
+    <w:lsdException w:name="Colorful Shading" w:semiHidden="0" w:uiPriority="71" w:unhideWhenUsed="0"/>
+    <w:lsdException w:name="Colorful List" w:semiHidden="0" w:uiPriority="72" w:unhideWhenUsed="0"/>
+    <w:lsdException w:name="Colorful Grid" w:semiHidden="0" w:uiPriority="73" w:unhideWhenUsed="0"/>
+    <w:lsdException w:name="Light Shading Accent 1" w:semiHidden="0" w:uiPriority="60" w:unhideWhenUsed="0"/>
+    <w:lsdException w:name="Light List Accent 1" w:semiHidden="0" w:uiPriority="61" w:unhideWhenUsed="0"/>
+    <w:lsdException w:name="Light Grid Accent 1" w:semiHidden="0" w:uiPriority="62" w:unhideWhenUsed="0"/>
+    <w:lsdException w:name="Medium Shading 1 Accent 1" w:semiHidden="0" w:uiPriority="63" w:unhideWhenUsed="0"/>
+    <w:lsdException w:name="Medium Shading 2 Accent 1" w:semiHidden="0" w:uiPriority="64" w:unhideWhenUsed="0"/>
+    <w:lsdException w:name="Medium List 1 Accent 1" w:semiHidden="0" w:uiPriority="65" w:unhideWhenUsed="0"/>
+    <w:lsdException w:name="Revision" w:unhideWhenUsed="0"/>
+    <w:lsdException w:name="List Paragraph" w:semiHidden="0" w:uiPriority="34" w:unhideWhenUsed="0" w:qFormat="1"/>
+    <w:lsdException w:name="Quote" w:semiHidden="0" w:uiPriority="29" w:unhideWhenUsed="0" w:qFormat="1"/>
+    <w:lsdException w:name="Intense Quote" w:semiHidden="0" w:uiPriority="30" w:unhideWhenUsed="0" w:qFormat="1"/>
+    <w:lsdException w:name="Medium List 2 Accent 1" w:semiHidden="0" w:uiPriority="66" w:unhideWhenUsed="0"/>
+    <w:lsdException w:name="Medium Grid 1 Accent 1" w:semiHidden="0" w:uiPriority="67" w:unhideWhenUsed="0"/>
+    <w:lsdException w:name="Medium Grid 2 Accent 1" w:semiHidden="0" w:uiPriority="68" w:unhideWhenUsed="0"/>
+    <w:lsdException w:name="Medium Grid 3 Accent 1" w:semiHidden="0" w:uiPriority="69" w:unhideWhenUsed="0"/>
+    <w:lsdException w:name="Dark List Accent 1" w:semiHidden="0" w:uiPriority="70" w:unhideWhenUsed="0"/>
+    <w:lsdException w:name="Colorful Shading Accent 1" w:semiHidden="0" w:uiPriority="71" w:unhideWhenUsed="0"/>
+    <w:lsdException w:name="Colorful List Accent 1" w:semiHidden="0" w:uiPriority="72" w:unhideWhenUsed="0"/>
+    <w:lsdException w:name="Colorful Grid Accent 1" w:semiHidden="0" w:uiPriority="73" w:unhideWhenUsed="0"/>
+    <w:lsdException w:name="Light Shading Accent 2" w:semiHidden="0" w:uiPriority="60" w:unhideWhenUsed="0"/>
+    <w:lsdException w:name="Light List Accent 2" w:semiHidden="0" w:uiPriority="61" w:unhideWhenUsed="0"/>
+    <w:lsdException w:name="Light Grid Accent 2" w:semiHidden="0" w:uiPriority="62" w:unhideWhenUsed="0"/>
+    <w:lsdException w:name="Medium Shading 1 Accent 2" w:semiHidden="0" w:uiPriority="63" w:unhideWhenUsed="0"/>
+    <w:lsdException w:name="Medium Shading 2 Accent 2" w:semiHidden="0" w:uiPriority="64" w:unhideWhenUsed="0"/>
+    <w:lsdException w:name="Medium List 1 Accent 2" w:semiHidden="0" w:uiPriority="65" w:unhideWhenUsed="0"/>
+    <w:lsdException w:name="Medium List 2 Accent 2" w:semiHidden="0" w:uiPriority="66" w:unhideWhenUsed="0"/>
+    <w:lsdException w:name="Medium Grid 1 Accent 2" w:semiHidden="0" w:uiPriority="67" w:unhideWhenUsed="0"/>
+    <w:lsdException w:name="Medium Grid 2 Accent 2" w:semiHidden="0" w:uiPriority="68" w:unhideWhenUsed="0"/>
+    <w:lsdException w:name="Medium Grid 3 Accent 2" w:semiHidden="0" w:uiPriority="69" w:unhideWhenUsed="0"/>
+    <w:lsdException w:name="Dark List Accent 2" w:semiHidden="0" w:uiPriority="70" w:unhideWhenUsed="0"/>
+    <w:lsdException w:name="Colorful Shading Accent 2" w:semiHidden="0" w:uiPriority="71" w:unhideWhenUsed="0"/>
+    <w:lsdException w:name="Colorful List Accent 2" w:semiHidden="0" w:uiPriority="72" w:unhideWhenUsed="0"/>
+    <w:lsdException w:name="Colorful Grid Accent 2" w:semiHidden="0" w:uiPriority="73" w:unhideWhenUsed="0"/>
+    <w:lsdException w:name="Light Shading Accent 3" w:semiHidden="0" w:uiPriority="60" w:unhideWhenUsed="0"/>
+    <w:lsdException w:name="Light List Accent 3" w:semiHidden="0" w:uiPriority="61" w:unhideWhenUsed="0"/>
+    <w:lsdException w:name="Light Grid Accent 3" w:semiHidden="0" w:uiPriority="62" w:unhideWhenUsed="0"/>
+    <w:lsdException w:name="Medium Shading 1 Accent 3" w:semiHidden="0" w:uiPriority="63" w:unhideWhenUsed="0"/>
+    <w:lsdException w:name="Medium Shading 2 Accent 3" w:semiHidden="0" w:uiPriority="64" w:unhideWhenUsed="0"/>
+    <w:lsdException w:name="Medium List 1 Accent 3" w:semiHidden="0" w:uiPriority="65" w:unhideWhenUsed="0"/>
+    <w:lsdException w:name="Medium List 2 Accent 3" w:semiHidden="0" w:uiPriority="66" w:unhideWhenUsed="0"/>
+    <w:lsdException w:name="Medium Grid 1 Accent 3" w:semiHidden="0" w:uiPriority="67" w:unhideWhenUsed="0"/>
+    <w:lsdException w:name="Medium Grid 2 Accent 3" w:semiHidden="0" w:uiPriority="68" w:unhideWhenUsed="0"/>
+    <w:lsdException w:name="Medium Grid 3 Accent 3" w:semiHidden="0" w:uiPriority="69" w:unhideWhenUsed="0"/>
+    <w:lsdException w:name="Dark List Accent 3" w:semiHidden="0" w:uiPriority="70" w:unhideWhenUsed="0"/>
+    <w:lsdException w:name="Colorful Shading Accent 3" w:semiHidden="0" w:uiPriority="71" w:unhideWhenUsed="0"/>
+    <w:lsdException w:name="Colorful List Accent 3" w:semiHidden="0" w:uiPriority="72" w:unhideWhenUsed="0"/>
+    <w:lsdException w:name="Colorful Grid Accent 3" w:semiHidden="0" w:uiPriority="73" w:unhideWhenUsed="0"/>
+    <w:lsdException w:name="Light Shading Accent 4" w:semiHidden="0" w:uiPriority="60" w:unhideWhenUsed="0"/>
+    <w:lsdException w:name="Light List Accent 4" w:semiHidden="0" w:uiPriority="61" w:unhideWhenUsed="0"/>
+    <w:lsdException w:name="Light Grid Accent 4" w:semiHidden="0" w:uiPriority="62" w:unhideWhenUsed="0"/>
+    <w:lsdException w:name="Medium Shading 1 Accent 4" w:semiHidden="0" w:uiPriority="63" w:unhideWhenUsed="0"/>
+    <w:lsdException w:name="Medium Shading 2 Accent 4" w:semiHidden="0" w:uiPriority="64" w:unhideWhenUsed="0"/>
+    <w:lsdException w:name="Medium List 1 Accent 4" w:semiHidden="0" w:uiPriority="65" w:unhideWhenUsed="0"/>
+    <w:lsdException w:name="Medium List 2 Accent 4" w:semiHidden="0" w:uiPriority="66" w:unhideWhenUsed="0"/>
+    <w:lsdException w:name="Medium Grid 1 Accent 4" w:semiHidden="0" w:uiPriority="67" w:unhideWhenUsed="0"/>
+    <w:lsdException w:name="Medium Grid 2 Accent 4" w:semiHidden="0" w:uiPriority="68" w:unhideWhenUsed="0"/>
+    <w:lsdException w:name="Medium Grid 3 Accent 4" w:semiHidden="0" w:uiPriority="69" w:unhideWhenUsed="0"/>
+    <w:lsdException w:name="Dark List Accent 4" w:semiHidden="0" w:uiPriority="70" w:unhideWhenUsed="0"/>
+    <w:lsdException w:name="Colorful Shading Accent 4" w:semiHidden="0" w:uiPriority="71" w:unhideWhenUsed="0"/>
+    <w:lsdException w:name="Colorful List Accent 4" w:semiHidden="0" w:uiPriority="72" w:unhideWhenUsed="0"/>
+    <w:lsdException w:name="Colorful Grid Accent 4" w:semiHidden="0" w:uiPriority="73" w:unhideWhenUsed="0"/>
+    <w:lsdException w:name="Light Shading Accent 5" w:semiHidden="0" w:uiPriority="60" w:unhideWhenUsed="0"/>
+    <w:lsdException w:name="Light List Accent 5" w:semiHidden="0" w:uiPriority="61" w:unhideWhenUsed="0"/>
+    <w:lsdException w:name="Light Grid Accent 5" w:semiHidden="0" w:uiPriority="62" w:unhideWhenUsed="0"/>
+    <w:lsdException w:name="Medium Shading 1 Accent 5" w:semiHidden="0" w:uiPriority="63" w:unhideWhenUsed="0"/>
+    <w:lsdException w:name="Medium Shading 2 Accent 5" w:semiHidden="0" w:uiPriority="64" w:unhideWhenUsed="0"/>
+    <w:lsdException w:name="Medium List 1 Accent 5" w:semiHidden="0" w:uiPriority="65" w:unhideWhenUsed="0"/>
+    <w:lsdException w:name="Medium List 2 Accent 5" w:semiHidden="0" w:uiPriority="66" w:unhideWhenUsed="0"/>
+    <w:lsdException w:name="Medium Grid 1 Accent 5" w:semiHidden="0" w:uiPriority="67" w:unhideWhenUsed="0"/>
+    <w:lsdException w:name="Medium Grid 2 Accent 5" w:semiHidden="0" w:uiPriority="68" w:unhideWhenUsed="0"/>
+    <w:lsdException w:name="Medium Grid 3 Accent 5" w:semiHidden="0" w:uiPriority="69" w:unhideWhenUsed="0"/>
+    <w:lsdException w:name="Dark List Accent 5" w:semiHidden="0" w:uiPriority="70" w:unhideWhenUsed="0"/>
+    <w:lsdException w:name="Colorful Shading Accent 5" w:semiHidden="0" w:uiPriority="71" w:unhideWhenUsed="0"/>
+    <w:lsdException w:name="Colorful List Accent 5" w:semiHidden="0" w:uiPriority="72" w:unhideWhenUsed="0"/>
+    <w:lsdException w:name="Colorful Grid Accent 5" w:semiHidden="0" w:uiPriority="73" w:unhideWhenUsed="0"/>
+    <w:lsdException w:name="Light Shading Accent 6" w:semiHidden="0" w:uiPriority="60" w:unhideWhenUsed="0"/>
+    <w:lsdException w:name="Light List Accent 6" w:semiHidden="0" w:uiPriority="61" w:unhideWhenUsed="0"/>
+    <w:lsdException w:name="Light Grid Accent 6" w:semiHidden="0" w:uiPriority="62" w:unhideWhenUsed="0"/>
+    <w:lsdException w:name="Medium Shading 1 Accent 6" w:semiHidden="0" w:uiPriority="63" w:unhideWhenUsed="0"/>
+    <w:lsdException w:name="Medium Shading 2 Accent 6" w:semiHidden="0" w:uiPriority="64" w:unhideWhenUsed="0"/>
+    <w:lsdException w:name="Medium List 1 Accent 6" w:semiHidden="0" w:uiPriority="65" w:unhideWhenUsed="0"/>
+    <w:lsdException w:name="Medium List 2 Accent 6" w:semiHidden="0" w:uiPriority="66" w:unhideWhenUsed="0"/>
+    <w:lsdException w:name="Medium Grid 1 Accent 6" w:semiHidden="0" w:uiPriority="67" w:unhideWhenUsed="0"/>
+    <w:lsdException w:name="Medium Grid 2 Accent 6" w:semiHidden="0" w:uiPriority="68" w:unhideWhenUsed="0"/>
+    <w:lsdException w:name="Medium Grid 3 Accent 6" w:semiHidden="0" w:uiPriority="69" w:unhideWhenUsed="0"/>
+    <w:lsdException w:name="Dark List Accent 6" w:semiHidden="0" w:uiPriority="70" w:unhideWhenUsed="0"/>
+    <w:lsdException w:name="Colorful Shading Accent 6" w:semiHidden="0" w:uiPriority="71" w:unhideWhenUsed="0"/>
+    <w:lsdException w:name="Colorful List Accent 6" w:semiHidden="0" w:uiPriority="72" w:unhideWhenUsed="0"/>
+    <w:lsdException w:name="Colorful Grid Accent 6" w:semiHidden="0" w:uiPriority="73" w:unhideWhenUsed="0"/>
+    <w:lsdException w:name="Subtle Emphasis" w:semiHidden="0" w:uiPriority="19" w:unhideWhenUsed="0" w:qFormat="1"/>
+    <w:lsdException w:name="Intense Emphasis" w:semiHidden="0" w:uiPriority="21" w:unhideWhenUsed="0" w:qFormat="1"/>
+    <w:lsdException w:name="Subtle Reference" w:semiHidden="0" w:uiPriority="31" w:unhideWhenUsed="0" w:qFormat="1"/>
+    <w:lsdException w:name="Intense Reference" w:semiHidden="0" w:uiPriority="32" w:unhideWhenUsed="0" w:qFormat="1"/>
+    <w:lsdException w:name="Book Title" w:semiHidden="0" w:uiPriority="33" w:unhideWhenUsed="0" w:qFormat="1"/>
+    <w:lsdException w:name="Bibliography" w:uiPriority="37"/>
+    <w:lsdException w:name="TOC Heading" w:uiPriority="39" w:qFormat="1"/>
   </w:latentStyles>
   <w:style w:type="paragraph" w:default="1" w:styleId="Normal">
     <w:name w:val="Normal"/>
@@ -3607,6 +2714,7 @@
     <w:uiPriority w:val="99"/>
     <w:semiHidden/>
     <w:unhideWhenUsed/>
+    <w:qFormat/>
     <w:tblPr>
       <w:tblInd w:w="0" w:type="dxa"/>
       <w:tblCellMar>
